--- a/maths/stat/МС_ЛР_5_Петров/results1.docx
+++ b/maths/stat/МС_ЛР_5_Петров/results1.docx
@@ -1,131 +1,123 @@
 
 <file path=word/document.xml><?xml version="1.0" encoding="utf-8"?>
-<w:document xmlns:wpc="http://schemas.microsoft.com/office/word/2010/wordprocessingCanvas" xmlns:cx="http://schemas.microsoft.com/office/drawing/2014/chartex" xmlns:cx1="http://schemas.microsoft.com/office/drawing/2015/9/8/chartex" xmlns:cx2="http://schemas.microsoft.com/office/drawing/2015/10/21/chartex" xmlns:cx3="http://schemas.microsoft.com/office/drawing/2016/5/9/chartex" xmlns:cx4="http://schemas.microsoft.com/office/drawing/2016/5/10/chartex" xmlns:cx5="http://schemas.microsoft.com/office/drawing/2016/5/11/chartex" xmlns:cx6="http://schemas.microsoft.com/office/drawing/2016/5/12/chartex" xmlns:cx7="http://schemas.microsoft.com/office/drawing/2016/5/13/chartex" xmlns:cx8="http://schemas.microsoft.com/office/drawing/2016/5/14/chartex" xmlns:mc="http://schemas.openxmlformats.org/markup-compatibility/2006" xmlns:aink="http://schemas.microsoft.com/office/drawing/2016/ink" xmlns:am3d="http://schemas.microsoft.com/office/drawing/2017/model3d" xmlns:o="urn:schemas-microsoft-com:office:office" xmlns:r="http://schemas.openxmlformats.org/officeDocument/2006/relationships" xmlns:m="http://schemas.openxmlformats.org/officeDocument/2006/math" xmlns:v="urn:schemas-microsoft-com:vml" xmlns:wp14="http://schemas.microsoft.com/office/word/2010/wordprocessingDrawing" xmlns:wp="http://schemas.openxmlformats.org/drawingml/2006/wordprocessingDrawing" xmlns:w10="urn:schemas-microsoft-com:office:word" xmlns:w="http://schemas.openxmlformats.org/wordprocessingml/2006/main" xmlns:w14="http://schemas.microsoft.com/office/word/2010/wordml" xmlns:w15="http://schemas.microsoft.com/office/word/2012/wordml" xmlns:w16cid="http://schemas.microsoft.com/office/word/2016/wordml/cid" xmlns:w16se="http://schemas.microsoft.com/office/word/2015/wordml/symex" xmlns:wpg="http://schemas.microsoft.com/office/word/2010/wordprocessingGroup" xmlns:wpi="http://schemas.microsoft.com/office/word/2010/wordprocessingInk" xmlns:wne="http://schemas.microsoft.com/office/word/2006/wordml" xmlns:wps="http://schemas.microsoft.com/office/word/2010/wordprocessingShape" mc:Ignorable="w14 w15 w16se w16cid wp14">
+<w:document xmlns:wpc="http://schemas.microsoft.com/office/word/2010/wordprocessingCanvas" xmlns:cx="http://schemas.microsoft.com/office/drawing/2014/chartex" xmlns:cx1="http://schemas.microsoft.com/office/drawing/2015/9/8/chartex" xmlns:cx2="http://schemas.microsoft.com/office/drawing/2015/10/21/chartex" xmlns:cx3="http://schemas.microsoft.com/office/drawing/2016/5/9/chartex" xmlns:cx4="http://schemas.microsoft.com/office/drawing/2016/5/10/chartex" xmlns:cx5="http://schemas.microsoft.com/office/drawing/2016/5/11/chartex" xmlns:cx6="http://schemas.microsoft.com/office/drawing/2016/5/12/chartex" xmlns:cx7="http://schemas.microsoft.com/office/drawing/2016/5/13/chartex" xmlns:cx8="http://schemas.microsoft.com/office/drawing/2016/5/14/chartex" xmlns:mc="http://schemas.openxmlformats.org/markup-compatibility/2006" xmlns:aink="http://schemas.microsoft.com/office/drawing/2016/ink" xmlns:am3d="http://schemas.microsoft.com/office/drawing/2017/model3d" xmlns:o="urn:schemas-microsoft-com:office:office" xmlns:r="http://schemas.openxmlformats.org/officeDocument/2006/relationships" xmlns:m="http://schemas.openxmlformats.org/officeDocument/2006/math" xmlns:v="urn:schemas-microsoft-com:vml" xmlns:wp14="http://schemas.microsoft.com/office/word/2010/wordprocessingDrawing" xmlns:wp="http://schemas.openxmlformats.org/drawingml/2006/wordprocessingDrawing" xmlns:w10="urn:schemas-microsoft-com:office:word" xmlns:w="http://schemas.openxmlformats.org/wordprocessingml/2006/main" xmlns:w14="http://schemas.microsoft.com/office/word/2010/wordml" xmlns:w15="http://schemas.microsoft.com/office/word/2012/wordml" xmlns:w16cex="http://schemas.microsoft.com/office/word/2018/wordml/cex" xmlns:w16cid="http://schemas.microsoft.com/office/word/2016/wordml/cid" xmlns:w16="http://schemas.microsoft.com/office/word/2018/wordml" xmlns:w16se="http://schemas.microsoft.com/office/word/2015/wordml/symex" xmlns:wpg="http://schemas.microsoft.com/office/word/2010/wordprocessingGroup" xmlns:wpi="http://schemas.microsoft.com/office/word/2010/wordprocessingInk" xmlns:wne="http://schemas.microsoft.com/office/word/2006/wordml" xmlns:wps="http://schemas.microsoft.com/office/word/2010/wordprocessingShape" mc:Ignorable="w14 w15 w16se w16cid w16 w16cex wp14">
   <w:body>
     <w:p/>
     <w:tbl>
       <w:tblPr>
-        <w:tblW w:w="0" w:type="auto"/>
-        <w:tblBorders>
-          <w:top w:val="single" w:sz="4" w:space="0" w:color="auto"/>
-          <w:left w:val="single" w:sz="4" w:space="0" w:color="auto"/>
-          <w:bottom w:val="single" w:sz="4" w:space="0" w:color="auto"/>
-          <w:right w:val="single" w:sz="4" w:space="0" w:color="auto"/>
-          <w:insideH w:val="single" w:sz="4" w:space="0" w:color="auto"/>
-          <w:insideV w:val="single" w:sz="4" w:space="0" w:color="auto"/>
-        </w:tblBorders>
-        <w:tblLook w:val="04A0" w:firstRow="1" w:lastRow="0" w:firstColumn="1" w:lastColumn="0" w:noHBand="0" w:noVBand="1"/>
+        <w:tblW w:type="auto" w:w="0"/>
+        <w:tblLook w:firstColumn="1" w:firstRow="1" w:lastColumn="0" w:lastRow="0" w:noHBand="0" w:noVBand="1" w:val="04A0"/>
       </w:tblPr>
       <w:tblGrid>
-        <w:gridCol w:w="954"/>
-        <w:gridCol w:w="856"/>
-        <w:gridCol w:w="856"/>
-        <w:gridCol w:w="955"/>
-        <w:gridCol w:w="856"/>
-        <w:gridCol w:w="955"/>
-        <w:gridCol w:w="856"/>
-        <w:gridCol w:w="856"/>
-        <w:gridCol w:w="856"/>
-        <w:gridCol w:w="856"/>
+        <w:gridCol w:w="864"/>
+        <w:gridCol w:w="864"/>
+        <w:gridCol w:w="864"/>
+        <w:gridCol w:w="864"/>
+        <w:gridCol w:w="864"/>
+        <w:gridCol w:w="864"/>
+        <w:gridCol w:w="864"/>
+        <w:gridCol w:w="864"/>
+        <w:gridCol w:w="864"/>
+        <w:gridCol w:w="864"/>
       </w:tblGrid>
       <w:tr>
         <w:tc>
           <w:tcPr>
-            <w:tcW w:w="864" w:type="dxa"/>
-          </w:tcPr>
-          <w:p>
-            <w:r>
-              <w:t>3.64041</w:t>
-            </w:r>
-          </w:p>
-        </w:tc>
-        <w:tc>
-          <w:tcPr>
-            <w:tcW w:w="864" w:type="dxa"/>
-          </w:tcPr>
-          <w:p>
-            <w:r>
-              <w:t>9.3772</w:t>
-            </w:r>
-          </w:p>
-        </w:tc>
-        <w:tc>
-          <w:tcPr>
-            <w:tcW w:w="864" w:type="dxa"/>
-          </w:tcPr>
-          <w:p>
-            <w:r>
-              <w:t>5.31462</w:t>
-            </w:r>
-          </w:p>
-        </w:tc>
-        <w:tc>
-          <w:tcPr>
-            <w:tcW w:w="864" w:type="dxa"/>
-          </w:tcPr>
-          <w:p>
-            <w:r>
-              <w:t>6.59945</w:t>
-            </w:r>
-          </w:p>
-        </w:tc>
-        <w:tc>
-          <w:tcPr>
-            <w:tcW w:w="864" w:type="dxa"/>
-          </w:tcPr>
-          <w:p>
-            <w:r>
-              <w:t>8.38156</w:t>
-            </w:r>
-          </w:p>
-        </w:tc>
-        <w:tc>
-          <w:tcPr>
-            <w:tcW w:w="864" w:type="dxa"/>
-          </w:tcPr>
-          <w:p>
-            <w:r>
-              <w:t>5.07811</w:t>
-            </w:r>
-          </w:p>
-        </w:tc>
-        <w:tc>
-          <w:tcPr>
-            <w:tcW w:w="864" w:type="dxa"/>
-          </w:tcPr>
-          <w:p>
-            <w:r>
-              <w:t>6.53907</w:t>
-            </w:r>
-          </w:p>
-        </w:tc>
-        <w:tc>
-          <w:tcPr>
-            <w:tcW w:w="864" w:type="dxa"/>
-          </w:tcPr>
-          <w:p>
-            <w:r>
-              <w:t>7.22956</w:t>
-            </w:r>
-          </w:p>
-        </w:tc>
-        <w:tc>
-          <w:tcPr>
-            <w:tcW w:w="864" w:type="dxa"/>
-          </w:tcPr>
-          <w:p>
-            <w:r>
-              <w:t>6.60768</w:t>
-            </w:r>
-          </w:p>
-        </w:tc>
-        <w:tc>
-          <w:tcPr>
-            <w:tcW w:w="864" w:type="dxa"/>
-          </w:tcPr>
-          <w:p>
-            <w:r>
-              <w:t>7.71382</w:t>
+            <w:tcW w:type="dxa" w:w="864"/>
+          </w:tcPr>
+          <w:p>
+            <w:r>
+              <w:t>2.88266</w:t>
+            </w:r>
+          </w:p>
+        </w:tc>
+        <w:tc>
+          <w:tcPr>
+            <w:tcW w:type="dxa" w:w="864"/>
+          </w:tcPr>
+          <w:p>
+            <w:r>
+              <w:t>4.04056</w:t>
+            </w:r>
+          </w:p>
+        </w:tc>
+        <w:tc>
+          <w:tcPr>
+            <w:tcW w:type="dxa" w:w="864"/>
+          </w:tcPr>
+          <w:p>
+            <w:r>
+              <w:t>2.18723</w:t>
+            </w:r>
+          </w:p>
+        </w:tc>
+        <w:tc>
+          <w:tcPr>
+            <w:tcW w:type="dxa" w:w="864"/>
+          </w:tcPr>
+          <w:p>
+            <w:r>
+              <w:t>3.8577</w:t>
+            </w:r>
+          </w:p>
+        </w:tc>
+        <w:tc>
+          <w:tcPr>
+            <w:tcW w:type="dxa" w:w="864"/>
+          </w:tcPr>
+          <w:p>
+            <w:r>
+              <w:t>6.71413</w:t>
+            </w:r>
+          </w:p>
+        </w:tc>
+        <w:tc>
+          <w:tcPr>
+            <w:tcW w:type="dxa" w:w="864"/>
+          </w:tcPr>
+          <w:p>
+            <w:r>
+              <w:t>5.441</w:t>
+            </w:r>
+          </w:p>
+        </w:tc>
+        <w:tc>
+          <w:tcPr>
+            <w:tcW w:type="dxa" w:w="864"/>
+          </w:tcPr>
+          <w:p>
+            <w:r>
+              <w:t>5.343</w:t>
+            </w:r>
+          </w:p>
+        </w:tc>
+        <w:tc>
+          <w:tcPr>
+            <w:tcW w:type="dxa" w:w="864"/>
+          </w:tcPr>
+          <w:p>
+            <w:r>
+              <w:t>4.2446</w:t>
+            </w:r>
+          </w:p>
+        </w:tc>
+        <w:tc>
+          <w:tcPr>
+            <w:tcW w:type="dxa" w:w="864"/>
+          </w:tcPr>
+          <w:p>
+            <w:r>
+              <w:t>5.78451</w:t>
+            </w:r>
+          </w:p>
+        </w:tc>
+        <w:tc>
+          <w:tcPr>
+            <w:tcW w:type="dxa" w:w="864"/>
+          </w:tcPr>
+          <w:p>
+            <w:r>
+              <w:t>4.1761</w:t>
             </w:r>
           </w:p>
         </w:tc>
@@ -133,101 +125,101 @@
       <w:tr>
         <w:tc>
           <w:tcPr>
-            <w:tcW w:w="864" w:type="dxa"/>
-          </w:tcPr>
-          <w:p>
-            <w:r>
-              <w:t>5.75578</w:t>
-            </w:r>
-          </w:p>
-        </w:tc>
-        <w:tc>
-          <w:tcPr>
-            <w:tcW w:w="864" w:type="dxa"/>
-          </w:tcPr>
-          <w:p>
-            <w:r>
-              <w:t>3.9502</w:t>
-            </w:r>
-          </w:p>
-        </w:tc>
-        <w:tc>
-          <w:tcPr>
-            <w:tcW w:w="864" w:type="dxa"/>
-          </w:tcPr>
-          <w:p>
-            <w:r>
-              <w:t>9.85909</w:t>
-            </w:r>
-          </w:p>
-        </w:tc>
-        <w:tc>
-          <w:tcPr>
-            <w:tcW w:w="864" w:type="dxa"/>
-          </w:tcPr>
-          <w:p>
-            <w:r>
-              <w:t>4.52909</w:t>
-            </w:r>
-          </w:p>
-        </w:tc>
-        <w:tc>
-          <w:tcPr>
-            <w:tcW w:w="864" w:type="dxa"/>
-          </w:tcPr>
-          <w:p>
-            <w:r>
-              <w:t>5.94602</w:t>
-            </w:r>
-          </w:p>
-        </w:tc>
-        <w:tc>
-          <w:tcPr>
-            <w:tcW w:w="864" w:type="dxa"/>
-          </w:tcPr>
-          <w:p>
-            <w:r>
-              <w:t>7.3137</w:t>
-            </w:r>
-          </w:p>
-        </w:tc>
-        <w:tc>
-          <w:tcPr>
-            <w:tcW w:w="864" w:type="dxa"/>
-          </w:tcPr>
-          <w:p>
-            <w:r>
-              <w:t>4.90809</w:t>
-            </w:r>
-          </w:p>
-        </w:tc>
-        <w:tc>
-          <w:tcPr>
-            <w:tcW w:w="864" w:type="dxa"/>
-          </w:tcPr>
-          <w:p>
-            <w:r>
-              <w:t>5.23406</w:t>
-            </w:r>
-          </w:p>
-        </w:tc>
-        <w:tc>
-          <w:tcPr>
-            <w:tcW w:w="864" w:type="dxa"/>
-          </w:tcPr>
-          <w:p>
-            <w:r>
-              <w:t>7.39523</w:t>
-            </w:r>
-          </w:p>
-        </w:tc>
-        <w:tc>
-          <w:tcPr>
-            <w:tcW w:w="864" w:type="dxa"/>
-          </w:tcPr>
-          <w:p>
-            <w:r>
-              <w:t>7.31125</w:t>
+            <w:tcW w:type="dxa" w:w="864"/>
+          </w:tcPr>
+          <w:p>
+            <w:r>
+              <w:t>3.10935</w:t>
+            </w:r>
+          </w:p>
+        </w:tc>
+        <w:tc>
+          <w:tcPr>
+            <w:tcW w:type="dxa" w:w="864"/>
+          </w:tcPr>
+          <w:p>
+            <w:r>
+              <w:t>4.72558</w:t>
+            </w:r>
+          </w:p>
+        </w:tc>
+        <w:tc>
+          <w:tcPr>
+            <w:tcW w:type="dxa" w:w="864"/>
+          </w:tcPr>
+          <w:p>
+            <w:r>
+              <w:t>5.39154</w:t>
+            </w:r>
+          </w:p>
+        </w:tc>
+        <w:tc>
+          <w:tcPr>
+            <w:tcW w:type="dxa" w:w="864"/>
+          </w:tcPr>
+          <w:p>
+            <w:r>
+              <w:t>6.51577</w:t>
+            </w:r>
+          </w:p>
+        </w:tc>
+        <w:tc>
+          <w:tcPr>
+            <w:tcW w:type="dxa" w:w="864"/>
+          </w:tcPr>
+          <w:p>
+            <w:r>
+              <w:t>6.35483</w:t>
+            </w:r>
+          </w:p>
+        </w:tc>
+        <w:tc>
+          <w:tcPr>
+            <w:tcW w:type="dxa" w:w="864"/>
+          </w:tcPr>
+          <w:p>
+            <w:r>
+              <w:t>5.60991</w:t>
+            </w:r>
+          </w:p>
+        </w:tc>
+        <w:tc>
+          <w:tcPr>
+            <w:tcW w:type="dxa" w:w="864"/>
+          </w:tcPr>
+          <w:p>
+            <w:r>
+              <w:t>6.42745</w:t>
+            </w:r>
+          </w:p>
+        </w:tc>
+        <w:tc>
+          <w:tcPr>
+            <w:tcW w:type="dxa" w:w="864"/>
+          </w:tcPr>
+          <w:p>
+            <w:r>
+              <w:t>6.52759</w:t>
+            </w:r>
+          </w:p>
+        </w:tc>
+        <w:tc>
+          <w:tcPr>
+            <w:tcW w:type="dxa" w:w="864"/>
+          </w:tcPr>
+          <w:p>
+            <w:r>
+              <w:t>5.45484</w:t>
+            </w:r>
+          </w:p>
+        </w:tc>
+        <w:tc>
+          <w:tcPr>
+            <w:tcW w:type="dxa" w:w="864"/>
+          </w:tcPr>
+          <w:p>
+            <w:r>
+              <w:t>4.25167</w:t>
             </w:r>
           </w:p>
         </w:tc>
@@ -235,101 +227,101 @@
       <w:tr>
         <w:tc>
           <w:tcPr>
-            <w:tcW w:w="864" w:type="dxa"/>
-          </w:tcPr>
-          <w:p>
-            <w:r>
-              <w:t>3.99937</w:t>
-            </w:r>
-          </w:p>
-        </w:tc>
-        <w:tc>
-          <w:tcPr>
-            <w:tcW w:w="864" w:type="dxa"/>
-          </w:tcPr>
-          <w:p>
-            <w:r>
-              <w:t>7.65001</w:t>
-            </w:r>
-          </w:p>
-        </w:tc>
-        <w:tc>
-          <w:tcPr>
-            <w:tcW w:w="864" w:type="dxa"/>
-          </w:tcPr>
-          <w:p>
-            <w:r>
-              <w:t>4.3562</w:t>
-            </w:r>
-          </w:p>
-        </w:tc>
-        <w:tc>
-          <w:tcPr>
-            <w:tcW w:w="864" w:type="dxa"/>
-          </w:tcPr>
-          <w:p>
-            <w:r>
-              <w:t>6.06113</w:t>
-            </w:r>
-          </w:p>
-        </w:tc>
-        <w:tc>
-          <w:tcPr>
-            <w:tcW w:w="864" w:type="dxa"/>
-          </w:tcPr>
-          <w:p>
-            <w:r>
-              <w:t>7.39777</w:t>
-            </w:r>
-          </w:p>
-        </w:tc>
-        <w:tc>
-          <w:tcPr>
-            <w:tcW w:w="864" w:type="dxa"/>
-          </w:tcPr>
-          <w:p>
-            <w:r>
-              <w:t>10.05247</w:t>
-            </w:r>
-          </w:p>
-        </w:tc>
-        <w:tc>
-          <w:tcPr>
-            <w:tcW w:w="864" w:type="dxa"/>
-          </w:tcPr>
-          <w:p>
-            <w:r>
-              <w:t>6.43292</w:t>
-            </w:r>
-          </w:p>
-        </w:tc>
-        <w:tc>
-          <w:tcPr>
-            <w:tcW w:w="864" w:type="dxa"/>
-          </w:tcPr>
-          <w:p>
-            <w:r>
-              <w:t>8.0199</w:t>
-            </w:r>
-          </w:p>
-        </w:tc>
-        <w:tc>
-          <w:tcPr>
-            <w:tcW w:w="864" w:type="dxa"/>
-          </w:tcPr>
-          <w:p>
-            <w:r>
-              <w:t>4.94497</w:t>
-            </w:r>
-          </w:p>
-        </w:tc>
-        <w:tc>
-          <w:tcPr>
-            <w:tcW w:w="864" w:type="dxa"/>
-          </w:tcPr>
-          <w:p>
-            <w:r>
-              <w:t>6.6097</w:t>
+            <w:tcW w:type="dxa" w:w="864"/>
+          </w:tcPr>
+          <w:p>
+            <w:r>
+              <w:t>6.22099</w:t>
+            </w:r>
+          </w:p>
+        </w:tc>
+        <w:tc>
+          <w:tcPr>
+            <w:tcW w:type="dxa" w:w="864"/>
+          </w:tcPr>
+          <w:p>
+            <w:r>
+              <w:t>5.92081</w:t>
+            </w:r>
+          </w:p>
+        </w:tc>
+        <w:tc>
+          <w:tcPr>
+            <w:tcW w:type="dxa" w:w="864"/>
+          </w:tcPr>
+          <w:p>
+            <w:r>
+              <w:t>7.45241</w:t>
+            </w:r>
+          </w:p>
+        </w:tc>
+        <w:tc>
+          <w:tcPr>
+            <w:tcW w:type="dxa" w:w="864"/>
+          </w:tcPr>
+          <w:p>
+            <w:r>
+              <w:t>6.19044</w:t>
+            </w:r>
+          </w:p>
+        </w:tc>
+        <w:tc>
+          <w:tcPr>
+            <w:tcW w:type="dxa" w:w="864"/>
+          </w:tcPr>
+          <w:p>
+            <w:r>
+              <w:t>3.83474</w:t>
+            </w:r>
+          </w:p>
+        </w:tc>
+        <w:tc>
+          <w:tcPr>
+            <w:tcW w:type="dxa" w:w="864"/>
+          </w:tcPr>
+          <w:p>
+            <w:r>
+              <w:t>5.91049</w:t>
+            </w:r>
+          </w:p>
+        </w:tc>
+        <w:tc>
+          <w:tcPr>
+            <w:tcW w:type="dxa" w:w="864"/>
+          </w:tcPr>
+          <w:p>
+            <w:r>
+              <w:t>5.07271</w:t>
+            </w:r>
+          </w:p>
+        </w:tc>
+        <w:tc>
+          <w:tcPr>
+            <w:tcW w:type="dxa" w:w="864"/>
+          </w:tcPr>
+          <w:p>
+            <w:r>
+              <w:t>4.70682</w:t>
+            </w:r>
+          </w:p>
+        </w:tc>
+        <w:tc>
+          <w:tcPr>
+            <w:tcW w:type="dxa" w:w="864"/>
+          </w:tcPr>
+          <w:p>
+            <w:r>
+              <w:t>6.41238</w:t>
+            </w:r>
+          </w:p>
+        </w:tc>
+        <w:tc>
+          <w:tcPr>
+            <w:tcW w:type="dxa" w:w="864"/>
+          </w:tcPr>
+          <w:p>
+            <w:r>
+              <w:t>4.87188</w:t>
             </w:r>
           </w:p>
         </w:tc>
@@ -337,101 +329,101 @@
       <w:tr>
         <w:tc>
           <w:tcPr>
-            <w:tcW w:w="864" w:type="dxa"/>
-          </w:tcPr>
-          <w:p>
-            <w:r>
-              <w:t>5.81704</w:t>
-            </w:r>
-          </w:p>
-        </w:tc>
-        <w:tc>
-          <w:tcPr>
-            <w:tcW w:w="864" w:type="dxa"/>
-          </w:tcPr>
-          <w:p>
-            <w:r>
-              <w:t>5.12516</w:t>
-            </w:r>
-          </w:p>
-        </w:tc>
-        <w:tc>
-          <w:tcPr>
-            <w:tcW w:w="864" w:type="dxa"/>
-          </w:tcPr>
-          <w:p>
-            <w:r>
-              <w:t>6.26406</w:t>
-            </w:r>
-          </w:p>
-        </w:tc>
-        <w:tc>
-          <w:tcPr>
-            <w:tcW w:w="864" w:type="dxa"/>
-          </w:tcPr>
-          <w:p>
-            <w:r>
-              <w:t>5.9685</w:t>
-            </w:r>
-          </w:p>
-        </w:tc>
-        <w:tc>
-          <w:tcPr>
-            <w:tcW w:w="864" w:type="dxa"/>
-          </w:tcPr>
-          <w:p>
-            <w:r>
-              <w:t>6.8497</w:t>
-            </w:r>
-          </w:p>
-        </w:tc>
-        <w:tc>
-          <w:tcPr>
-            <w:tcW w:w="864" w:type="dxa"/>
-          </w:tcPr>
-          <w:p>
-            <w:r>
-              <w:t>5.33582</w:t>
-            </w:r>
-          </w:p>
-        </w:tc>
-        <w:tc>
-          <w:tcPr>
-            <w:tcW w:w="864" w:type="dxa"/>
-          </w:tcPr>
-          <w:p>
-            <w:r>
-              <w:t>7.55968</w:t>
-            </w:r>
-          </w:p>
-        </w:tc>
-        <w:tc>
-          <w:tcPr>
-            <w:tcW w:w="864" w:type="dxa"/>
-          </w:tcPr>
-          <w:p>
-            <w:r>
-              <w:t>6.97136</w:t>
-            </w:r>
-          </w:p>
-        </w:tc>
-        <w:tc>
-          <w:tcPr>
-            <w:tcW w:w="864" w:type="dxa"/>
-          </w:tcPr>
-          <w:p>
-            <w:r>
-              <w:t>6.63295</w:t>
-            </w:r>
-          </w:p>
-        </w:tc>
-        <w:tc>
-          <w:tcPr>
-            <w:tcW w:w="864" w:type="dxa"/>
-          </w:tcPr>
-          <w:p>
-            <w:r>
-              <w:t>5.92282</w:t>
+            <w:tcW w:type="dxa" w:w="864"/>
+          </w:tcPr>
+          <w:p>
+            <w:r>
+              <w:t>4.81186</w:t>
+            </w:r>
+          </w:p>
+        </w:tc>
+        <w:tc>
+          <w:tcPr>
+            <w:tcW w:type="dxa" w:w="864"/>
+          </w:tcPr>
+          <w:p>
+            <w:r>
+              <w:t>5.25375</w:t>
+            </w:r>
+          </w:p>
+        </w:tc>
+        <w:tc>
+          <w:tcPr>
+            <w:tcW w:type="dxa" w:w="864"/>
+          </w:tcPr>
+          <w:p>
+            <w:r>
+              <w:t>5.48553</w:t>
+            </w:r>
+          </w:p>
+        </w:tc>
+        <w:tc>
+          <w:tcPr>
+            <w:tcW w:type="dxa" w:w="864"/>
+          </w:tcPr>
+          <w:p>
+            <w:r>
+              <w:t>1.67651</w:t>
+            </w:r>
+          </w:p>
+        </w:tc>
+        <w:tc>
+          <w:tcPr>
+            <w:tcW w:type="dxa" w:w="864"/>
+          </w:tcPr>
+          <w:p>
+            <w:r>
+              <w:t>4.02318</w:t>
+            </w:r>
+          </w:p>
+        </w:tc>
+        <w:tc>
+          <w:tcPr>
+            <w:tcW w:type="dxa" w:w="864"/>
+          </w:tcPr>
+          <w:p>
+            <w:r>
+              <w:t>4.22239</w:t>
+            </w:r>
+          </w:p>
+        </w:tc>
+        <w:tc>
+          <w:tcPr>
+            <w:tcW w:type="dxa" w:w="864"/>
+          </w:tcPr>
+          <w:p>
+            <w:r>
+              <w:t>7.16828</w:t>
+            </w:r>
+          </w:p>
+        </w:tc>
+        <w:tc>
+          <w:tcPr>
+            <w:tcW w:type="dxa" w:w="864"/>
+          </w:tcPr>
+          <w:p>
+            <w:r>
+              <w:t>5.7998</w:t>
+            </w:r>
+          </w:p>
+        </w:tc>
+        <w:tc>
+          <w:tcPr>
+            <w:tcW w:type="dxa" w:w="864"/>
+          </w:tcPr>
+          <w:p>
+            <w:r>
+              <w:t>5.64917</w:t>
+            </w:r>
+          </w:p>
+        </w:tc>
+        <w:tc>
+          <w:tcPr>
+            <w:tcW w:type="dxa" w:w="864"/>
+          </w:tcPr>
+          <w:p>
+            <w:r>
+              <w:t>5.16587</w:t>
             </w:r>
           </w:p>
         </w:tc>
@@ -439,101 +431,101 @@
       <w:tr>
         <w:tc>
           <w:tcPr>
-            <w:tcW w:w="864" w:type="dxa"/>
-          </w:tcPr>
-          <w:p>
-            <w:r>
-              <w:t>9.18625</w:t>
-            </w:r>
-          </w:p>
-        </w:tc>
-        <w:tc>
-          <w:tcPr>
-            <w:tcW w:w="864" w:type="dxa"/>
-          </w:tcPr>
-          <w:p>
-            <w:r>
-              <w:t>6.82665</w:t>
-            </w:r>
-          </w:p>
-        </w:tc>
-        <w:tc>
-          <w:tcPr>
-            <w:tcW w:w="864" w:type="dxa"/>
-          </w:tcPr>
-          <w:p>
-            <w:r>
-              <w:t>5.94415</w:t>
-            </w:r>
-          </w:p>
-        </w:tc>
-        <w:tc>
-          <w:tcPr>
-            <w:tcW w:w="864" w:type="dxa"/>
-          </w:tcPr>
-          <w:p>
-            <w:r>
-              <w:t>6.46147</w:t>
-            </w:r>
-          </w:p>
-        </w:tc>
-        <w:tc>
-          <w:tcPr>
-            <w:tcW w:w="864" w:type="dxa"/>
-          </w:tcPr>
-          <w:p>
-            <w:r>
-              <w:t>6.81953</w:t>
-            </w:r>
-          </w:p>
-        </w:tc>
-        <w:tc>
-          <w:tcPr>
-            <w:tcW w:w="864" w:type="dxa"/>
-          </w:tcPr>
-          <w:p>
-            <w:r>
-              <w:t>5.91077</w:t>
-            </w:r>
-          </w:p>
-        </w:tc>
-        <w:tc>
-          <w:tcPr>
-            <w:tcW w:w="864" w:type="dxa"/>
-          </w:tcPr>
-          <w:p>
-            <w:r>
-              <w:t>6.23945</w:t>
-            </w:r>
-          </w:p>
-        </w:tc>
-        <w:tc>
-          <w:tcPr>
-            <w:tcW w:w="864" w:type="dxa"/>
-          </w:tcPr>
-          <w:p>
-            <w:r>
-              <w:t>2.50971</w:t>
-            </w:r>
-          </w:p>
-        </w:tc>
-        <w:tc>
-          <w:tcPr>
-            <w:tcW w:w="864" w:type="dxa"/>
-          </w:tcPr>
-          <w:p>
-            <w:r>
-              <w:t>7.09315</w:t>
-            </w:r>
-          </w:p>
-        </w:tc>
-        <w:tc>
-          <w:tcPr>
-            <w:tcW w:w="864" w:type="dxa"/>
-          </w:tcPr>
-          <w:p>
-            <w:r>
-              <w:t>9.68638</w:t>
+            <w:tcW w:type="dxa" w:w="864"/>
+          </w:tcPr>
+          <w:p>
+            <w:r>
+              <w:t>4.85482</w:t>
+            </w:r>
+          </w:p>
+        </w:tc>
+        <w:tc>
+          <w:tcPr>
+            <w:tcW w:type="dxa" w:w="864"/>
+          </w:tcPr>
+          <w:p>
+            <w:r>
+              <w:t>7.85635</w:t>
+            </w:r>
+          </w:p>
+        </w:tc>
+        <w:tc>
+          <w:tcPr>
+            <w:tcW w:type="dxa" w:w="864"/>
+          </w:tcPr>
+          <w:p>
+            <w:r>
+              <w:t>3.76933</w:t>
+            </w:r>
+          </w:p>
+        </w:tc>
+        <w:tc>
+          <w:tcPr>
+            <w:tcW w:type="dxa" w:w="864"/>
+          </w:tcPr>
+          <w:p>
+            <w:r>
+              <w:t>6.61264</w:t>
+            </w:r>
+          </w:p>
+        </w:tc>
+        <w:tc>
+          <w:tcPr>
+            <w:tcW w:type="dxa" w:w="864"/>
+          </w:tcPr>
+          <w:p>
+            <w:r>
+              <w:t>5.04401</w:t>
+            </w:r>
+          </w:p>
+        </w:tc>
+        <w:tc>
+          <w:tcPr>
+            <w:tcW w:type="dxa" w:w="864"/>
+          </w:tcPr>
+          <w:p>
+            <w:r>
+              <w:t>5.5056</w:t>
+            </w:r>
+          </w:p>
+        </w:tc>
+        <w:tc>
+          <w:tcPr>
+            <w:tcW w:type="dxa" w:w="864"/>
+          </w:tcPr>
+          <w:p>
+            <w:r>
+              <w:t>4.16861</w:t>
+            </w:r>
+          </w:p>
+        </w:tc>
+        <w:tc>
+          <w:tcPr>
+            <w:tcW w:type="dxa" w:w="864"/>
+          </w:tcPr>
+          <w:p>
+            <w:r>
+              <w:t>4.34332</w:t>
+            </w:r>
+          </w:p>
+        </w:tc>
+        <w:tc>
+          <w:tcPr>
+            <w:tcW w:type="dxa" w:w="864"/>
+          </w:tcPr>
+          <w:p>
+            <w:r>
+              <w:t>3.58108</w:t>
+            </w:r>
+          </w:p>
+        </w:tc>
+        <w:tc>
+          <w:tcPr>
+            <w:tcW w:type="dxa" w:w="864"/>
+          </w:tcPr>
+          <w:p>
+            <w:r>
+              <w:t>6.03856</w:t>
             </w:r>
           </w:p>
         </w:tc>
@@ -541,101 +533,101 @@
       <w:tr>
         <w:tc>
           <w:tcPr>
-            <w:tcW w:w="864" w:type="dxa"/>
-          </w:tcPr>
-          <w:p>
-            <w:r>
-              <w:t>8.06705</w:t>
-            </w:r>
-          </w:p>
-        </w:tc>
-        <w:tc>
-          <w:tcPr>
-            <w:tcW w:w="864" w:type="dxa"/>
-          </w:tcPr>
-          <w:p>
-            <w:r>
-              <w:t>5.70291</w:t>
-            </w:r>
-          </w:p>
-        </w:tc>
-        <w:tc>
-          <w:tcPr>
-            <w:tcW w:w="864" w:type="dxa"/>
-          </w:tcPr>
-          <w:p>
-            <w:r>
-              <w:t>9.82362</w:t>
-            </w:r>
-          </w:p>
-        </w:tc>
-        <w:tc>
-          <w:tcPr>
-            <w:tcW w:w="864" w:type="dxa"/>
-          </w:tcPr>
-          <w:p>
-            <w:r>
-              <w:t>7.97803</w:t>
-            </w:r>
-          </w:p>
-        </w:tc>
-        <w:tc>
-          <w:tcPr>
-            <w:tcW w:w="864" w:type="dxa"/>
-          </w:tcPr>
-          <w:p>
-            <w:r>
-              <w:t>7.52219</w:t>
-            </w:r>
-          </w:p>
-        </w:tc>
-        <w:tc>
-          <w:tcPr>
-            <w:tcW w:w="864" w:type="dxa"/>
-          </w:tcPr>
-          <w:p>
-            <w:r>
-              <w:t>5.69689</w:t>
-            </w:r>
-          </w:p>
-        </w:tc>
-        <w:tc>
-          <w:tcPr>
-            <w:tcW w:w="864" w:type="dxa"/>
-          </w:tcPr>
-          <w:p>
-            <w:r>
-              <w:t>6.00555</w:t>
-            </w:r>
-          </w:p>
-        </w:tc>
-        <w:tc>
-          <w:tcPr>
-            <w:tcW w:w="864" w:type="dxa"/>
-          </w:tcPr>
-          <w:p>
-            <w:r>
-              <w:t>6.23883</w:t>
-            </w:r>
-          </w:p>
-        </w:tc>
-        <w:tc>
-          <w:tcPr>
-            <w:tcW w:w="864" w:type="dxa"/>
-          </w:tcPr>
-          <w:p>
-            <w:r>
-              <w:t>5.45215</w:t>
-            </w:r>
-          </w:p>
-        </w:tc>
-        <w:tc>
-          <w:tcPr>
-            <w:tcW w:w="864" w:type="dxa"/>
-          </w:tcPr>
-          <w:p>
-            <w:r>
-              <w:t>6.05781</w:t>
+            <w:tcW w:type="dxa" w:w="864"/>
+          </w:tcPr>
+          <w:p>
+            <w:r>
+              <w:t>5.91749</w:t>
+            </w:r>
+          </w:p>
+        </w:tc>
+        <w:tc>
+          <w:tcPr>
+            <w:tcW w:type="dxa" w:w="864"/>
+          </w:tcPr>
+          <w:p>
+            <w:r>
+              <w:t>3.99637</w:t>
+            </w:r>
+          </w:p>
+        </w:tc>
+        <w:tc>
+          <w:tcPr>
+            <w:tcW w:type="dxa" w:w="864"/>
+          </w:tcPr>
+          <w:p>
+            <w:r>
+              <w:t>3.52116</w:t>
+            </w:r>
+          </w:p>
+        </w:tc>
+        <w:tc>
+          <w:tcPr>
+            <w:tcW w:type="dxa" w:w="864"/>
+          </w:tcPr>
+          <w:p>
+            <w:r>
+              <w:t>5.17495</w:t>
+            </w:r>
+          </w:p>
+        </w:tc>
+        <w:tc>
+          <w:tcPr>
+            <w:tcW w:type="dxa" w:w="864"/>
+          </w:tcPr>
+          <w:p>
+            <w:r>
+              <w:t>6.859</w:t>
+            </w:r>
+          </w:p>
+        </w:tc>
+        <w:tc>
+          <w:tcPr>
+            <w:tcW w:type="dxa" w:w="864"/>
+          </w:tcPr>
+          <w:p>
+            <w:r>
+              <w:t>5.27867</w:t>
+            </w:r>
+          </w:p>
+        </w:tc>
+        <w:tc>
+          <w:tcPr>
+            <w:tcW w:type="dxa" w:w="864"/>
+          </w:tcPr>
+          <w:p>
+            <w:r>
+              <w:t>2.94004</w:t>
+            </w:r>
+          </w:p>
+        </w:tc>
+        <w:tc>
+          <w:tcPr>
+            <w:tcW w:type="dxa" w:w="864"/>
+          </w:tcPr>
+          <w:p>
+            <w:r>
+              <w:t>5.07781</w:t>
+            </w:r>
+          </w:p>
+        </w:tc>
+        <w:tc>
+          <w:tcPr>
+            <w:tcW w:type="dxa" w:w="864"/>
+          </w:tcPr>
+          <w:p>
+            <w:r>
+              <w:t>5.35745</w:t>
+            </w:r>
+          </w:p>
+        </w:tc>
+        <w:tc>
+          <w:tcPr>
+            <w:tcW w:type="dxa" w:w="864"/>
+          </w:tcPr>
+          <w:p>
+            <w:r>
+              <w:t>4.2436</w:t>
             </w:r>
           </w:p>
         </w:tc>
@@ -643,101 +635,101 @@
       <w:tr>
         <w:tc>
           <w:tcPr>
-            <w:tcW w:w="864" w:type="dxa"/>
-          </w:tcPr>
-          <w:p>
-            <w:r>
-              <w:t>8.12325</w:t>
-            </w:r>
-          </w:p>
-        </w:tc>
-        <w:tc>
-          <w:tcPr>
-            <w:tcW w:w="864" w:type="dxa"/>
-          </w:tcPr>
-          <w:p>
-            <w:r>
-              <w:t>7.57696</w:t>
-            </w:r>
-          </w:p>
-        </w:tc>
-        <w:tc>
-          <w:tcPr>
-            <w:tcW w:w="864" w:type="dxa"/>
-          </w:tcPr>
-          <w:p>
-            <w:r>
-              <w:t>7.52576</w:t>
-            </w:r>
-          </w:p>
-        </w:tc>
-        <w:tc>
-          <w:tcPr>
-            <w:tcW w:w="864" w:type="dxa"/>
-          </w:tcPr>
-          <w:p>
-            <w:r>
-              <w:t>6.30265</w:t>
-            </w:r>
-          </w:p>
-        </w:tc>
-        <w:tc>
-          <w:tcPr>
-            <w:tcW w:w="864" w:type="dxa"/>
-          </w:tcPr>
-          <w:p>
-            <w:r>
-              <w:t>8.6441</w:t>
-            </w:r>
-          </w:p>
-        </w:tc>
-        <w:tc>
-          <w:tcPr>
-            <w:tcW w:w="864" w:type="dxa"/>
-          </w:tcPr>
-          <w:p>
-            <w:r>
-              <w:t>7.16697</w:t>
-            </w:r>
-          </w:p>
-        </w:tc>
-        <w:tc>
-          <w:tcPr>
-            <w:tcW w:w="864" w:type="dxa"/>
-          </w:tcPr>
-          <w:p>
-            <w:r>
-              <w:t>8.57813</w:t>
-            </w:r>
-          </w:p>
-        </w:tc>
-        <w:tc>
-          <w:tcPr>
-            <w:tcW w:w="864" w:type="dxa"/>
-          </w:tcPr>
-          <w:p>
-            <w:r>
-              <w:t>4.46378</w:t>
-            </w:r>
-          </w:p>
-        </w:tc>
-        <w:tc>
-          <w:tcPr>
-            <w:tcW w:w="864" w:type="dxa"/>
-          </w:tcPr>
-          <w:p>
-            <w:r>
-              <w:t>7.25038</w:t>
-            </w:r>
-          </w:p>
-        </w:tc>
-        <w:tc>
-          <w:tcPr>
-            <w:tcW w:w="864" w:type="dxa"/>
-          </w:tcPr>
-          <w:p>
-            <w:r>
-              <w:t>5.69405</w:t>
+            <w:tcW w:type="dxa" w:w="864"/>
+          </w:tcPr>
+          <w:p>
+            <w:r>
+              <w:t>4.01078</w:t>
+            </w:r>
+          </w:p>
+        </w:tc>
+        <w:tc>
+          <w:tcPr>
+            <w:tcW w:type="dxa" w:w="864"/>
+          </w:tcPr>
+          <w:p>
+            <w:r>
+              <w:t>4.02015</w:t>
+            </w:r>
+          </w:p>
+        </w:tc>
+        <w:tc>
+          <w:tcPr>
+            <w:tcW w:type="dxa" w:w="864"/>
+          </w:tcPr>
+          <w:p>
+            <w:r>
+              <w:t>5.34335</w:t>
+            </w:r>
+          </w:p>
+        </w:tc>
+        <w:tc>
+          <w:tcPr>
+            <w:tcW w:type="dxa" w:w="864"/>
+          </w:tcPr>
+          <w:p>
+            <w:r>
+              <w:t>3.68012</w:t>
+            </w:r>
+          </w:p>
+        </w:tc>
+        <w:tc>
+          <w:tcPr>
+            <w:tcW w:type="dxa" w:w="864"/>
+          </w:tcPr>
+          <w:p>
+            <w:r>
+              <w:t>5.76169</w:t>
+            </w:r>
+          </w:p>
+        </w:tc>
+        <w:tc>
+          <w:tcPr>
+            <w:tcW w:type="dxa" w:w="864"/>
+          </w:tcPr>
+          <w:p>
+            <w:r>
+              <w:t>9.05004</w:t>
+            </w:r>
+          </w:p>
+        </w:tc>
+        <w:tc>
+          <w:tcPr>
+            <w:tcW w:type="dxa" w:w="864"/>
+          </w:tcPr>
+          <w:p>
+            <w:r>
+              <w:t>5.60627</w:t>
+            </w:r>
+          </w:p>
+        </w:tc>
+        <w:tc>
+          <w:tcPr>
+            <w:tcW w:type="dxa" w:w="864"/>
+          </w:tcPr>
+          <w:p>
+            <w:r>
+              <w:t>6.33193</w:t>
+            </w:r>
+          </w:p>
+        </w:tc>
+        <w:tc>
+          <w:tcPr>
+            <w:tcW w:type="dxa" w:w="864"/>
+          </w:tcPr>
+          <w:p>
+            <w:r>
+              <w:t>5.09763</w:t>
+            </w:r>
+          </w:p>
+        </w:tc>
+        <w:tc>
+          <w:tcPr>
+            <w:tcW w:type="dxa" w:w="864"/>
+          </w:tcPr>
+          <w:p>
+            <w:r>
+              <w:t>5.38504</w:t>
             </w:r>
           </w:p>
         </w:tc>
@@ -745,101 +737,101 @@
       <w:tr>
         <w:tc>
           <w:tcPr>
-            <w:tcW w:w="864" w:type="dxa"/>
-          </w:tcPr>
-          <w:p>
-            <w:r>
-              <w:t>7.37224</w:t>
-            </w:r>
-          </w:p>
-        </w:tc>
-        <w:tc>
-          <w:tcPr>
-            <w:tcW w:w="864" w:type="dxa"/>
-          </w:tcPr>
-          <w:p>
-            <w:r>
-              <w:t>4.33755</w:t>
-            </w:r>
-          </w:p>
-        </w:tc>
-        <w:tc>
-          <w:tcPr>
-            <w:tcW w:w="864" w:type="dxa"/>
-          </w:tcPr>
-          <w:p>
-            <w:r>
-              <w:t>7.18073</w:t>
-            </w:r>
-          </w:p>
-        </w:tc>
-        <w:tc>
-          <w:tcPr>
-            <w:tcW w:w="864" w:type="dxa"/>
-          </w:tcPr>
-          <w:p>
-            <w:r>
-              <w:t>5.99467</w:t>
-            </w:r>
-          </w:p>
-        </w:tc>
-        <w:tc>
-          <w:tcPr>
-            <w:tcW w:w="864" w:type="dxa"/>
-          </w:tcPr>
-          <w:p>
-            <w:r>
-              <w:t>4.91027</w:t>
-            </w:r>
-          </w:p>
-        </w:tc>
-        <w:tc>
-          <w:tcPr>
-            <w:tcW w:w="864" w:type="dxa"/>
-          </w:tcPr>
-          <w:p>
-            <w:r>
-              <w:t>5.4875</w:t>
-            </w:r>
-          </w:p>
-        </w:tc>
-        <w:tc>
-          <w:tcPr>
-            <w:tcW w:w="864" w:type="dxa"/>
-          </w:tcPr>
-          <w:p>
-            <w:r>
-              <w:t>5.41738</w:t>
-            </w:r>
-          </w:p>
-        </w:tc>
-        <w:tc>
-          <w:tcPr>
-            <w:tcW w:w="864" w:type="dxa"/>
-          </w:tcPr>
-          <w:p>
-            <w:r>
-              <w:t>6.70096</w:t>
-            </w:r>
-          </w:p>
-        </w:tc>
-        <w:tc>
-          <w:tcPr>
-            <w:tcW w:w="864" w:type="dxa"/>
-          </w:tcPr>
-          <w:p>
-            <w:r>
-              <w:t>3.67127</w:t>
-            </w:r>
-          </w:p>
-        </w:tc>
-        <w:tc>
-          <w:tcPr>
-            <w:tcW w:w="864" w:type="dxa"/>
-          </w:tcPr>
-          <w:p>
-            <w:r>
-              <w:t>7.41625</w:t>
+            <w:tcW w:type="dxa" w:w="864"/>
+          </w:tcPr>
+          <w:p>
+            <w:r>
+              <w:t>5.4249</w:t>
+            </w:r>
+          </w:p>
+        </w:tc>
+        <w:tc>
+          <w:tcPr>
+            <w:tcW w:type="dxa" w:w="864"/>
+          </w:tcPr>
+          <w:p>
+            <w:r>
+              <w:t>2.50672</w:t>
+            </w:r>
+          </w:p>
+        </w:tc>
+        <w:tc>
+          <w:tcPr>
+            <w:tcW w:type="dxa" w:w="864"/>
+          </w:tcPr>
+          <w:p>
+            <w:r>
+              <w:t>5.83859</w:t>
+            </w:r>
+          </w:p>
+        </w:tc>
+        <w:tc>
+          <w:tcPr>
+            <w:tcW w:type="dxa" w:w="864"/>
+          </w:tcPr>
+          <w:p>
+            <w:r>
+              <w:t>7.02689</w:t>
+            </w:r>
+          </w:p>
+        </w:tc>
+        <w:tc>
+          <w:tcPr>
+            <w:tcW w:type="dxa" w:w="864"/>
+          </w:tcPr>
+          <w:p>
+            <w:r>
+              <w:t>7.13081</w:t>
+            </w:r>
+          </w:p>
+        </w:tc>
+        <w:tc>
+          <w:tcPr>
+            <w:tcW w:type="dxa" w:w="864"/>
+          </w:tcPr>
+          <w:p>
+            <w:r>
+              <w:t>5.79538</w:t>
+            </w:r>
+          </w:p>
+        </w:tc>
+        <w:tc>
+          <w:tcPr>
+            <w:tcW w:type="dxa" w:w="864"/>
+          </w:tcPr>
+          <w:p>
+            <w:r>
+              <w:t>3.93099</w:t>
+            </w:r>
+          </w:p>
+        </w:tc>
+        <w:tc>
+          <w:tcPr>
+            <w:tcW w:type="dxa" w:w="864"/>
+          </w:tcPr>
+          <w:p>
+            <w:r>
+              <w:t>7.34171</w:t>
+            </w:r>
+          </w:p>
+        </w:tc>
+        <w:tc>
+          <w:tcPr>
+            <w:tcW w:type="dxa" w:w="864"/>
+          </w:tcPr>
+          <w:p>
+            <w:r>
+              <w:t>6.58056</w:t>
+            </w:r>
+          </w:p>
+        </w:tc>
+        <w:tc>
+          <w:tcPr>
+            <w:tcW w:type="dxa" w:w="864"/>
+          </w:tcPr>
+          <w:p>
+            <w:r>
+              <w:t>5.65716</w:t>
             </w:r>
           </w:p>
         </w:tc>
@@ -847,101 +839,101 @@
       <w:tr>
         <w:tc>
           <w:tcPr>
-            <w:tcW w:w="864" w:type="dxa"/>
-          </w:tcPr>
-          <w:p>
-            <w:r>
-              <w:t>8.00953</w:t>
-            </w:r>
-          </w:p>
-        </w:tc>
-        <w:tc>
-          <w:tcPr>
-            <w:tcW w:w="864" w:type="dxa"/>
-          </w:tcPr>
-          <w:p>
-            <w:r>
-              <w:t>9.31263</w:t>
-            </w:r>
-          </w:p>
-        </w:tc>
-        <w:tc>
-          <w:tcPr>
-            <w:tcW w:w="864" w:type="dxa"/>
-          </w:tcPr>
-          <w:p>
-            <w:r>
-              <w:t>4.05076</w:t>
-            </w:r>
-          </w:p>
-        </w:tc>
-        <w:tc>
-          <w:tcPr>
-            <w:tcW w:w="864" w:type="dxa"/>
-          </w:tcPr>
-          <w:p>
-            <w:r>
-              <w:t>6.93983</w:t>
-            </w:r>
-          </w:p>
-        </w:tc>
-        <w:tc>
-          <w:tcPr>
-            <w:tcW w:w="864" w:type="dxa"/>
-          </w:tcPr>
-          <w:p>
-            <w:r>
-              <w:t>8.0721</w:t>
-            </w:r>
-          </w:p>
-        </w:tc>
-        <w:tc>
-          <w:tcPr>
-            <w:tcW w:w="864" w:type="dxa"/>
-          </w:tcPr>
-          <w:p>
-            <w:r>
-              <w:t>5.44834</w:t>
-            </w:r>
-          </w:p>
-        </w:tc>
-        <w:tc>
-          <w:tcPr>
-            <w:tcW w:w="864" w:type="dxa"/>
-          </w:tcPr>
-          <w:p>
-            <w:r>
-              <w:t>7.09633</w:t>
-            </w:r>
-          </w:p>
-        </w:tc>
-        <w:tc>
-          <w:tcPr>
-            <w:tcW w:w="864" w:type="dxa"/>
-          </w:tcPr>
-          <w:p>
-            <w:r>
-              <w:t>5.51182</w:t>
-            </w:r>
-          </w:p>
-        </w:tc>
-        <w:tc>
-          <w:tcPr>
-            <w:tcW w:w="864" w:type="dxa"/>
-          </w:tcPr>
-          <w:p>
-            <w:r>
-              <w:t>3.30021</w:t>
-            </w:r>
-          </w:p>
-        </w:tc>
-        <w:tc>
-          <w:tcPr>
-            <w:tcW w:w="864" w:type="dxa"/>
-          </w:tcPr>
-          <w:p>
-            <w:r>
-              <w:t>4.09</w:t>
+            <w:tcW w:type="dxa" w:w="864"/>
+          </w:tcPr>
+          <w:p>
+            <w:r>
+              <w:t>5.17057</w:t>
+            </w:r>
+          </w:p>
+        </w:tc>
+        <w:tc>
+          <w:tcPr>
+            <w:tcW w:type="dxa" w:w="864"/>
+          </w:tcPr>
+          <w:p>
+            <w:r>
+              <w:t>3.93308</w:t>
+            </w:r>
+          </w:p>
+        </w:tc>
+        <w:tc>
+          <w:tcPr>
+            <w:tcW w:type="dxa" w:w="864"/>
+          </w:tcPr>
+          <w:p>
+            <w:r>
+              <w:t>7.24013</w:t>
+            </w:r>
+          </w:p>
+        </w:tc>
+        <w:tc>
+          <w:tcPr>
+            <w:tcW w:type="dxa" w:w="864"/>
+          </w:tcPr>
+          <w:p>
+            <w:r>
+              <w:t>3.94082</w:t>
+            </w:r>
+          </w:p>
+        </w:tc>
+        <w:tc>
+          <w:tcPr>
+            <w:tcW w:type="dxa" w:w="864"/>
+          </w:tcPr>
+          <w:p>
+            <w:r>
+              <w:t>5.99708</w:t>
+            </w:r>
+          </w:p>
+        </w:tc>
+        <w:tc>
+          <w:tcPr>
+            <w:tcW w:type="dxa" w:w="864"/>
+          </w:tcPr>
+          <w:p>
+            <w:r>
+              <w:t>6.0171</w:t>
+            </w:r>
+          </w:p>
+        </w:tc>
+        <w:tc>
+          <w:tcPr>
+            <w:tcW w:type="dxa" w:w="864"/>
+          </w:tcPr>
+          <w:p>
+            <w:r>
+              <w:t>7.43804</w:t>
+            </w:r>
+          </w:p>
+        </w:tc>
+        <w:tc>
+          <w:tcPr>
+            <w:tcW w:type="dxa" w:w="864"/>
+          </w:tcPr>
+          <w:p>
+            <w:r>
+              <w:t>5.18541</w:t>
+            </w:r>
+          </w:p>
+        </w:tc>
+        <w:tc>
+          <w:tcPr>
+            <w:tcW w:type="dxa" w:w="864"/>
+          </w:tcPr>
+          <w:p>
+            <w:r>
+              <w:t>4.75882</w:t>
+            </w:r>
+          </w:p>
+        </w:tc>
+        <w:tc>
+          <w:tcPr>
+            <w:tcW w:type="dxa" w:w="864"/>
+          </w:tcPr>
+          <w:p>
+            <w:r>
+              <w:t>5.06289</w:t>
             </w:r>
           </w:p>
         </w:tc>
@@ -949,101 +941,101 @@
       <w:tr>
         <w:tc>
           <w:tcPr>
-            <w:tcW w:w="864" w:type="dxa"/>
-          </w:tcPr>
-          <w:p>
-            <w:r>
-              <w:t>10.24715</w:t>
-            </w:r>
-          </w:p>
-        </w:tc>
-        <w:tc>
-          <w:tcPr>
-            <w:tcW w:w="864" w:type="dxa"/>
-          </w:tcPr>
-          <w:p>
-            <w:r>
-              <w:t>3.98851</w:t>
-            </w:r>
-          </w:p>
-        </w:tc>
-        <w:tc>
-          <w:tcPr>
-            <w:tcW w:w="864" w:type="dxa"/>
-          </w:tcPr>
-          <w:p>
-            <w:r>
-              <w:t>7.84926</w:t>
-            </w:r>
-          </w:p>
-        </w:tc>
-        <w:tc>
-          <w:tcPr>
-            <w:tcW w:w="864" w:type="dxa"/>
-          </w:tcPr>
-          <w:p>
-            <w:r>
-              <w:t>5.8587</w:t>
-            </w:r>
-          </w:p>
-        </w:tc>
-        <w:tc>
-          <w:tcPr>
-            <w:tcW w:w="864" w:type="dxa"/>
-          </w:tcPr>
-          <w:p>
-            <w:r>
-              <w:t>8.64211</w:t>
-            </w:r>
-          </w:p>
-        </w:tc>
-        <w:tc>
-          <w:tcPr>
-            <w:tcW w:w="864" w:type="dxa"/>
-          </w:tcPr>
-          <w:p>
-            <w:r>
-              <w:t>6.50763</w:t>
-            </w:r>
-          </w:p>
-        </w:tc>
-        <w:tc>
-          <w:tcPr>
-            <w:tcW w:w="864" w:type="dxa"/>
-          </w:tcPr>
-          <w:p>
-            <w:r>
-              <w:t>6.02271</w:t>
-            </w:r>
-          </w:p>
-        </w:tc>
-        <w:tc>
-          <w:tcPr>
-            <w:tcW w:w="864" w:type="dxa"/>
-          </w:tcPr>
-          <w:p>
-            <w:r>
-              <w:t>3.4888</w:t>
-            </w:r>
-          </w:p>
-        </w:tc>
-        <w:tc>
-          <w:tcPr>
-            <w:tcW w:w="864" w:type="dxa"/>
-          </w:tcPr>
-          <w:p>
-            <w:r>
-              <w:t>6.3719</w:t>
-            </w:r>
-          </w:p>
-        </w:tc>
-        <w:tc>
-          <w:tcPr>
-            <w:tcW w:w="864" w:type="dxa"/>
-          </w:tcPr>
-          <w:p>
-            <w:r>
-              <w:t>4.15582</w:t>
+            <w:tcW w:type="dxa" w:w="864"/>
+          </w:tcPr>
+          <w:p>
+            <w:r>
+              <w:t>2.82476</w:t>
+            </w:r>
+          </w:p>
+        </w:tc>
+        <w:tc>
+          <w:tcPr>
+            <w:tcW w:type="dxa" w:w="864"/>
+          </w:tcPr>
+          <w:p>
+            <w:r>
+              <w:t>5.3825</w:t>
+            </w:r>
+          </w:p>
+        </w:tc>
+        <w:tc>
+          <w:tcPr>
+            <w:tcW w:type="dxa" w:w="864"/>
+          </w:tcPr>
+          <w:p>
+            <w:r>
+              <w:t>6.19777</w:t>
+            </w:r>
+          </w:p>
+        </w:tc>
+        <w:tc>
+          <w:tcPr>
+            <w:tcW w:type="dxa" w:w="864"/>
+          </w:tcPr>
+          <w:p>
+            <w:r>
+              <w:t>2.63561</w:t>
+            </w:r>
+          </w:p>
+        </w:tc>
+        <w:tc>
+          <w:tcPr>
+            <w:tcW w:type="dxa" w:w="864"/>
+          </w:tcPr>
+          <w:p>
+            <w:r>
+              <w:t>7.26774</w:t>
+            </w:r>
+          </w:p>
+        </w:tc>
+        <w:tc>
+          <w:tcPr>
+            <w:tcW w:type="dxa" w:w="864"/>
+          </w:tcPr>
+          <w:p>
+            <w:r>
+              <w:t>3.32602</w:t>
+            </w:r>
+          </w:p>
+        </w:tc>
+        <w:tc>
+          <w:tcPr>
+            <w:tcW w:type="dxa" w:w="864"/>
+          </w:tcPr>
+          <w:p>
+            <w:r>
+              <w:t>5.03779</w:t>
+            </w:r>
+          </w:p>
+        </w:tc>
+        <w:tc>
+          <w:tcPr>
+            <w:tcW w:type="dxa" w:w="864"/>
+          </w:tcPr>
+          <w:p>
+            <w:r>
+              <w:t>4.66089</w:t>
+            </w:r>
+          </w:p>
+        </w:tc>
+        <w:tc>
+          <w:tcPr>
+            <w:tcW w:type="dxa" w:w="864"/>
+          </w:tcPr>
+          <w:p>
+            <w:r>
+              <w:t>3.08594</w:t>
+            </w:r>
+          </w:p>
+        </w:tc>
+        <w:tc>
+          <w:tcPr>
+            <w:tcW w:type="dxa" w:w="864"/>
+          </w:tcPr>
+          <w:p>
+            <w:r>
+              <w:t>1.80854</w:t>
             </w:r>
           </w:p>
         </w:tc>
@@ -1051,101 +1043,101 @@
       <w:tr>
         <w:tc>
           <w:tcPr>
-            <w:tcW w:w="864" w:type="dxa"/>
-          </w:tcPr>
-          <w:p>
-            <w:r>
-              <w:t>6.1015</w:t>
-            </w:r>
-          </w:p>
-        </w:tc>
-        <w:tc>
-          <w:tcPr>
-            <w:tcW w:w="864" w:type="dxa"/>
-          </w:tcPr>
-          <w:p>
-            <w:r>
-              <w:t>5.23535</w:t>
-            </w:r>
-          </w:p>
-        </w:tc>
-        <w:tc>
-          <w:tcPr>
-            <w:tcW w:w="864" w:type="dxa"/>
-          </w:tcPr>
-          <w:p>
-            <w:r>
-              <w:t>5.87457</w:t>
-            </w:r>
-          </w:p>
-        </w:tc>
-        <w:tc>
-          <w:tcPr>
-            <w:tcW w:w="864" w:type="dxa"/>
-          </w:tcPr>
-          <w:p>
-            <w:r>
-              <w:t>10.32918</w:t>
-            </w:r>
-          </w:p>
-        </w:tc>
-        <w:tc>
-          <w:tcPr>
-            <w:tcW w:w="864" w:type="dxa"/>
-          </w:tcPr>
-          <w:p>
-            <w:r>
-              <w:t>7.82426</w:t>
-            </w:r>
-          </w:p>
-        </w:tc>
-        <w:tc>
-          <w:tcPr>
-            <w:tcW w:w="864" w:type="dxa"/>
-          </w:tcPr>
-          <w:p>
-            <w:r>
-              <w:t>6.44886</w:t>
-            </w:r>
-          </w:p>
-        </w:tc>
-        <w:tc>
-          <w:tcPr>
-            <w:tcW w:w="864" w:type="dxa"/>
-          </w:tcPr>
-          <w:p>
-            <w:r>
-              <w:t>7.97499</w:t>
-            </w:r>
-          </w:p>
-        </w:tc>
-        <w:tc>
-          <w:tcPr>
-            <w:tcW w:w="864" w:type="dxa"/>
-          </w:tcPr>
-          <w:p>
-            <w:r>
-              <w:t>5.37684</w:t>
-            </w:r>
-          </w:p>
-        </w:tc>
-        <w:tc>
-          <w:tcPr>
-            <w:tcW w:w="864" w:type="dxa"/>
-          </w:tcPr>
-          <w:p>
-            <w:r>
-              <w:t>4.95763</w:t>
-            </w:r>
-          </w:p>
-        </w:tc>
-        <w:tc>
-          <w:tcPr>
-            <w:tcW w:w="864" w:type="dxa"/>
-          </w:tcPr>
-          <w:p>
-            <w:r>
-              <w:t>7.69881</w:t>
+            <w:tcW w:type="dxa" w:w="864"/>
+          </w:tcPr>
+          <w:p>
+            <w:r>
+              <w:t>6.88737</w:t>
+            </w:r>
+          </w:p>
+        </w:tc>
+        <w:tc>
+          <w:tcPr>
+            <w:tcW w:type="dxa" w:w="864"/>
+          </w:tcPr>
+          <w:p>
+            <w:r>
+              <w:t>6.23758</w:t>
+            </w:r>
+          </w:p>
+        </w:tc>
+        <w:tc>
+          <w:tcPr>
+            <w:tcW w:type="dxa" w:w="864"/>
+          </w:tcPr>
+          <w:p>
+            <w:r>
+              <w:t>5.48003</w:t>
+            </w:r>
+          </w:p>
+        </w:tc>
+        <w:tc>
+          <w:tcPr>
+            <w:tcW w:type="dxa" w:w="864"/>
+          </w:tcPr>
+          <w:p>
+            <w:r>
+              <w:t>7.31562</w:t>
+            </w:r>
+          </w:p>
+        </w:tc>
+        <w:tc>
+          <w:tcPr>
+            <w:tcW w:type="dxa" w:w="864"/>
+          </w:tcPr>
+          <w:p>
+            <w:r>
+              <w:t>6.03284</w:t>
+            </w:r>
+          </w:p>
+        </w:tc>
+        <w:tc>
+          <w:tcPr>
+            <w:tcW w:type="dxa" w:w="864"/>
+          </w:tcPr>
+          <w:p>
+            <w:r>
+              <w:t>5.52728</w:t>
+            </w:r>
+          </w:p>
+        </w:tc>
+        <w:tc>
+          <w:tcPr>
+            <w:tcW w:type="dxa" w:w="864"/>
+          </w:tcPr>
+          <w:p>
+            <w:r>
+              <w:t>5.22786</w:t>
+            </w:r>
+          </w:p>
+        </w:tc>
+        <w:tc>
+          <w:tcPr>
+            <w:tcW w:type="dxa" w:w="864"/>
+          </w:tcPr>
+          <w:p>
+            <w:r>
+              <w:t>5.86082</w:t>
+            </w:r>
+          </w:p>
+        </w:tc>
+        <w:tc>
+          <w:tcPr>
+            <w:tcW w:type="dxa" w:w="864"/>
+          </w:tcPr>
+          <w:p>
+            <w:r>
+              <w:t>3.40981</w:t>
+            </w:r>
+          </w:p>
+        </w:tc>
+        <w:tc>
+          <w:tcPr>
+            <w:tcW w:type="dxa" w:w="864"/>
+          </w:tcPr>
+          <w:p>
+            <w:r>
+              <w:t>7.75738</w:t>
             </w:r>
           </w:p>
         </w:tc>
@@ -1153,101 +1145,101 @@
       <w:tr>
         <w:tc>
           <w:tcPr>
-            <w:tcW w:w="864" w:type="dxa"/>
-          </w:tcPr>
-          <w:p>
-            <w:r>
-              <w:t>7.47497</w:t>
-            </w:r>
-          </w:p>
-        </w:tc>
-        <w:tc>
-          <w:tcPr>
-            <w:tcW w:w="864" w:type="dxa"/>
-          </w:tcPr>
-          <w:p>
-            <w:r>
-              <w:t>8.84713</w:t>
-            </w:r>
-          </w:p>
-        </w:tc>
-        <w:tc>
-          <w:tcPr>
-            <w:tcW w:w="864" w:type="dxa"/>
-          </w:tcPr>
-          <w:p>
-            <w:r>
-              <w:t>5.77619</w:t>
-            </w:r>
-          </w:p>
-        </w:tc>
-        <w:tc>
-          <w:tcPr>
-            <w:tcW w:w="864" w:type="dxa"/>
-          </w:tcPr>
-          <w:p>
-            <w:r>
-              <w:t>5.0881</w:t>
-            </w:r>
-          </w:p>
-        </w:tc>
-        <w:tc>
-          <w:tcPr>
-            <w:tcW w:w="864" w:type="dxa"/>
-          </w:tcPr>
-          <w:p>
-            <w:r>
-              <w:t>4.70967</w:t>
-            </w:r>
-          </w:p>
-        </w:tc>
-        <w:tc>
-          <w:tcPr>
-            <w:tcW w:w="864" w:type="dxa"/>
-          </w:tcPr>
-          <w:p>
-            <w:r>
-              <w:t>5.52618</w:t>
-            </w:r>
-          </w:p>
-        </w:tc>
-        <w:tc>
-          <w:tcPr>
-            <w:tcW w:w="864" w:type="dxa"/>
-          </w:tcPr>
-          <w:p>
-            <w:r>
-              <w:t>7.79286</w:t>
-            </w:r>
-          </w:p>
-        </w:tc>
-        <w:tc>
-          <w:tcPr>
-            <w:tcW w:w="864" w:type="dxa"/>
-          </w:tcPr>
-          <w:p>
-            <w:r>
-              <w:t>1.87159</w:t>
-            </w:r>
-          </w:p>
-        </w:tc>
-        <w:tc>
-          <w:tcPr>
-            <w:tcW w:w="864" w:type="dxa"/>
-          </w:tcPr>
-          <w:p>
-            <w:r>
-              <w:t>7.92767</w:t>
-            </w:r>
-          </w:p>
-        </w:tc>
-        <w:tc>
-          <w:tcPr>
-            <w:tcW w:w="864" w:type="dxa"/>
-          </w:tcPr>
-          <w:p>
-            <w:r>
-              <w:t>6.63057</w:t>
+            <w:tcW w:type="dxa" w:w="864"/>
+          </w:tcPr>
+          <w:p>
+            <w:r>
+              <w:t>7.27263</w:t>
+            </w:r>
+          </w:p>
+        </w:tc>
+        <w:tc>
+          <w:tcPr>
+            <w:tcW w:type="dxa" w:w="864"/>
+          </w:tcPr>
+          <w:p>
+            <w:r>
+              <w:t>4.73336</w:t>
+            </w:r>
+          </w:p>
+        </w:tc>
+        <w:tc>
+          <w:tcPr>
+            <w:tcW w:type="dxa" w:w="864"/>
+          </w:tcPr>
+          <w:p>
+            <w:r>
+              <w:t>5.25531</w:t>
+            </w:r>
+          </w:p>
+        </w:tc>
+        <w:tc>
+          <w:tcPr>
+            <w:tcW w:type="dxa" w:w="864"/>
+          </w:tcPr>
+          <w:p>
+            <w:r>
+              <w:t>4.81113</w:t>
+            </w:r>
+          </w:p>
+        </w:tc>
+        <w:tc>
+          <w:tcPr>
+            <w:tcW w:type="dxa" w:w="864"/>
+          </w:tcPr>
+          <w:p>
+            <w:r>
+              <w:t>10.30002</w:t>
+            </w:r>
+          </w:p>
+        </w:tc>
+        <w:tc>
+          <w:tcPr>
+            <w:tcW w:type="dxa" w:w="864"/>
+          </w:tcPr>
+          <w:p>
+            <w:r>
+              <w:t>1.71527</w:t>
+            </w:r>
+          </w:p>
+        </w:tc>
+        <w:tc>
+          <w:tcPr>
+            <w:tcW w:type="dxa" w:w="864"/>
+          </w:tcPr>
+          <w:p>
+            <w:r>
+              <w:t>8.34479</w:t>
+            </w:r>
+          </w:p>
+        </w:tc>
+        <w:tc>
+          <w:tcPr>
+            <w:tcW w:type="dxa" w:w="864"/>
+          </w:tcPr>
+          <w:p>
+            <w:r>
+              <w:t>5.02019</w:t>
+            </w:r>
+          </w:p>
+        </w:tc>
+        <w:tc>
+          <w:tcPr>
+            <w:tcW w:type="dxa" w:w="864"/>
+          </w:tcPr>
+          <w:p>
+            <w:r>
+              <w:t>4.67602</w:t>
+            </w:r>
+          </w:p>
+        </w:tc>
+        <w:tc>
+          <w:tcPr>
+            <w:tcW w:type="dxa" w:w="864"/>
+          </w:tcPr>
+          <w:p>
+            <w:r>
+              <w:t>4.0917</w:t>
             </w:r>
           </w:p>
         </w:tc>
@@ -1255,101 +1247,101 @@
       <w:tr>
         <w:tc>
           <w:tcPr>
-            <w:tcW w:w="864" w:type="dxa"/>
-          </w:tcPr>
-          <w:p>
-            <w:r>
-              <w:t>6.45101</w:t>
-            </w:r>
-          </w:p>
-        </w:tc>
-        <w:tc>
-          <w:tcPr>
-            <w:tcW w:w="864" w:type="dxa"/>
-          </w:tcPr>
-          <w:p>
-            <w:r>
-              <w:t>5.86552</w:t>
-            </w:r>
-          </w:p>
-        </w:tc>
-        <w:tc>
-          <w:tcPr>
-            <w:tcW w:w="864" w:type="dxa"/>
-          </w:tcPr>
-          <w:p>
-            <w:r>
-              <w:t>7.16079</w:t>
-            </w:r>
-          </w:p>
-        </w:tc>
-        <w:tc>
-          <w:tcPr>
-            <w:tcW w:w="864" w:type="dxa"/>
-          </w:tcPr>
-          <w:p>
-            <w:r>
-              <w:t>7.60695</w:t>
-            </w:r>
-          </w:p>
-        </w:tc>
-        <w:tc>
-          <w:tcPr>
-            <w:tcW w:w="864" w:type="dxa"/>
-          </w:tcPr>
-          <w:p>
-            <w:r>
-              <w:t>6.05368</w:t>
-            </w:r>
-          </w:p>
-        </w:tc>
-        <w:tc>
-          <w:tcPr>
-            <w:tcW w:w="864" w:type="dxa"/>
-          </w:tcPr>
-          <w:p>
-            <w:r>
-              <w:t>6.42997</w:t>
-            </w:r>
-          </w:p>
-        </w:tc>
-        <w:tc>
-          <w:tcPr>
-            <w:tcW w:w="864" w:type="dxa"/>
-          </w:tcPr>
-          <w:p>
-            <w:r>
-              <w:t>5.77042</w:t>
-            </w:r>
-          </w:p>
-        </w:tc>
-        <w:tc>
-          <w:tcPr>
-            <w:tcW w:w="864" w:type="dxa"/>
-          </w:tcPr>
-          <w:p>
-            <w:r>
-              <w:t>5.9997</w:t>
-            </w:r>
-          </w:p>
-        </w:tc>
-        <w:tc>
-          <w:tcPr>
-            <w:tcW w:w="864" w:type="dxa"/>
-          </w:tcPr>
-          <w:p>
-            <w:r>
-              <w:t>7.55445</w:t>
-            </w:r>
-          </w:p>
-        </w:tc>
-        <w:tc>
-          <w:tcPr>
-            <w:tcW w:w="864" w:type="dxa"/>
-          </w:tcPr>
-          <w:p>
-            <w:r>
-              <w:t>5.46837</w:t>
+            <w:tcW w:type="dxa" w:w="864"/>
+          </w:tcPr>
+          <w:p>
+            <w:r>
+              <w:t>5.27222</w:t>
+            </w:r>
+          </w:p>
+        </w:tc>
+        <w:tc>
+          <w:tcPr>
+            <w:tcW w:type="dxa" w:w="864"/>
+          </w:tcPr>
+          <w:p>
+            <w:r>
+              <w:t>5.97769</w:t>
+            </w:r>
+          </w:p>
+        </w:tc>
+        <w:tc>
+          <w:tcPr>
+            <w:tcW w:type="dxa" w:w="864"/>
+          </w:tcPr>
+          <w:p>
+            <w:r>
+              <w:t>5.11605</w:t>
+            </w:r>
+          </w:p>
+        </w:tc>
+        <w:tc>
+          <w:tcPr>
+            <w:tcW w:type="dxa" w:w="864"/>
+          </w:tcPr>
+          <w:p>
+            <w:r>
+              <w:t>4.16763</w:t>
+            </w:r>
+          </w:p>
+        </w:tc>
+        <w:tc>
+          <w:tcPr>
+            <w:tcW w:type="dxa" w:w="864"/>
+          </w:tcPr>
+          <w:p>
+            <w:r>
+              <w:t>7.3829</w:t>
+            </w:r>
+          </w:p>
+        </w:tc>
+        <w:tc>
+          <w:tcPr>
+            <w:tcW w:type="dxa" w:w="864"/>
+          </w:tcPr>
+          <w:p>
+            <w:r>
+              <w:t>5.00613</w:t>
+            </w:r>
+          </w:p>
+        </w:tc>
+        <w:tc>
+          <w:tcPr>
+            <w:tcW w:type="dxa" w:w="864"/>
+          </w:tcPr>
+          <w:p>
+            <w:r>
+              <w:t>8.21442</w:t>
+            </w:r>
+          </w:p>
+        </w:tc>
+        <w:tc>
+          <w:tcPr>
+            <w:tcW w:type="dxa" w:w="864"/>
+          </w:tcPr>
+          <w:p>
+            <w:r>
+              <w:t>6.62477</w:t>
+            </w:r>
+          </w:p>
+        </w:tc>
+        <w:tc>
+          <w:tcPr>
+            <w:tcW w:type="dxa" w:w="864"/>
+          </w:tcPr>
+          <w:p>
+            <w:r>
+              <w:t>9.06481</w:t>
+            </w:r>
+          </w:p>
+        </w:tc>
+        <w:tc>
+          <w:tcPr>
+            <w:tcW w:type="dxa" w:w="864"/>
+          </w:tcPr>
+          <w:p>
+            <w:r>
+              <w:t>2.82461</w:t>
             </w:r>
           </w:p>
         </w:tc>
@@ -1357,101 +1349,101 @@
       <w:tr>
         <w:tc>
           <w:tcPr>
-            <w:tcW w:w="864" w:type="dxa"/>
-          </w:tcPr>
-          <w:p>
-            <w:r>
-              <w:t>5.81972</w:t>
-            </w:r>
-          </w:p>
-        </w:tc>
-        <w:tc>
-          <w:tcPr>
-            <w:tcW w:w="864" w:type="dxa"/>
-          </w:tcPr>
-          <w:p>
-            <w:r>
-              <w:t>7.87745</w:t>
-            </w:r>
-          </w:p>
-        </w:tc>
-        <w:tc>
-          <w:tcPr>
-            <w:tcW w:w="864" w:type="dxa"/>
-          </w:tcPr>
-          <w:p>
-            <w:r>
-              <w:t>4.65281</w:t>
-            </w:r>
-          </w:p>
-        </w:tc>
-        <w:tc>
-          <w:tcPr>
-            <w:tcW w:w="864" w:type="dxa"/>
-          </w:tcPr>
-          <w:p>
-            <w:r>
-              <w:t>5.58832</w:t>
-            </w:r>
-          </w:p>
-        </w:tc>
-        <w:tc>
-          <w:tcPr>
-            <w:tcW w:w="864" w:type="dxa"/>
-          </w:tcPr>
-          <w:p>
-            <w:r>
-              <w:t>8.54679</w:t>
-            </w:r>
-          </w:p>
-        </w:tc>
-        <w:tc>
-          <w:tcPr>
-            <w:tcW w:w="864" w:type="dxa"/>
-          </w:tcPr>
-          <w:p>
-            <w:r>
-              <w:t>7.27813</w:t>
-            </w:r>
-          </w:p>
-        </w:tc>
-        <w:tc>
-          <w:tcPr>
-            <w:tcW w:w="864" w:type="dxa"/>
-          </w:tcPr>
-          <w:p>
-            <w:r>
-              <w:t>7.72198</w:t>
-            </w:r>
-          </w:p>
-        </w:tc>
-        <w:tc>
-          <w:tcPr>
-            <w:tcW w:w="864" w:type="dxa"/>
-          </w:tcPr>
-          <w:p>
-            <w:r>
-              <w:t>6.60142</w:t>
-            </w:r>
-          </w:p>
-        </w:tc>
-        <w:tc>
-          <w:tcPr>
-            <w:tcW w:w="864" w:type="dxa"/>
-          </w:tcPr>
-          <w:p>
-            <w:r>
-              <w:t>6.75826</w:t>
-            </w:r>
-          </w:p>
-        </w:tc>
-        <w:tc>
-          <w:tcPr>
-            <w:tcW w:w="864" w:type="dxa"/>
-          </w:tcPr>
-          <w:p>
-            <w:r>
-              <w:t>7.82288</w:t>
+            <w:tcW w:type="dxa" w:w="864"/>
+          </w:tcPr>
+          <w:p>
+            <w:r>
+              <w:t>7.44879</w:t>
+            </w:r>
+          </w:p>
+        </w:tc>
+        <w:tc>
+          <w:tcPr>
+            <w:tcW w:type="dxa" w:w="864"/>
+          </w:tcPr>
+          <w:p>
+            <w:r>
+              <w:t>5.74505</w:t>
+            </w:r>
+          </w:p>
+        </w:tc>
+        <w:tc>
+          <w:tcPr>
+            <w:tcW w:type="dxa" w:w="864"/>
+          </w:tcPr>
+          <w:p>
+            <w:r>
+              <w:t>5.3371</w:t>
+            </w:r>
+          </w:p>
+        </w:tc>
+        <w:tc>
+          <w:tcPr>
+            <w:tcW w:type="dxa" w:w="864"/>
+          </w:tcPr>
+          <w:p>
+            <w:r>
+              <w:t>4.70623</w:t>
+            </w:r>
+          </w:p>
+        </w:tc>
+        <w:tc>
+          <w:tcPr>
+            <w:tcW w:type="dxa" w:w="864"/>
+          </w:tcPr>
+          <w:p>
+            <w:r>
+              <w:t>6.5002</w:t>
+            </w:r>
+          </w:p>
+        </w:tc>
+        <w:tc>
+          <w:tcPr>
+            <w:tcW w:type="dxa" w:w="864"/>
+          </w:tcPr>
+          <w:p>
+            <w:r>
+              <w:t>5.33687</w:t>
+            </w:r>
+          </w:p>
+        </w:tc>
+        <w:tc>
+          <w:tcPr>
+            <w:tcW w:type="dxa" w:w="864"/>
+          </w:tcPr>
+          <w:p>
+            <w:r>
+              <w:t>6.13123</w:t>
+            </w:r>
+          </w:p>
+        </w:tc>
+        <w:tc>
+          <w:tcPr>
+            <w:tcW w:type="dxa" w:w="864"/>
+          </w:tcPr>
+          <w:p>
+            <w:r>
+              <w:t>4.81454</w:t>
+            </w:r>
+          </w:p>
+        </w:tc>
+        <w:tc>
+          <w:tcPr>
+            <w:tcW w:type="dxa" w:w="864"/>
+          </w:tcPr>
+          <w:p>
+            <w:r>
+              <w:t>6.57</w:t>
+            </w:r>
+          </w:p>
+        </w:tc>
+        <w:tc>
+          <w:tcPr>
+            <w:tcW w:type="dxa" w:w="864"/>
+          </w:tcPr>
+          <w:p>
+            <w:r>
+              <w:t>6.18008</w:t>
             </w:r>
           </w:p>
         </w:tc>
@@ -1459,101 +1451,101 @@
       <w:tr>
         <w:tc>
           <w:tcPr>
-            <w:tcW w:w="864" w:type="dxa"/>
-          </w:tcPr>
-          <w:p>
-            <w:r>
-              <w:t>6.51085</w:t>
-            </w:r>
-          </w:p>
-        </w:tc>
-        <w:tc>
-          <w:tcPr>
-            <w:tcW w:w="864" w:type="dxa"/>
-          </w:tcPr>
-          <w:p>
-            <w:r>
-              <w:t>5.54433</w:t>
-            </w:r>
-          </w:p>
-        </w:tc>
-        <w:tc>
-          <w:tcPr>
-            <w:tcW w:w="864" w:type="dxa"/>
-          </w:tcPr>
-          <w:p>
-            <w:r>
-              <w:t>6.9286</w:t>
-            </w:r>
-          </w:p>
-        </w:tc>
-        <w:tc>
-          <w:tcPr>
-            <w:tcW w:w="864" w:type="dxa"/>
-          </w:tcPr>
-          <w:p>
-            <w:r>
-              <w:t>6.5644</w:t>
-            </w:r>
-          </w:p>
-        </w:tc>
-        <w:tc>
-          <w:tcPr>
-            <w:tcW w:w="864" w:type="dxa"/>
-          </w:tcPr>
-          <w:p>
-            <w:r>
-              <w:t>5.20217</w:t>
-            </w:r>
-          </w:p>
-        </w:tc>
-        <w:tc>
-          <w:tcPr>
-            <w:tcW w:w="864" w:type="dxa"/>
-          </w:tcPr>
-          <w:p>
-            <w:r>
-              <w:t>7.26298</w:t>
-            </w:r>
-          </w:p>
-        </w:tc>
-        <w:tc>
-          <w:tcPr>
-            <w:tcW w:w="864" w:type="dxa"/>
-          </w:tcPr>
-          <w:p>
-            <w:r>
-              <w:t>7.65358</w:t>
-            </w:r>
-          </w:p>
-        </w:tc>
-        <w:tc>
-          <w:tcPr>
-            <w:tcW w:w="864" w:type="dxa"/>
-          </w:tcPr>
-          <w:p>
-            <w:r>
-              <w:t>7.24042</w:t>
-            </w:r>
-          </w:p>
-        </w:tc>
-        <w:tc>
-          <w:tcPr>
-            <w:tcW w:w="864" w:type="dxa"/>
-          </w:tcPr>
-          <w:p>
-            <w:r>
-              <w:t>6.40562</w:t>
-            </w:r>
-          </w:p>
-        </w:tc>
-        <w:tc>
-          <w:tcPr>
-            <w:tcW w:w="864" w:type="dxa"/>
-          </w:tcPr>
-          <w:p>
-            <w:r>
-              <w:t>8.18177</w:t>
+            <w:tcW w:type="dxa" w:w="864"/>
+          </w:tcPr>
+          <w:p>
+            <w:r>
+              <w:t>4.86509</w:t>
+            </w:r>
+          </w:p>
+        </w:tc>
+        <w:tc>
+          <w:tcPr>
+            <w:tcW w:type="dxa" w:w="864"/>
+          </w:tcPr>
+          <w:p>
+            <w:r>
+              <w:t>6.1372</w:t>
+            </w:r>
+          </w:p>
+        </w:tc>
+        <w:tc>
+          <w:tcPr>
+            <w:tcW w:type="dxa" w:w="864"/>
+          </w:tcPr>
+          <w:p>
+            <w:r>
+              <w:t>3.53716</w:t>
+            </w:r>
+          </w:p>
+        </w:tc>
+        <w:tc>
+          <w:tcPr>
+            <w:tcW w:type="dxa" w:w="864"/>
+          </w:tcPr>
+          <w:p>
+            <w:r>
+              <w:t>4.90522</w:t>
+            </w:r>
+          </w:p>
+        </w:tc>
+        <w:tc>
+          <w:tcPr>
+            <w:tcW w:type="dxa" w:w="864"/>
+          </w:tcPr>
+          <w:p>
+            <w:r>
+              <w:t>3.91459</w:t>
+            </w:r>
+          </w:p>
+        </w:tc>
+        <w:tc>
+          <w:tcPr>
+            <w:tcW w:type="dxa" w:w="864"/>
+          </w:tcPr>
+          <w:p>
+            <w:r>
+              <w:t>5.85101</w:t>
+            </w:r>
+          </w:p>
+        </w:tc>
+        <w:tc>
+          <w:tcPr>
+            <w:tcW w:type="dxa" w:w="864"/>
+          </w:tcPr>
+          <w:p>
+            <w:r>
+              <w:t>6.49083</w:t>
+            </w:r>
+          </w:p>
+        </w:tc>
+        <w:tc>
+          <w:tcPr>
+            <w:tcW w:type="dxa" w:w="864"/>
+          </w:tcPr>
+          <w:p>
+            <w:r>
+              <w:t>7.76422</w:t>
+            </w:r>
+          </w:p>
+        </w:tc>
+        <w:tc>
+          <w:tcPr>
+            <w:tcW w:type="dxa" w:w="864"/>
+          </w:tcPr>
+          <w:p>
+            <w:r>
+              <w:t>5.0819</w:t>
+            </w:r>
+          </w:p>
+        </w:tc>
+        <w:tc>
+          <w:tcPr>
+            <w:tcW w:type="dxa" w:w="864"/>
+          </w:tcPr>
+          <w:p>
+            <w:r>
+              <w:t>3.99551</w:t>
             </w:r>
           </w:p>
         </w:tc>
@@ -1561,150 +1553,101 @@
       <w:tr>
         <w:tc>
           <w:tcPr>
-            <w:tcW w:w="864" w:type="dxa"/>
-          </w:tcPr>
-          <w:p>
-            <w:r>
-              <w:t>6.1203</w:t>
-            </w:r>
-            <w:r>
-              <w:lastRenderedPageBreak/>
-              <w:t>4</w:t>
-            </w:r>
-          </w:p>
-        </w:tc>
-        <w:tc>
-          <w:tcPr>
-            <w:tcW w:w="864" w:type="dxa"/>
-          </w:tcPr>
-          <w:p>
-            <w:r>
-              <w:lastRenderedPageBreak/>
-              <w:t>3.299</w:t>
-            </w:r>
-            <w:r>
-              <w:lastRenderedPageBreak/>
-              <w:t>96</w:t>
-            </w:r>
-          </w:p>
-        </w:tc>
-        <w:tc>
-          <w:tcPr>
-            <w:tcW w:w="864" w:type="dxa"/>
-          </w:tcPr>
-          <w:p>
-            <w:r>
-              <w:lastRenderedPageBreak/>
-              <w:t>7.473</w:t>
-            </w:r>
-            <w:r>
-              <w:lastRenderedPageBreak/>
-              <w:t>19</w:t>
-            </w:r>
-          </w:p>
-        </w:tc>
-        <w:tc>
-          <w:tcPr>
-            <w:tcW w:w="864" w:type="dxa"/>
-          </w:tcPr>
-          <w:p>
-            <w:r>
-              <w:lastRenderedPageBreak/>
-              <w:t>8.1709</w:t>
-            </w:r>
-            <w:r>
-              <w:lastRenderedPageBreak/>
-              <w:t>8</w:t>
-            </w:r>
-          </w:p>
-        </w:tc>
-        <w:tc>
-          <w:tcPr>
-            <w:tcW w:w="864" w:type="dxa"/>
-          </w:tcPr>
-          <w:p>
-            <w:r>
-              <w:lastRenderedPageBreak/>
-              <w:t>6.857</w:t>
-            </w:r>
-            <w:r>
-              <w:lastRenderedPageBreak/>
-              <w:t>93</w:t>
-            </w:r>
-          </w:p>
-        </w:tc>
-        <w:tc>
-          <w:tcPr>
-            <w:tcW w:w="864" w:type="dxa"/>
-          </w:tcPr>
-          <w:p>
-            <w:r>
-              <w:lastRenderedPageBreak/>
-              <w:t>5.0531</w:t>
-            </w:r>
-            <w:r>
-              <w:lastRenderedPageBreak/>
-              <w:t>3</w:t>
-            </w:r>
-          </w:p>
-        </w:tc>
-        <w:tc>
-          <w:tcPr>
-            <w:tcW w:w="864" w:type="dxa"/>
-          </w:tcPr>
-          <w:p>
-            <w:r>
-              <w:lastRenderedPageBreak/>
-              <w:t>7.821</w:t>
-            </w:r>
-            <w:r>
-              <w:lastRenderedPageBreak/>
-              <w:t>12</w:t>
-            </w:r>
-          </w:p>
-        </w:tc>
-        <w:tc>
-          <w:tcPr>
-            <w:tcW w:w="864" w:type="dxa"/>
-          </w:tcPr>
-          <w:p>
-            <w:r>
-              <w:lastRenderedPageBreak/>
-              <w:t>5.337</w:t>
-            </w:r>
-            <w:r>
-              <w:lastRenderedPageBreak/>
-              <w:t>71</w:t>
-            </w:r>
-          </w:p>
-        </w:tc>
-        <w:tc>
-          <w:tcPr>
-            <w:tcW w:w="864" w:type="dxa"/>
-          </w:tcPr>
-          <w:p>
-            <w:r>
-              <w:lastRenderedPageBreak/>
-              <w:t>5.364</w:t>
-            </w:r>
-            <w:r>
-              <w:lastRenderedPageBreak/>
-              <w:t>33</w:t>
-            </w:r>
-          </w:p>
-        </w:tc>
-        <w:tc>
-          <w:tcPr>
-            <w:tcW w:w="864" w:type="dxa"/>
-          </w:tcPr>
-          <w:p>
-            <w:r>
-              <w:lastRenderedPageBreak/>
-              <w:t>6.118</w:t>
-            </w:r>
-            <w:r>
-              <w:lastRenderedPageBreak/>
-              <w:t>53</w:t>
+            <w:tcW w:type="dxa" w:w="864"/>
+          </w:tcPr>
+          <w:p>
+            <w:r>
+              <w:t>2.1419</w:t>
+            </w:r>
+          </w:p>
+        </w:tc>
+        <w:tc>
+          <w:tcPr>
+            <w:tcW w:type="dxa" w:w="864"/>
+          </w:tcPr>
+          <w:p>
+            <w:r>
+              <w:t>5.83643</w:t>
+            </w:r>
+          </w:p>
+        </w:tc>
+        <w:tc>
+          <w:tcPr>
+            <w:tcW w:type="dxa" w:w="864"/>
+          </w:tcPr>
+          <w:p>
+            <w:r>
+              <w:t>5.09171</w:t>
+            </w:r>
+          </w:p>
+        </w:tc>
+        <w:tc>
+          <w:tcPr>
+            <w:tcW w:type="dxa" w:w="864"/>
+          </w:tcPr>
+          <w:p>
+            <w:r>
+              <w:t>5.57071</w:t>
+            </w:r>
+          </w:p>
+        </w:tc>
+        <w:tc>
+          <w:tcPr>
+            <w:tcW w:type="dxa" w:w="864"/>
+          </w:tcPr>
+          <w:p>
+            <w:r>
+              <w:t>3.71154</w:t>
+            </w:r>
+          </w:p>
+        </w:tc>
+        <w:tc>
+          <w:tcPr>
+            <w:tcW w:type="dxa" w:w="864"/>
+          </w:tcPr>
+          <w:p>
+            <w:r>
+              <w:t>4.93129</w:t>
+            </w:r>
+          </w:p>
+        </w:tc>
+        <w:tc>
+          <w:tcPr>
+            <w:tcW w:type="dxa" w:w="864"/>
+          </w:tcPr>
+          <w:p>
+            <w:r>
+              <w:t>3.63998</w:t>
+            </w:r>
+          </w:p>
+        </w:tc>
+        <w:tc>
+          <w:tcPr>
+            <w:tcW w:type="dxa" w:w="864"/>
+          </w:tcPr>
+          <w:p>
+            <w:r>
+              <w:t>5.3211</w:t>
+            </w:r>
+          </w:p>
+        </w:tc>
+        <w:tc>
+          <w:tcPr>
+            <w:tcW w:type="dxa" w:w="864"/>
+          </w:tcPr>
+          <w:p>
+            <w:r>
+              <w:t>5.25039</w:t>
+            </w:r>
+          </w:p>
+        </w:tc>
+        <w:tc>
+          <w:tcPr>
+            <w:tcW w:type="dxa" w:w="864"/>
+          </w:tcPr>
+          <w:p>
+            <w:r>
+              <w:t>4.33911</w:t>
             </w:r>
           </w:p>
         </w:tc>
@@ -1712,102 +1655,101 @@
       <w:tr>
         <w:tc>
           <w:tcPr>
-            <w:tcW w:w="864" w:type="dxa"/>
-          </w:tcPr>
-          <w:p>
-            <w:r>
-              <w:lastRenderedPageBreak/>
-              <w:t>6.51521</w:t>
-            </w:r>
-          </w:p>
-        </w:tc>
-        <w:tc>
-          <w:tcPr>
-            <w:tcW w:w="864" w:type="dxa"/>
-          </w:tcPr>
-          <w:p>
-            <w:r>
-              <w:t>5.80473</w:t>
-            </w:r>
-          </w:p>
-        </w:tc>
-        <w:tc>
-          <w:tcPr>
-            <w:tcW w:w="864" w:type="dxa"/>
-          </w:tcPr>
-          <w:p>
-            <w:r>
-              <w:t>4.85595</w:t>
-            </w:r>
-          </w:p>
-        </w:tc>
-        <w:tc>
-          <w:tcPr>
-            <w:tcW w:w="864" w:type="dxa"/>
-          </w:tcPr>
-          <w:p>
-            <w:r>
-              <w:t>6.04075</w:t>
-            </w:r>
-          </w:p>
-        </w:tc>
-        <w:tc>
-          <w:tcPr>
-            <w:tcW w:w="864" w:type="dxa"/>
-          </w:tcPr>
-          <w:p>
-            <w:r>
-              <w:t>9.26918</w:t>
-            </w:r>
-          </w:p>
-        </w:tc>
-        <w:tc>
-          <w:tcPr>
-            <w:tcW w:w="864" w:type="dxa"/>
-          </w:tcPr>
-          <w:p>
-            <w:r>
-              <w:t>5.78147</w:t>
-            </w:r>
-          </w:p>
-        </w:tc>
-        <w:tc>
-          <w:tcPr>
-            <w:tcW w:w="864" w:type="dxa"/>
-          </w:tcPr>
-          <w:p>
-            <w:r>
-              <w:t>8.80439</w:t>
-            </w:r>
-          </w:p>
-        </w:tc>
-        <w:tc>
-          <w:tcPr>
-            <w:tcW w:w="864" w:type="dxa"/>
-          </w:tcPr>
-          <w:p>
-            <w:r>
-              <w:t>6.65516</w:t>
-            </w:r>
-          </w:p>
-        </w:tc>
-        <w:tc>
-          <w:tcPr>
-            <w:tcW w:w="864" w:type="dxa"/>
-          </w:tcPr>
-          <w:p>
-            <w:r>
-              <w:t>7.2204</w:t>
-            </w:r>
-          </w:p>
-        </w:tc>
-        <w:tc>
-          <w:tcPr>
-            <w:tcW w:w="864" w:type="dxa"/>
-          </w:tcPr>
-          <w:p>
-            <w:r>
-              <w:t>7.32318</w:t>
+            <w:tcW w:type="dxa" w:w="864"/>
+          </w:tcPr>
+          <w:p>
+            <w:r>
+              <w:t>4.23429</w:t>
+            </w:r>
+          </w:p>
+        </w:tc>
+        <w:tc>
+          <w:tcPr>
+            <w:tcW w:type="dxa" w:w="864"/>
+          </w:tcPr>
+          <w:p>
+            <w:r>
+              <w:t>4.31434</w:t>
+            </w:r>
+          </w:p>
+        </w:tc>
+        <w:tc>
+          <w:tcPr>
+            <w:tcW w:type="dxa" w:w="864"/>
+          </w:tcPr>
+          <w:p>
+            <w:r>
+              <w:t>5.54009</w:t>
+            </w:r>
+          </w:p>
+        </w:tc>
+        <w:tc>
+          <w:tcPr>
+            <w:tcW w:type="dxa" w:w="864"/>
+          </w:tcPr>
+          <w:p>
+            <w:r>
+              <w:t>6.78154</w:t>
+            </w:r>
+          </w:p>
+        </w:tc>
+        <w:tc>
+          <w:tcPr>
+            <w:tcW w:type="dxa" w:w="864"/>
+          </w:tcPr>
+          <w:p>
+            <w:r>
+              <w:t>7.31429</w:t>
+            </w:r>
+          </w:p>
+        </w:tc>
+        <w:tc>
+          <w:tcPr>
+            <w:tcW w:type="dxa" w:w="864"/>
+          </w:tcPr>
+          <w:p>
+            <w:r>
+              <w:t>4.60874</w:t>
+            </w:r>
+          </w:p>
+        </w:tc>
+        <w:tc>
+          <w:tcPr>
+            <w:tcW w:type="dxa" w:w="864"/>
+          </w:tcPr>
+          <w:p>
+            <w:r>
+              <w:t>4.60358</w:t>
+            </w:r>
+          </w:p>
+        </w:tc>
+        <w:tc>
+          <w:tcPr>
+            <w:tcW w:type="dxa" w:w="864"/>
+          </w:tcPr>
+          <w:p>
+            <w:r>
+              <w:t>7.04676</w:t>
+            </w:r>
+          </w:p>
+        </w:tc>
+        <w:tc>
+          <w:tcPr>
+            <w:tcW w:type="dxa" w:w="864"/>
+          </w:tcPr>
+          <w:p>
+            <w:r>
+              <w:t>6.41497</w:t>
+            </w:r>
+          </w:p>
+        </w:tc>
+        <w:tc>
+          <w:tcPr>
+            <w:tcW w:type="dxa" w:w="864"/>
+          </w:tcPr>
+          <w:p>
+            <w:r>
+              <w:t>6.58839</w:t>
             </w:r>
           </w:p>
         </w:tc>
@@ -1815,101 +1757,101 @@
       <w:tr>
         <w:tc>
           <w:tcPr>
-            <w:tcW w:w="864" w:type="dxa"/>
-          </w:tcPr>
-          <w:p>
-            <w:r>
-              <w:t>4.18848</w:t>
-            </w:r>
-          </w:p>
-        </w:tc>
-        <w:tc>
-          <w:tcPr>
-            <w:tcW w:w="864" w:type="dxa"/>
-          </w:tcPr>
-          <w:p>
-            <w:r>
-              <w:t>6.22537</w:t>
-            </w:r>
-          </w:p>
-        </w:tc>
-        <w:tc>
-          <w:tcPr>
-            <w:tcW w:w="864" w:type="dxa"/>
-          </w:tcPr>
-          <w:p>
-            <w:r>
-              <w:t>5.17443</w:t>
-            </w:r>
-          </w:p>
-        </w:tc>
-        <w:tc>
-          <w:tcPr>
-            <w:tcW w:w="864" w:type="dxa"/>
-          </w:tcPr>
-          <w:p>
-            <w:r>
-              <w:t>7.32261</w:t>
-            </w:r>
-          </w:p>
-        </w:tc>
-        <w:tc>
-          <w:tcPr>
-            <w:tcW w:w="864" w:type="dxa"/>
-          </w:tcPr>
-          <w:p>
-            <w:r>
-              <w:t>7.76164</w:t>
-            </w:r>
-          </w:p>
-        </w:tc>
-        <w:tc>
-          <w:tcPr>
-            <w:tcW w:w="864" w:type="dxa"/>
-          </w:tcPr>
-          <w:p>
-            <w:r>
-              <w:t>6.52046</w:t>
-            </w:r>
-          </w:p>
-        </w:tc>
-        <w:tc>
-          <w:tcPr>
-            <w:tcW w:w="864" w:type="dxa"/>
-          </w:tcPr>
-          <w:p>
-            <w:r>
-              <w:t>5.53623</w:t>
-            </w:r>
-          </w:p>
-        </w:tc>
-        <w:tc>
-          <w:tcPr>
-            <w:tcW w:w="864" w:type="dxa"/>
-          </w:tcPr>
-          <w:p>
-            <w:r>
-              <w:t>5.68934</w:t>
-            </w:r>
-          </w:p>
-        </w:tc>
-        <w:tc>
-          <w:tcPr>
-            <w:tcW w:w="864" w:type="dxa"/>
-          </w:tcPr>
-          <w:p>
-            <w:r>
-              <w:t>3.33664</w:t>
-            </w:r>
-          </w:p>
-        </w:tc>
-        <w:tc>
-          <w:tcPr>
-            <w:tcW w:w="864" w:type="dxa"/>
-          </w:tcPr>
-          <w:p>
-            <w:r>
-              <w:t>7.6687</w:t>
+            <w:tcW w:type="dxa" w:w="864"/>
+          </w:tcPr>
+          <w:p>
+            <w:r>
+              <w:t>4.66614</w:t>
+            </w:r>
+          </w:p>
+        </w:tc>
+        <w:tc>
+          <w:tcPr>
+            <w:tcW w:type="dxa" w:w="864"/>
+          </w:tcPr>
+          <w:p>
+            <w:r>
+              <w:t>4.39651</w:t>
+            </w:r>
+          </w:p>
+        </w:tc>
+        <w:tc>
+          <w:tcPr>
+            <w:tcW w:type="dxa" w:w="864"/>
+          </w:tcPr>
+          <w:p>
+            <w:r>
+              <w:t>5.87887</w:t>
+            </w:r>
+          </w:p>
+        </w:tc>
+        <w:tc>
+          <w:tcPr>
+            <w:tcW w:type="dxa" w:w="864"/>
+          </w:tcPr>
+          <w:p>
+            <w:r>
+              <w:t>4.89262</w:t>
+            </w:r>
+          </w:p>
+        </w:tc>
+        <w:tc>
+          <w:tcPr>
+            <w:tcW w:type="dxa" w:w="864"/>
+          </w:tcPr>
+          <w:p>
+            <w:r>
+              <w:t>6.78383</w:t>
+            </w:r>
+          </w:p>
+        </w:tc>
+        <w:tc>
+          <w:tcPr>
+            <w:tcW w:type="dxa" w:w="864"/>
+          </w:tcPr>
+          <w:p>
+            <w:r>
+              <w:t>4.51593</w:t>
+            </w:r>
+          </w:p>
+        </w:tc>
+        <w:tc>
+          <w:tcPr>
+            <w:tcW w:type="dxa" w:w="864"/>
+          </w:tcPr>
+          <w:p>
+            <w:r>
+              <w:t>4.28697</w:t>
+            </w:r>
+          </w:p>
+        </w:tc>
+        <w:tc>
+          <w:tcPr>
+            <w:tcW w:type="dxa" w:w="864"/>
+          </w:tcPr>
+          <w:p>
+            <w:r>
+              <w:t>4.21959</w:t>
+            </w:r>
+          </w:p>
+        </w:tc>
+        <w:tc>
+          <w:tcPr>
+            <w:tcW w:type="dxa" w:w="864"/>
+          </w:tcPr>
+          <w:p>
+            <w:r>
+              <w:t>7.80293</w:t>
+            </w:r>
+          </w:p>
+        </w:tc>
+        <w:tc>
+          <w:tcPr>
+            <w:tcW w:type="dxa" w:w="864"/>
+          </w:tcPr>
+          <w:p>
+            <w:r>
+              <w:t>6.41067</w:t>
             </w:r>
           </w:p>
         </w:tc>
@@ -1917,101 +1859,101 @@
       <w:tr>
         <w:tc>
           <w:tcPr>
-            <w:tcW w:w="864" w:type="dxa"/>
-          </w:tcPr>
-          <w:p>
-            <w:r>
-              <w:t>7.78338</w:t>
-            </w:r>
-          </w:p>
-        </w:tc>
-        <w:tc>
-          <w:tcPr>
-            <w:tcW w:w="864" w:type="dxa"/>
-          </w:tcPr>
-          <w:p>
-            <w:r>
-              <w:t>5.70195</w:t>
-            </w:r>
-          </w:p>
-        </w:tc>
-        <w:tc>
-          <w:tcPr>
-            <w:tcW w:w="864" w:type="dxa"/>
-          </w:tcPr>
-          <w:p>
-            <w:r>
-              <w:t>8.01655</w:t>
-            </w:r>
-          </w:p>
-        </w:tc>
-        <w:tc>
-          <w:tcPr>
-            <w:tcW w:w="864" w:type="dxa"/>
-          </w:tcPr>
-          <w:p>
-            <w:r>
-              <w:t>7.2371</w:t>
-            </w:r>
-          </w:p>
-        </w:tc>
-        <w:tc>
-          <w:tcPr>
-            <w:tcW w:w="864" w:type="dxa"/>
-          </w:tcPr>
-          <w:p>
-            <w:r>
-              <w:t>6.47579</w:t>
-            </w:r>
-          </w:p>
-        </w:tc>
-        <w:tc>
-          <w:tcPr>
-            <w:tcW w:w="864" w:type="dxa"/>
-          </w:tcPr>
-          <w:p>
-            <w:r>
-              <w:t>7.04078</w:t>
-            </w:r>
-          </w:p>
-        </w:tc>
-        <w:tc>
-          <w:tcPr>
-            <w:tcW w:w="864" w:type="dxa"/>
-          </w:tcPr>
-          <w:p>
-            <w:r>
-              <w:t>7.94482</w:t>
-            </w:r>
-          </w:p>
-        </w:tc>
-        <w:tc>
-          <w:tcPr>
-            <w:tcW w:w="864" w:type="dxa"/>
-          </w:tcPr>
-          <w:p>
-            <w:r>
-              <w:t>7.92795</w:t>
-            </w:r>
-          </w:p>
-        </w:tc>
-        <w:tc>
-          <w:tcPr>
-            <w:tcW w:w="864" w:type="dxa"/>
-          </w:tcPr>
-          <w:p>
-            <w:r>
-              <w:t>5.11466</w:t>
-            </w:r>
-          </w:p>
-        </w:tc>
-        <w:tc>
-          <w:tcPr>
-            <w:tcW w:w="864" w:type="dxa"/>
-          </w:tcPr>
-          <w:p>
-            <w:r>
-              <w:t>4.01908</w:t>
+            <w:tcW w:type="dxa" w:w="864"/>
+          </w:tcPr>
+          <w:p>
+            <w:r>
+              <w:t>5.29384</w:t>
+            </w:r>
+          </w:p>
+        </w:tc>
+        <w:tc>
+          <w:tcPr>
+            <w:tcW w:type="dxa" w:w="864"/>
+          </w:tcPr>
+          <w:p>
+            <w:r>
+              <w:t>5.44238</w:t>
+            </w:r>
+          </w:p>
+        </w:tc>
+        <w:tc>
+          <w:tcPr>
+            <w:tcW w:type="dxa" w:w="864"/>
+          </w:tcPr>
+          <w:p>
+            <w:r>
+              <w:t>3.19825</w:t>
+            </w:r>
+          </w:p>
+        </w:tc>
+        <w:tc>
+          <w:tcPr>
+            <w:tcW w:type="dxa" w:w="864"/>
+          </w:tcPr>
+          <w:p>
+            <w:r>
+              <w:t>5.22605</w:t>
+            </w:r>
+          </w:p>
+        </w:tc>
+        <w:tc>
+          <w:tcPr>
+            <w:tcW w:type="dxa" w:w="864"/>
+          </w:tcPr>
+          <w:p>
+            <w:r>
+              <w:t>1.85521</w:t>
+            </w:r>
+          </w:p>
+        </w:tc>
+        <w:tc>
+          <w:tcPr>
+            <w:tcW w:type="dxa" w:w="864"/>
+          </w:tcPr>
+          <w:p>
+            <w:r>
+              <w:t>3.88888</w:t>
+            </w:r>
+          </w:p>
+        </w:tc>
+        <w:tc>
+          <w:tcPr>
+            <w:tcW w:type="dxa" w:w="864"/>
+          </w:tcPr>
+          <w:p>
+            <w:r>
+              <w:t>6.21783</w:t>
+            </w:r>
+          </w:p>
+        </w:tc>
+        <w:tc>
+          <w:tcPr>
+            <w:tcW w:type="dxa" w:w="864"/>
+          </w:tcPr>
+          <w:p>
+            <w:r>
+              <w:t>5.35564</w:t>
+            </w:r>
+          </w:p>
+        </w:tc>
+        <w:tc>
+          <w:tcPr>
+            <w:tcW w:type="dxa" w:w="864"/>
+          </w:tcPr>
+          <w:p>
+            <w:r>
+              <w:t>6.57882</w:t>
+            </w:r>
+          </w:p>
+        </w:tc>
+        <w:tc>
+          <w:tcPr>
+            <w:tcW w:type="dxa" w:w="864"/>
+          </w:tcPr>
+          <w:p>
+            <w:r>
+              <w:t>3.61833</w:t>
             </w:r>
           </w:p>
         </w:tc>
@@ -2019,101 +1961,101 @@
       <w:tr>
         <w:tc>
           <w:tcPr>
-            <w:tcW w:w="864" w:type="dxa"/>
-          </w:tcPr>
-          <w:p>
-            <w:r>
-              <w:t>9.11193</w:t>
-            </w:r>
-          </w:p>
-        </w:tc>
-        <w:tc>
-          <w:tcPr>
-            <w:tcW w:w="864" w:type="dxa"/>
-          </w:tcPr>
-          <w:p>
-            <w:r>
-              <w:t>4.13973</w:t>
-            </w:r>
-          </w:p>
-        </w:tc>
-        <w:tc>
-          <w:tcPr>
-            <w:tcW w:w="864" w:type="dxa"/>
-          </w:tcPr>
-          <w:p>
-            <w:r>
-              <w:t>8.9679</w:t>
-            </w:r>
-          </w:p>
-        </w:tc>
-        <w:tc>
-          <w:tcPr>
-            <w:tcW w:w="864" w:type="dxa"/>
-          </w:tcPr>
-          <w:p>
-            <w:r>
-              <w:t>5.18905</w:t>
-            </w:r>
-          </w:p>
-        </w:tc>
-        <w:tc>
-          <w:tcPr>
-            <w:tcW w:w="864" w:type="dxa"/>
-          </w:tcPr>
-          <w:p>
-            <w:r>
-              <w:t>5.39777</w:t>
-            </w:r>
-          </w:p>
-        </w:tc>
-        <w:tc>
-          <w:tcPr>
-            <w:tcW w:w="864" w:type="dxa"/>
-          </w:tcPr>
-          <w:p>
-            <w:r>
-              <w:t>6.33452</w:t>
-            </w:r>
-          </w:p>
-        </w:tc>
-        <w:tc>
-          <w:tcPr>
-            <w:tcW w:w="864" w:type="dxa"/>
-          </w:tcPr>
-          <w:p>
-            <w:r>
-              <w:t>7.51948</w:t>
-            </w:r>
-          </w:p>
-        </w:tc>
-        <w:tc>
-          <w:tcPr>
-            <w:tcW w:w="864" w:type="dxa"/>
-          </w:tcPr>
-          <w:p>
-            <w:r>
-              <w:t>6.03394</w:t>
-            </w:r>
-          </w:p>
-        </w:tc>
-        <w:tc>
-          <w:tcPr>
-            <w:tcW w:w="864" w:type="dxa"/>
-          </w:tcPr>
-          <w:p>
-            <w:r>
-              <w:t>4.89089</w:t>
-            </w:r>
-          </w:p>
-        </w:tc>
-        <w:tc>
-          <w:tcPr>
-            <w:tcW w:w="864" w:type="dxa"/>
-          </w:tcPr>
-          <w:p>
-            <w:r>
-              <w:t>6.19693</w:t>
+            <w:tcW w:type="dxa" w:w="864"/>
+          </w:tcPr>
+          <w:p>
+            <w:r>
+              <w:t>2.05081</w:t>
+            </w:r>
+          </w:p>
+        </w:tc>
+        <w:tc>
+          <w:tcPr>
+            <w:tcW w:type="dxa" w:w="864"/>
+          </w:tcPr>
+          <w:p>
+            <w:r>
+              <w:t>4.77746</w:t>
+            </w:r>
+          </w:p>
+        </w:tc>
+        <w:tc>
+          <w:tcPr>
+            <w:tcW w:type="dxa" w:w="864"/>
+          </w:tcPr>
+          <w:p>
+            <w:r>
+              <w:t>6.95809</w:t>
+            </w:r>
+          </w:p>
+        </w:tc>
+        <w:tc>
+          <w:tcPr>
+            <w:tcW w:type="dxa" w:w="864"/>
+          </w:tcPr>
+          <w:p>
+            <w:r>
+              <w:t>8.18868</w:t>
+            </w:r>
+          </w:p>
+        </w:tc>
+        <w:tc>
+          <w:tcPr>
+            <w:tcW w:type="dxa" w:w="864"/>
+          </w:tcPr>
+          <w:p>
+            <w:r>
+              <w:t>1.39604</w:t>
+            </w:r>
+          </w:p>
+        </w:tc>
+        <w:tc>
+          <w:tcPr>
+            <w:tcW w:type="dxa" w:w="864"/>
+          </w:tcPr>
+          <w:p>
+            <w:r>
+              <w:t>3.58297</w:t>
+            </w:r>
+          </w:p>
+        </w:tc>
+        <w:tc>
+          <w:tcPr>
+            <w:tcW w:type="dxa" w:w="864"/>
+          </w:tcPr>
+          <w:p>
+            <w:r>
+              <w:t>5.65872</w:t>
+            </w:r>
+          </w:p>
+        </w:tc>
+        <w:tc>
+          <w:tcPr>
+            <w:tcW w:type="dxa" w:w="864"/>
+          </w:tcPr>
+          <w:p>
+            <w:r>
+              <w:t>5.31301</w:t>
+            </w:r>
+          </w:p>
+        </w:tc>
+        <w:tc>
+          <w:tcPr>
+            <w:tcW w:type="dxa" w:w="864"/>
+          </w:tcPr>
+          <w:p>
+            <w:r>
+              <w:t>7.37436</w:t>
+            </w:r>
+          </w:p>
+        </w:tc>
+        <w:tc>
+          <w:tcPr>
+            <w:tcW w:type="dxa" w:w="864"/>
+          </w:tcPr>
+          <w:p>
+            <w:r>
+              <w:t>6.76857</w:t>
             </w:r>
           </w:p>
         </w:tc>
@@ -2121,101 +2063,101 @@
       <w:tr>
         <w:tc>
           <w:tcPr>
-            <w:tcW w:w="864" w:type="dxa"/>
-          </w:tcPr>
-          <w:p>
-            <w:r>
-              <w:t>4.66639</w:t>
-            </w:r>
-          </w:p>
-        </w:tc>
-        <w:tc>
-          <w:tcPr>
-            <w:tcW w:w="864" w:type="dxa"/>
-          </w:tcPr>
-          <w:p>
-            <w:r>
-              <w:t>7.1814</w:t>
-            </w:r>
-          </w:p>
-        </w:tc>
-        <w:tc>
-          <w:tcPr>
-            <w:tcW w:w="864" w:type="dxa"/>
-          </w:tcPr>
-          <w:p>
-            <w:r>
-              <w:t>4.62692</w:t>
-            </w:r>
-          </w:p>
-        </w:tc>
-        <w:tc>
-          <w:tcPr>
-            <w:tcW w:w="864" w:type="dxa"/>
-          </w:tcPr>
-          <w:p>
-            <w:r>
-              <w:t>5.97272</w:t>
-            </w:r>
-          </w:p>
-        </w:tc>
-        <w:tc>
-          <w:tcPr>
-            <w:tcW w:w="864" w:type="dxa"/>
-          </w:tcPr>
-          <w:p>
-            <w:r>
-              <w:t>4.66659</w:t>
-            </w:r>
-          </w:p>
-        </w:tc>
-        <w:tc>
-          <w:tcPr>
-            <w:tcW w:w="864" w:type="dxa"/>
-          </w:tcPr>
-          <w:p>
-            <w:r>
-              <w:t>7.03948</w:t>
-            </w:r>
-          </w:p>
-        </w:tc>
-        <w:tc>
-          <w:tcPr>
-            <w:tcW w:w="864" w:type="dxa"/>
-          </w:tcPr>
-          <w:p>
-            <w:r>
-              <w:t>4.54905</w:t>
-            </w:r>
-          </w:p>
-        </w:tc>
-        <w:tc>
-          <w:tcPr>
-            <w:tcW w:w="864" w:type="dxa"/>
-          </w:tcPr>
-          <w:p>
-            <w:r>
-              <w:t>5.8303</w:t>
-            </w:r>
-          </w:p>
-        </w:tc>
-        <w:tc>
-          <w:tcPr>
-            <w:tcW w:w="864" w:type="dxa"/>
-          </w:tcPr>
-          <w:p>
-            <w:r>
-              <w:t>7.53528</w:t>
-            </w:r>
-          </w:p>
-        </w:tc>
-        <w:tc>
-          <w:tcPr>
-            <w:tcW w:w="864" w:type="dxa"/>
-          </w:tcPr>
-          <w:p>
-            <w:r>
-              <w:t>6.69135</w:t>
+            <w:tcW w:type="dxa" w:w="864"/>
+          </w:tcPr>
+          <w:p>
+            <w:r>
+              <w:t>5.88945</w:t>
+            </w:r>
+          </w:p>
+        </w:tc>
+        <w:tc>
+          <w:tcPr>
+            <w:tcW w:type="dxa" w:w="864"/>
+          </w:tcPr>
+          <w:p>
+            <w:r>
+              <w:t>8.02057</w:t>
+            </w:r>
+          </w:p>
+        </w:tc>
+        <w:tc>
+          <w:tcPr>
+            <w:tcW w:type="dxa" w:w="864"/>
+          </w:tcPr>
+          <w:p>
+            <w:r>
+              <w:t>4.79171</w:t>
+            </w:r>
+          </w:p>
+        </w:tc>
+        <w:tc>
+          <w:tcPr>
+            <w:tcW w:type="dxa" w:w="864"/>
+          </w:tcPr>
+          <w:p>
+            <w:r>
+              <w:t>5.9716</w:t>
+            </w:r>
+          </w:p>
+        </w:tc>
+        <w:tc>
+          <w:tcPr>
+            <w:tcW w:type="dxa" w:w="864"/>
+          </w:tcPr>
+          <w:p>
+            <w:r>
+              <w:t>3.73556</w:t>
+            </w:r>
+          </w:p>
+        </w:tc>
+        <w:tc>
+          <w:tcPr>
+            <w:tcW w:type="dxa" w:w="864"/>
+          </w:tcPr>
+          <w:p>
+            <w:r>
+              <w:t>8.16263</w:t>
+            </w:r>
+          </w:p>
+        </w:tc>
+        <w:tc>
+          <w:tcPr>
+            <w:tcW w:type="dxa" w:w="864"/>
+          </w:tcPr>
+          <w:p>
+            <w:r>
+              <w:t>5.75756</w:t>
+            </w:r>
+          </w:p>
+        </w:tc>
+        <w:tc>
+          <w:tcPr>
+            <w:tcW w:type="dxa" w:w="864"/>
+          </w:tcPr>
+          <w:p>
+            <w:r>
+              <w:t>7.31279</w:t>
+            </w:r>
+          </w:p>
+        </w:tc>
+        <w:tc>
+          <w:tcPr>
+            <w:tcW w:type="dxa" w:w="864"/>
+          </w:tcPr>
+          <w:p>
+            <w:r>
+              <w:t>6.74642</w:t>
+            </w:r>
+          </w:p>
+        </w:tc>
+        <w:tc>
+          <w:tcPr>
+            <w:tcW w:type="dxa" w:w="864"/>
+          </w:tcPr>
+          <w:p>
+            <w:r>
+              <w:t>4.44738</w:t>
             </w:r>
           </w:p>
         </w:tc>
@@ -2223,101 +2165,101 @@
       <w:tr>
         <w:tc>
           <w:tcPr>
-            <w:tcW w:w="864" w:type="dxa"/>
-          </w:tcPr>
-          <w:p>
-            <w:r>
-              <w:t>7.41096</w:t>
-            </w:r>
-          </w:p>
-        </w:tc>
-        <w:tc>
-          <w:tcPr>
-            <w:tcW w:w="864" w:type="dxa"/>
-          </w:tcPr>
-          <w:p>
-            <w:r>
-              <w:t>6.82549</w:t>
-            </w:r>
-          </w:p>
-        </w:tc>
-        <w:tc>
-          <w:tcPr>
-            <w:tcW w:w="864" w:type="dxa"/>
-          </w:tcPr>
-          <w:p>
-            <w:r>
-              <w:t>7.19689</w:t>
-            </w:r>
-          </w:p>
-        </w:tc>
-        <w:tc>
-          <w:tcPr>
-            <w:tcW w:w="864" w:type="dxa"/>
-          </w:tcPr>
-          <w:p>
-            <w:r>
-              <w:t>7.13165</w:t>
-            </w:r>
-          </w:p>
-        </w:tc>
-        <w:tc>
-          <w:tcPr>
-            <w:tcW w:w="864" w:type="dxa"/>
-          </w:tcPr>
-          <w:p>
-            <w:r>
-              <w:t>4.65589</w:t>
-            </w:r>
-          </w:p>
-        </w:tc>
-        <w:tc>
-          <w:tcPr>
-            <w:tcW w:w="864" w:type="dxa"/>
-          </w:tcPr>
-          <w:p>
-            <w:r>
-              <w:t>8.98148</w:t>
-            </w:r>
-          </w:p>
-        </w:tc>
-        <w:tc>
-          <w:tcPr>
-            <w:tcW w:w="864" w:type="dxa"/>
-          </w:tcPr>
-          <w:p>
-            <w:r>
-              <w:t>5.79283</w:t>
-            </w:r>
-          </w:p>
-        </w:tc>
-        <w:tc>
-          <w:tcPr>
-            <w:tcW w:w="864" w:type="dxa"/>
-          </w:tcPr>
-          <w:p>
-            <w:r>
-              <w:t>5.91219</w:t>
-            </w:r>
-          </w:p>
-        </w:tc>
-        <w:tc>
-          <w:tcPr>
-            <w:tcW w:w="864" w:type="dxa"/>
-          </w:tcPr>
-          <w:p>
-            <w:r>
-              <w:t>8.54397</w:t>
-            </w:r>
-          </w:p>
-        </w:tc>
-        <w:tc>
-          <w:tcPr>
-            <w:tcW w:w="864" w:type="dxa"/>
-          </w:tcPr>
-          <w:p>
-            <w:r>
-              <w:t>7.12817</w:t>
+            <w:tcW w:type="dxa" w:w="864"/>
+          </w:tcPr>
+          <w:p>
+            <w:r>
+              <w:t>4.59596</w:t>
+            </w:r>
+          </w:p>
+        </w:tc>
+        <w:tc>
+          <w:tcPr>
+            <w:tcW w:type="dxa" w:w="864"/>
+          </w:tcPr>
+          <w:p>
+            <w:r>
+              <w:t>2.63368</w:t>
+            </w:r>
+          </w:p>
+        </w:tc>
+        <w:tc>
+          <w:tcPr>
+            <w:tcW w:type="dxa" w:w="864"/>
+          </w:tcPr>
+          <w:p>
+            <w:r>
+              <w:t>4.83876</w:t>
+            </w:r>
+          </w:p>
+        </w:tc>
+        <w:tc>
+          <w:tcPr>
+            <w:tcW w:type="dxa" w:w="864"/>
+          </w:tcPr>
+          <w:p>
+            <w:r>
+              <w:t>6.25547</w:t>
+            </w:r>
+          </w:p>
+        </w:tc>
+        <w:tc>
+          <w:tcPr>
+            <w:tcW w:type="dxa" w:w="864"/>
+          </w:tcPr>
+          <w:p>
+            <w:r>
+              <w:t>6.05802</w:t>
+            </w:r>
+          </w:p>
+        </w:tc>
+        <w:tc>
+          <w:tcPr>
+            <w:tcW w:type="dxa" w:w="864"/>
+          </w:tcPr>
+          <w:p>
+            <w:r>
+              <w:t>3.56274</w:t>
+            </w:r>
+          </w:p>
+        </w:tc>
+        <w:tc>
+          <w:tcPr>
+            <w:tcW w:type="dxa" w:w="864"/>
+          </w:tcPr>
+          <w:p>
+            <w:r>
+              <w:t>5.52539</w:t>
+            </w:r>
+          </w:p>
+        </w:tc>
+        <w:tc>
+          <w:tcPr>
+            <w:tcW w:type="dxa" w:w="864"/>
+          </w:tcPr>
+          <w:p>
+            <w:r>
+              <w:t>6.68362</w:t>
+            </w:r>
+          </w:p>
+        </w:tc>
+        <w:tc>
+          <w:tcPr>
+            <w:tcW w:type="dxa" w:w="864"/>
+          </w:tcPr>
+          <w:p>
+            <w:r>
+              <w:t>5.90869</w:t>
+            </w:r>
+          </w:p>
+        </w:tc>
+        <w:tc>
+          <w:tcPr>
+            <w:tcW w:type="dxa" w:w="864"/>
+          </w:tcPr>
+          <w:p>
+            <w:r>
+              <w:t>6.58624</w:t>
             </w:r>
           </w:p>
         </w:tc>
@@ -2325,101 +2267,101 @@
       <w:tr>
         <w:tc>
           <w:tcPr>
-            <w:tcW w:w="864" w:type="dxa"/>
-          </w:tcPr>
-          <w:p>
-            <w:r>
-              <w:t>7.47444</w:t>
-            </w:r>
-          </w:p>
-        </w:tc>
-        <w:tc>
-          <w:tcPr>
-            <w:tcW w:w="864" w:type="dxa"/>
-          </w:tcPr>
-          <w:p>
-            <w:r>
-              <w:t>5.80151</w:t>
-            </w:r>
-          </w:p>
-        </w:tc>
-        <w:tc>
-          <w:tcPr>
-            <w:tcW w:w="864" w:type="dxa"/>
-          </w:tcPr>
-          <w:p>
-            <w:r>
-              <w:t>5.94678</w:t>
-            </w:r>
-          </w:p>
-        </w:tc>
-        <w:tc>
-          <w:tcPr>
-            <w:tcW w:w="864" w:type="dxa"/>
-          </w:tcPr>
-          <w:p>
-            <w:r>
-              <w:t>7.17816</w:t>
-            </w:r>
-          </w:p>
-        </w:tc>
-        <w:tc>
-          <w:tcPr>
-            <w:tcW w:w="864" w:type="dxa"/>
-          </w:tcPr>
-          <w:p>
-            <w:r>
-              <w:t>9.8525</w:t>
-            </w:r>
-          </w:p>
-        </w:tc>
-        <w:tc>
-          <w:tcPr>
-            <w:tcW w:w="864" w:type="dxa"/>
-          </w:tcPr>
-          <w:p>
-            <w:r>
-              <w:t>7.77355</w:t>
-            </w:r>
-          </w:p>
-        </w:tc>
-        <w:tc>
-          <w:tcPr>
-            <w:tcW w:w="864" w:type="dxa"/>
-          </w:tcPr>
-          <w:p>
-            <w:r>
-              <w:t>5.19961</w:t>
-            </w:r>
-          </w:p>
-        </w:tc>
-        <w:tc>
-          <w:tcPr>
-            <w:tcW w:w="864" w:type="dxa"/>
-          </w:tcPr>
-          <w:p>
-            <w:r>
-              <w:t>6.76466</w:t>
-            </w:r>
-          </w:p>
-        </w:tc>
-        <w:tc>
-          <w:tcPr>
-            <w:tcW w:w="864" w:type="dxa"/>
-          </w:tcPr>
-          <w:p>
-            <w:r>
-              <w:t>6.00488</w:t>
-            </w:r>
-          </w:p>
-        </w:tc>
-        <w:tc>
-          <w:tcPr>
-            <w:tcW w:w="864" w:type="dxa"/>
-          </w:tcPr>
-          <w:p>
-            <w:r>
-              <w:t>6.05546</w:t>
+            <w:tcW w:type="dxa" w:w="864"/>
+          </w:tcPr>
+          <w:p>
+            <w:r>
+              <w:t>6.00481</w:t>
+            </w:r>
+          </w:p>
+        </w:tc>
+        <w:tc>
+          <w:tcPr>
+            <w:tcW w:type="dxa" w:w="864"/>
+          </w:tcPr>
+          <w:p>
+            <w:r>
+              <w:t>5.60332</w:t>
+            </w:r>
+          </w:p>
+        </w:tc>
+        <w:tc>
+          <w:tcPr>
+            <w:tcW w:type="dxa" w:w="864"/>
+          </w:tcPr>
+          <w:p>
+            <w:r>
+              <w:t>6.20749</w:t>
+            </w:r>
+          </w:p>
+        </w:tc>
+        <w:tc>
+          <w:tcPr>
+            <w:tcW w:type="dxa" w:w="864"/>
+          </w:tcPr>
+          <w:p>
+            <w:r>
+              <w:t>7.23569</w:t>
+            </w:r>
+          </w:p>
+        </w:tc>
+        <w:tc>
+          <w:tcPr>
+            <w:tcW w:type="dxa" w:w="864"/>
+          </w:tcPr>
+          <w:p>
+            <w:r>
+              <w:t>5.14129</w:t>
+            </w:r>
+          </w:p>
+        </w:tc>
+        <w:tc>
+          <w:tcPr>
+            <w:tcW w:type="dxa" w:w="864"/>
+          </w:tcPr>
+          <w:p>
+            <w:r>
+              <w:t>6.36194</w:t>
+            </w:r>
+          </w:p>
+        </w:tc>
+        <w:tc>
+          <w:tcPr>
+            <w:tcW w:type="dxa" w:w="864"/>
+          </w:tcPr>
+          <w:p>
+            <w:r>
+              <w:t>4.71183</w:t>
+            </w:r>
+          </w:p>
+        </w:tc>
+        <w:tc>
+          <w:tcPr>
+            <w:tcW w:type="dxa" w:w="864"/>
+          </w:tcPr>
+          <w:p>
+            <w:r>
+              <w:t>4.75776</w:t>
+            </w:r>
+          </w:p>
+        </w:tc>
+        <w:tc>
+          <w:tcPr>
+            <w:tcW w:type="dxa" w:w="864"/>
+          </w:tcPr>
+          <w:p>
+            <w:r>
+              <w:t>5.89132</w:t>
+            </w:r>
+          </w:p>
+        </w:tc>
+        <w:tc>
+          <w:tcPr>
+            <w:tcW w:type="dxa" w:w="864"/>
+          </w:tcPr>
+          <w:p>
+            <w:r>
+              <w:t>7.21721</w:t>
             </w:r>
           </w:p>
         </w:tc>
@@ -2427,101 +2369,101 @@
       <w:tr>
         <w:tc>
           <w:tcPr>
-            <w:tcW w:w="864" w:type="dxa"/>
-          </w:tcPr>
-          <w:p>
-            <w:r>
-              <w:t>7.34246</w:t>
-            </w:r>
-          </w:p>
-        </w:tc>
-        <w:tc>
-          <w:tcPr>
-            <w:tcW w:w="864" w:type="dxa"/>
-          </w:tcPr>
-          <w:p>
-            <w:r>
-              <w:t>6.18372</w:t>
-            </w:r>
-          </w:p>
-        </w:tc>
-        <w:tc>
-          <w:tcPr>
-            <w:tcW w:w="864" w:type="dxa"/>
-          </w:tcPr>
-          <w:p>
-            <w:r>
-              <w:t>6.42323</w:t>
-            </w:r>
-          </w:p>
-        </w:tc>
-        <w:tc>
-          <w:tcPr>
-            <w:tcW w:w="864" w:type="dxa"/>
-          </w:tcPr>
-          <w:p>
-            <w:r>
-              <w:t>8.37439</w:t>
-            </w:r>
-          </w:p>
-        </w:tc>
-        <w:tc>
-          <w:tcPr>
-            <w:tcW w:w="864" w:type="dxa"/>
-          </w:tcPr>
-          <w:p>
-            <w:r>
-              <w:t>6.45014</w:t>
-            </w:r>
-          </w:p>
-        </w:tc>
-        <w:tc>
-          <w:tcPr>
-            <w:tcW w:w="864" w:type="dxa"/>
-          </w:tcPr>
-          <w:p>
-            <w:r>
-              <w:t>5.43343</w:t>
-            </w:r>
-          </w:p>
-        </w:tc>
-        <w:tc>
-          <w:tcPr>
-            <w:tcW w:w="864" w:type="dxa"/>
-          </w:tcPr>
-          <w:p>
-            <w:r>
-              <w:t>8.42419</w:t>
-            </w:r>
-          </w:p>
-        </w:tc>
-        <w:tc>
-          <w:tcPr>
-            <w:tcW w:w="864" w:type="dxa"/>
-          </w:tcPr>
-          <w:p>
-            <w:r>
-              <w:t>6.38758</w:t>
-            </w:r>
-          </w:p>
-        </w:tc>
-        <w:tc>
-          <w:tcPr>
-            <w:tcW w:w="864" w:type="dxa"/>
-          </w:tcPr>
-          <w:p>
-            <w:r>
-              <w:t>6.72851</w:t>
-            </w:r>
-          </w:p>
-        </w:tc>
-        <w:tc>
-          <w:tcPr>
-            <w:tcW w:w="864" w:type="dxa"/>
-          </w:tcPr>
-          <w:p>
-            <w:r>
-              <w:t>8.47295</w:t>
+            <w:tcW w:type="dxa" w:w="864"/>
+          </w:tcPr>
+          <w:p>
+            <w:r>
+              <w:t>7.03804</w:t>
+            </w:r>
+          </w:p>
+        </w:tc>
+        <w:tc>
+          <w:tcPr>
+            <w:tcW w:type="dxa" w:w="864"/>
+          </w:tcPr>
+          <w:p>
+            <w:r>
+              <w:t>6.31215</w:t>
+            </w:r>
+          </w:p>
+        </w:tc>
+        <w:tc>
+          <w:tcPr>
+            <w:tcW w:type="dxa" w:w="864"/>
+          </w:tcPr>
+          <w:p>
+            <w:r>
+              <w:t>5.42529</w:t>
+            </w:r>
+          </w:p>
+        </w:tc>
+        <w:tc>
+          <w:tcPr>
+            <w:tcW w:type="dxa" w:w="864"/>
+          </w:tcPr>
+          <w:p>
+            <w:r>
+              <w:t>4.77752</w:t>
+            </w:r>
+          </w:p>
+        </w:tc>
+        <w:tc>
+          <w:tcPr>
+            <w:tcW w:type="dxa" w:w="864"/>
+          </w:tcPr>
+          <w:p>
+            <w:r>
+              <w:t>5.13644</w:t>
+            </w:r>
+          </w:p>
+        </w:tc>
+        <w:tc>
+          <w:tcPr>
+            <w:tcW w:type="dxa" w:w="864"/>
+          </w:tcPr>
+          <w:p>
+            <w:r>
+              <w:t>4.24643</w:t>
+            </w:r>
+          </w:p>
+        </w:tc>
+        <w:tc>
+          <w:tcPr>
+            <w:tcW w:type="dxa" w:w="864"/>
+          </w:tcPr>
+          <w:p>
+            <w:r>
+              <w:t>7.72356</w:t>
+            </w:r>
+          </w:p>
+        </w:tc>
+        <w:tc>
+          <w:tcPr>
+            <w:tcW w:type="dxa" w:w="864"/>
+          </w:tcPr>
+          <w:p>
+            <w:r>
+              <w:t>5.90803</w:t>
+            </w:r>
+          </w:p>
+        </w:tc>
+        <w:tc>
+          <w:tcPr>
+            <w:tcW w:type="dxa" w:w="864"/>
+          </w:tcPr>
+          <w:p>
+            <w:r>
+              <w:t>5.81761</w:t>
+            </w:r>
+          </w:p>
+        </w:tc>
+        <w:tc>
+          <w:tcPr>
+            <w:tcW w:type="dxa" w:w="864"/>
+          </w:tcPr>
+          <w:p>
+            <w:r>
+              <w:t>6.31657</w:t>
             </w:r>
           </w:p>
         </w:tc>
@@ -2529,101 +2471,101 @@
       <w:tr>
         <w:tc>
           <w:tcPr>
-            <w:tcW w:w="864" w:type="dxa"/>
-          </w:tcPr>
-          <w:p>
-            <w:r>
-              <w:t>6.97761</w:t>
-            </w:r>
-          </w:p>
-        </w:tc>
-        <w:tc>
-          <w:tcPr>
-            <w:tcW w:w="864" w:type="dxa"/>
-          </w:tcPr>
-          <w:p>
-            <w:r>
-              <w:t>4.23657</w:t>
-            </w:r>
-          </w:p>
-        </w:tc>
-        <w:tc>
-          <w:tcPr>
-            <w:tcW w:w="864" w:type="dxa"/>
-          </w:tcPr>
-          <w:p>
-            <w:r>
-              <w:t>5.11732</w:t>
-            </w:r>
-          </w:p>
-        </w:tc>
-        <w:tc>
-          <w:tcPr>
-            <w:tcW w:w="864" w:type="dxa"/>
-          </w:tcPr>
-          <w:p>
-            <w:r>
-              <w:t>5.68349</w:t>
-            </w:r>
-          </w:p>
-        </w:tc>
-        <w:tc>
-          <w:tcPr>
-            <w:tcW w:w="864" w:type="dxa"/>
-          </w:tcPr>
-          <w:p>
-            <w:r>
-              <w:t>6.04398</w:t>
-            </w:r>
-          </w:p>
-        </w:tc>
-        <w:tc>
-          <w:tcPr>
-            <w:tcW w:w="864" w:type="dxa"/>
-          </w:tcPr>
-          <w:p>
-            <w:r>
-              <w:t>5.20866</w:t>
-            </w:r>
-          </w:p>
-        </w:tc>
-        <w:tc>
-          <w:tcPr>
-            <w:tcW w:w="864" w:type="dxa"/>
-          </w:tcPr>
-          <w:p>
-            <w:r>
-              <w:t>5.77566</w:t>
-            </w:r>
-          </w:p>
-        </w:tc>
-        <w:tc>
-          <w:tcPr>
-            <w:tcW w:w="864" w:type="dxa"/>
-          </w:tcPr>
-          <w:p>
-            <w:r>
-              <w:t>7.04857</w:t>
-            </w:r>
-          </w:p>
-        </w:tc>
-        <w:tc>
-          <w:tcPr>
-            <w:tcW w:w="864" w:type="dxa"/>
-          </w:tcPr>
-          <w:p>
-            <w:r>
-              <w:t>7.43853</w:t>
-            </w:r>
-          </w:p>
-        </w:tc>
-        <w:tc>
-          <w:tcPr>
-            <w:tcW w:w="864" w:type="dxa"/>
-          </w:tcPr>
-          <w:p>
-            <w:r>
-              <w:t>6.12494</w:t>
+            <w:tcW w:type="dxa" w:w="864"/>
+          </w:tcPr>
+          <w:p>
+            <w:r>
+              <w:t>7.86717</w:t>
+            </w:r>
+          </w:p>
+        </w:tc>
+        <w:tc>
+          <w:tcPr>
+            <w:tcW w:type="dxa" w:w="864"/>
+          </w:tcPr>
+          <w:p>
+            <w:r>
+              <w:t>6.47157</w:t>
+            </w:r>
+          </w:p>
+        </w:tc>
+        <w:tc>
+          <w:tcPr>
+            <w:tcW w:type="dxa" w:w="864"/>
+          </w:tcPr>
+          <w:p>
+            <w:r>
+              <w:t>5.07061</w:t>
+            </w:r>
+          </w:p>
+        </w:tc>
+        <w:tc>
+          <w:tcPr>
+            <w:tcW w:type="dxa" w:w="864"/>
+          </w:tcPr>
+          <w:p>
+            <w:r>
+              <w:t>5.38337</w:t>
+            </w:r>
+          </w:p>
+        </w:tc>
+        <w:tc>
+          <w:tcPr>
+            <w:tcW w:type="dxa" w:w="864"/>
+          </w:tcPr>
+          <w:p>
+            <w:r>
+              <w:t>5.8156</w:t>
+            </w:r>
+          </w:p>
+        </w:tc>
+        <w:tc>
+          <w:tcPr>
+            <w:tcW w:type="dxa" w:w="864"/>
+          </w:tcPr>
+          <w:p>
+            <w:r>
+              <w:t>4.97606</w:t>
+            </w:r>
+          </w:p>
+        </w:tc>
+        <w:tc>
+          <w:tcPr>
+            <w:tcW w:type="dxa" w:w="864"/>
+          </w:tcPr>
+          <w:p>
+            <w:r>
+              <w:t>0.77471</w:t>
+            </w:r>
+          </w:p>
+        </w:tc>
+        <w:tc>
+          <w:tcPr>
+            <w:tcW w:type="dxa" w:w="864"/>
+          </w:tcPr>
+          <w:p>
+            <w:r>
+              <w:t>4.74939</w:t>
+            </w:r>
+          </w:p>
+        </w:tc>
+        <w:tc>
+          <w:tcPr>
+            <w:tcW w:type="dxa" w:w="864"/>
+          </w:tcPr>
+          <w:p>
+            <w:r>
+              <w:t>6.2003</w:t>
+            </w:r>
+          </w:p>
+        </w:tc>
+        <w:tc>
+          <w:tcPr>
+            <w:tcW w:type="dxa" w:w="864"/>
+          </w:tcPr>
+          <w:p>
+            <w:r>
+              <w:t>4.2277</w:t>
             </w:r>
           </w:p>
         </w:tc>
@@ -2631,101 +2573,101 @@
       <w:tr>
         <w:tc>
           <w:tcPr>
-            <w:tcW w:w="864" w:type="dxa"/>
-          </w:tcPr>
-          <w:p>
-            <w:r>
-              <w:t>5.10934</w:t>
-            </w:r>
-          </w:p>
-        </w:tc>
-        <w:tc>
-          <w:tcPr>
-            <w:tcW w:w="864" w:type="dxa"/>
-          </w:tcPr>
-          <w:p>
-            <w:r>
-              <w:t>4.38807</w:t>
-            </w:r>
-          </w:p>
-        </w:tc>
-        <w:tc>
-          <w:tcPr>
-            <w:tcW w:w="864" w:type="dxa"/>
-          </w:tcPr>
-          <w:p>
-            <w:r>
-              <w:t>8.05264</w:t>
-            </w:r>
-          </w:p>
-        </w:tc>
-        <w:tc>
-          <w:tcPr>
-            <w:tcW w:w="864" w:type="dxa"/>
-          </w:tcPr>
-          <w:p>
-            <w:r>
-              <w:t>7.01104</w:t>
-            </w:r>
-          </w:p>
-        </w:tc>
-        <w:tc>
-          <w:tcPr>
-            <w:tcW w:w="864" w:type="dxa"/>
-          </w:tcPr>
-          <w:p>
-            <w:r>
-              <w:t>7.99572</w:t>
-            </w:r>
-          </w:p>
-        </w:tc>
-        <w:tc>
-          <w:tcPr>
-            <w:tcW w:w="864" w:type="dxa"/>
-          </w:tcPr>
-          <w:p>
-            <w:r>
-              <w:t>6.61089</w:t>
-            </w:r>
-          </w:p>
-        </w:tc>
-        <w:tc>
-          <w:tcPr>
-            <w:tcW w:w="864" w:type="dxa"/>
-          </w:tcPr>
-          <w:p>
-            <w:r>
-              <w:t>7.09611</w:t>
-            </w:r>
-          </w:p>
-        </w:tc>
-        <w:tc>
-          <w:tcPr>
-            <w:tcW w:w="864" w:type="dxa"/>
-          </w:tcPr>
-          <w:p>
-            <w:r>
-              <w:t>5.90679</w:t>
-            </w:r>
-          </w:p>
-        </w:tc>
-        <w:tc>
-          <w:tcPr>
-            <w:tcW w:w="864" w:type="dxa"/>
-          </w:tcPr>
-          <w:p>
-            <w:r>
-              <w:t>6.4778</w:t>
-            </w:r>
-          </w:p>
-        </w:tc>
-        <w:tc>
-          <w:tcPr>
-            <w:tcW w:w="864" w:type="dxa"/>
-          </w:tcPr>
-          <w:p>
-            <w:r>
-              <w:t>8.94013</w:t>
+            <w:tcW w:type="dxa" w:w="864"/>
+          </w:tcPr>
+          <w:p>
+            <w:r>
+              <w:t>6.40016</w:t>
+            </w:r>
+          </w:p>
+        </w:tc>
+        <w:tc>
+          <w:tcPr>
+            <w:tcW w:type="dxa" w:w="864"/>
+          </w:tcPr>
+          <w:p>
+            <w:r>
+              <w:t>5.3306</w:t>
+            </w:r>
+          </w:p>
+        </w:tc>
+        <w:tc>
+          <w:tcPr>
+            <w:tcW w:type="dxa" w:w="864"/>
+          </w:tcPr>
+          <w:p>
+            <w:r>
+              <w:t>3.53752</w:t>
+            </w:r>
+          </w:p>
+        </w:tc>
+        <w:tc>
+          <w:tcPr>
+            <w:tcW w:type="dxa" w:w="864"/>
+          </w:tcPr>
+          <w:p>
+            <w:r>
+              <w:t>5.42611</w:t>
+            </w:r>
+          </w:p>
+        </w:tc>
+        <w:tc>
+          <w:tcPr>
+            <w:tcW w:type="dxa" w:w="864"/>
+          </w:tcPr>
+          <w:p>
+            <w:r>
+              <w:t>3.20437</w:t>
+            </w:r>
+          </w:p>
+        </w:tc>
+        <w:tc>
+          <w:tcPr>
+            <w:tcW w:type="dxa" w:w="864"/>
+          </w:tcPr>
+          <w:p>
+            <w:r>
+              <w:t>4.21504</w:t>
+            </w:r>
+          </w:p>
+        </w:tc>
+        <w:tc>
+          <w:tcPr>
+            <w:tcW w:type="dxa" w:w="864"/>
+          </w:tcPr>
+          <w:p>
+            <w:r>
+              <w:t>6.46784</w:t>
+            </w:r>
+          </w:p>
+        </w:tc>
+        <w:tc>
+          <w:tcPr>
+            <w:tcW w:type="dxa" w:w="864"/>
+          </w:tcPr>
+          <w:p>
+            <w:r>
+              <w:t>4.7359</w:t>
+            </w:r>
+          </w:p>
+        </w:tc>
+        <w:tc>
+          <w:tcPr>
+            <w:tcW w:type="dxa" w:w="864"/>
+          </w:tcPr>
+          <w:p>
+            <w:r>
+              <w:t>3.95047</w:t>
+            </w:r>
+          </w:p>
+        </w:tc>
+        <w:tc>
+          <w:tcPr>
+            <w:tcW w:type="dxa" w:w="864"/>
+          </w:tcPr>
+          <w:p>
+            <w:r>
+              <w:t>3.56403</w:t>
             </w:r>
           </w:p>
         </w:tc>
@@ -2733,101 +2675,101 @@
       <w:tr>
         <w:tc>
           <w:tcPr>
-            <w:tcW w:w="864" w:type="dxa"/>
-          </w:tcPr>
-          <w:p>
-            <w:r>
-              <w:t>9.40774</w:t>
-            </w:r>
-          </w:p>
-        </w:tc>
-        <w:tc>
-          <w:tcPr>
-            <w:tcW w:w="864" w:type="dxa"/>
-          </w:tcPr>
-          <w:p>
-            <w:r>
-              <w:t>6.48184</w:t>
-            </w:r>
-          </w:p>
-        </w:tc>
-        <w:tc>
-          <w:tcPr>
-            <w:tcW w:w="864" w:type="dxa"/>
-          </w:tcPr>
-          <w:p>
-            <w:r>
-              <w:t>5.34078</w:t>
-            </w:r>
-          </w:p>
-        </w:tc>
-        <w:tc>
-          <w:tcPr>
-            <w:tcW w:w="864" w:type="dxa"/>
-          </w:tcPr>
-          <w:p>
-            <w:r>
-              <w:t>7.87238</w:t>
-            </w:r>
-          </w:p>
-        </w:tc>
-        <w:tc>
-          <w:tcPr>
-            <w:tcW w:w="864" w:type="dxa"/>
-          </w:tcPr>
-          <w:p>
-            <w:r>
-              <w:t>6.75323</w:t>
-            </w:r>
-          </w:p>
-        </w:tc>
-        <w:tc>
-          <w:tcPr>
-            <w:tcW w:w="864" w:type="dxa"/>
-          </w:tcPr>
-          <w:p>
-            <w:r>
-              <w:t>5.13621</w:t>
-            </w:r>
-          </w:p>
-        </w:tc>
-        <w:tc>
-          <w:tcPr>
-            <w:tcW w:w="864" w:type="dxa"/>
-          </w:tcPr>
-          <w:p>
-            <w:r>
-              <w:t>4.86908</w:t>
-            </w:r>
-          </w:p>
-        </w:tc>
-        <w:tc>
-          <w:tcPr>
-            <w:tcW w:w="864" w:type="dxa"/>
-          </w:tcPr>
-          <w:p>
-            <w:r>
-              <w:t>7.91988</w:t>
-            </w:r>
-          </w:p>
-        </w:tc>
-        <w:tc>
-          <w:tcPr>
-            <w:tcW w:w="864" w:type="dxa"/>
-          </w:tcPr>
-          <w:p>
-            <w:r>
-              <w:t>7.11075</w:t>
-            </w:r>
-          </w:p>
-        </w:tc>
-        <w:tc>
-          <w:tcPr>
-            <w:tcW w:w="864" w:type="dxa"/>
-          </w:tcPr>
-          <w:p>
-            <w:r>
-              <w:t>7.09717</w:t>
+            <w:tcW w:type="dxa" w:w="864"/>
+          </w:tcPr>
+          <w:p>
+            <w:r>
+              <w:t>6.44608</w:t>
+            </w:r>
+          </w:p>
+        </w:tc>
+        <w:tc>
+          <w:tcPr>
+            <w:tcW w:type="dxa" w:w="864"/>
+          </w:tcPr>
+          <w:p>
+            <w:r>
+              <w:t>6.06813</w:t>
+            </w:r>
+          </w:p>
+        </w:tc>
+        <w:tc>
+          <w:tcPr>
+            <w:tcW w:type="dxa" w:w="864"/>
+          </w:tcPr>
+          <w:p>
+            <w:r>
+              <w:t>9.18737</w:t>
+            </w:r>
+          </w:p>
+        </w:tc>
+        <w:tc>
+          <w:tcPr>
+            <w:tcW w:type="dxa" w:w="864"/>
+          </w:tcPr>
+          <w:p>
+            <w:r>
+              <w:t>8.66982</w:t>
+            </w:r>
+          </w:p>
+        </w:tc>
+        <w:tc>
+          <w:tcPr>
+            <w:tcW w:type="dxa" w:w="864"/>
+          </w:tcPr>
+          <w:p>
+            <w:r>
+              <w:t>5.63818</w:t>
+            </w:r>
+          </w:p>
+        </w:tc>
+        <w:tc>
+          <w:tcPr>
+            <w:tcW w:type="dxa" w:w="864"/>
+          </w:tcPr>
+          <w:p>
+            <w:r>
+              <w:t>2.85644</w:t>
+            </w:r>
+          </w:p>
+        </w:tc>
+        <w:tc>
+          <w:tcPr>
+            <w:tcW w:type="dxa" w:w="864"/>
+          </w:tcPr>
+          <w:p>
+            <w:r>
+              <w:t>5.12589</w:t>
+            </w:r>
+          </w:p>
+        </w:tc>
+        <w:tc>
+          <w:tcPr>
+            <w:tcW w:type="dxa" w:w="864"/>
+          </w:tcPr>
+          <w:p>
+            <w:r>
+              <w:t>3.25626</w:t>
+            </w:r>
+          </w:p>
+        </w:tc>
+        <w:tc>
+          <w:tcPr>
+            <w:tcW w:type="dxa" w:w="864"/>
+          </w:tcPr>
+          <w:p>
+            <w:r>
+              <w:t>5.4192</w:t>
+            </w:r>
+          </w:p>
+        </w:tc>
+        <w:tc>
+          <w:tcPr>
+            <w:tcW w:type="dxa" w:w="864"/>
+          </w:tcPr>
+          <w:p>
+            <w:r>
+              <w:t>3.9913</w:t>
             </w:r>
           </w:p>
         </w:tc>
@@ -2835,123 +2777,61 @@
       <w:tr>
         <w:tc>
           <w:tcPr>
-            <w:tcW w:w="864" w:type="dxa"/>
+            <w:tcW w:type="dxa" w:w="864"/>
           </w:tcPr>
           <w:p/>
         </w:tc>
         <w:tc>
           <w:tcPr>
-            <w:tcW w:w="864" w:type="dxa"/>
+            <w:tcW w:type="dxa" w:w="864"/>
           </w:tcPr>
           <w:p/>
         </w:tc>
         <w:tc>
           <w:tcPr>
-            <w:tcW w:w="864" w:type="dxa"/>
+            <w:tcW w:type="dxa" w:w="864"/>
           </w:tcPr>
           <w:p/>
         </w:tc>
         <w:tc>
           <w:tcPr>
-            <w:tcW w:w="864" w:type="dxa"/>
+            <w:tcW w:type="dxa" w:w="864"/>
           </w:tcPr>
           <w:p/>
         </w:tc>
         <w:tc>
           <w:tcPr>
-            <w:tcW w:w="864" w:type="dxa"/>
+            <w:tcW w:type="dxa" w:w="864"/>
           </w:tcPr>
           <w:p/>
         </w:tc>
         <w:tc>
           <w:tcPr>
-            <w:tcW w:w="864" w:type="dxa"/>
+            <w:tcW w:type="dxa" w:w="864"/>
           </w:tcPr>
           <w:p/>
         </w:tc>
         <w:tc>
           <w:tcPr>
-            <w:tcW w:w="864" w:type="dxa"/>
+            <w:tcW w:type="dxa" w:w="864"/>
           </w:tcPr>
           <w:p/>
         </w:tc>
         <w:tc>
           <w:tcPr>
-            <w:tcW w:w="864" w:type="dxa"/>
+            <w:tcW w:type="dxa" w:w="864"/>
           </w:tcPr>
           <w:p/>
         </w:tc>
         <w:tc>
           <w:tcPr>
-            <w:tcW w:w="864" w:type="dxa"/>
+            <w:tcW w:type="dxa" w:w="864"/>
           </w:tcPr>
           <w:p/>
         </w:tc>
         <w:tc>
           <w:tcPr>
-            <w:tcW w:w="864" w:type="dxa"/>
-          </w:tcPr>
-          <w:p/>
-        </w:tc>
-      </w:tr>
-      <w:tr>
-        <w:tc>
-          <w:tcPr>
-            <w:tcW w:w="864" w:type="dxa"/>
-          </w:tcPr>
-          <w:p/>
-        </w:tc>
-        <w:tc>
-          <w:tcPr>
-            <w:tcW w:w="864" w:type="dxa"/>
-          </w:tcPr>
-          <w:p/>
-        </w:tc>
-        <w:tc>
-          <w:tcPr>
-            <w:tcW w:w="864" w:type="dxa"/>
-          </w:tcPr>
-          <w:p/>
-        </w:tc>
-        <w:tc>
-          <w:tcPr>
-            <w:tcW w:w="864" w:type="dxa"/>
-          </w:tcPr>
-          <w:p/>
-        </w:tc>
-        <w:tc>
-          <w:tcPr>
-            <w:tcW w:w="864" w:type="dxa"/>
-          </w:tcPr>
-          <w:p/>
-        </w:tc>
-        <w:tc>
-          <w:tcPr>
-            <w:tcW w:w="864" w:type="dxa"/>
-          </w:tcPr>
-          <w:p/>
-        </w:tc>
-        <w:tc>
-          <w:tcPr>
-            <w:tcW w:w="864" w:type="dxa"/>
-          </w:tcPr>
-          <w:p/>
-        </w:tc>
-        <w:tc>
-          <w:tcPr>
-            <w:tcW w:w="864" w:type="dxa"/>
-          </w:tcPr>
-          <w:p/>
-        </w:tc>
-        <w:tc>
-          <w:tcPr>
-            <w:tcW w:w="864" w:type="dxa"/>
-          </w:tcPr>
-          <w:p/>
-        </w:tc>
-        <w:tc>
-          <w:tcPr>
-            <w:tcW w:w="864" w:type="dxa"/>
+            <w:tcW w:type="dxa" w:w="864"/>
           </w:tcPr>
           <w:p/>
         </w:tc>
@@ -2960,16 +2840,8 @@
     <w:p/>
     <w:tbl>
       <w:tblPr>
-        <w:tblW w:w="0" w:type="auto"/>
-        <w:tblBorders>
-          <w:top w:val="single" w:sz="4" w:space="0" w:color="auto"/>
-          <w:left w:val="single" w:sz="4" w:space="0" w:color="auto"/>
-          <w:bottom w:val="single" w:sz="4" w:space="0" w:color="auto"/>
-          <w:right w:val="single" w:sz="4" w:space="0" w:color="auto"/>
-          <w:insideH w:val="single" w:sz="4" w:space="0" w:color="auto"/>
-          <w:insideV w:val="single" w:sz="4" w:space="0" w:color="auto"/>
-        </w:tblBorders>
-        <w:tblLook w:val="04A0" w:firstRow="1" w:lastRow="0" w:firstColumn="1" w:lastColumn="0" w:noHBand="0" w:noVBand="1"/>
+        <w:tblW w:type="auto" w:w="0"/>
+        <w:tblLook w:firstColumn="1" w:firstRow="1" w:lastColumn="0" w:lastRow="0" w:noHBand="0" w:noVBand="1" w:val="04A0"/>
       </w:tblPr>
       <w:tblGrid>
         <w:gridCol w:w="2160"/>
@@ -2980,7 +2852,7 @@
       <w:tr>
         <w:tc>
           <w:tcPr>
-            <w:tcW w:w="2160" w:type="dxa"/>
+            <w:tcW w:type="dxa" w:w="2160"/>
           </w:tcPr>
           <w:p>
             <w:r>
@@ -2990,7 +2862,7 @@
         </w:tc>
         <w:tc>
           <w:tcPr>
-            <w:tcW w:w="2160" w:type="dxa"/>
+            <w:tcW w:type="dxa" w:w="2160"/>
           </w:tcPr>
           <w:p>
             <w:r>
@@ -3000,7 +2872,7 @@
         </w:tc>
         <w:tc>
           <w:tcPr>
-            <w:tcW w:w="2160" w:type="dxa"/>
+            <w:tcW w:type="dxa" w:w="2160"/>
           </w:tcPr>
           <w:p>
             <w:r>
@@ -3010,7 +2882,7 @@
         </w:tc>
         <w:tc>
           <w:tcPr>
-            <w:tcW w:w="2160" w:type="dxa"/>
+            <w:tcW w:type="dxa" w:w="2160"/>
           </w:tcPr>
           <w:p>
             <w:r>
@@ -3022,20 +2894,17 @@
       <w:tr>
         <w:tc>
           <w:tcPr>
-            <w:tcW w:w="2160" w:type="dxa"/>
-          </w:tcPr>
-          <w:p>
-            <w:r>
-              <w:t>6.51424</w:t>
-            </w:r>
-            <w:r>
-              <w:t>9</w:t>
-            </w:r>
-          </w:p>
-        </w:tc>
-        <w:tc>
-          <w:tcPr>
-            <w:tcW w:w="2160" w:type="dxa"/>
+            <w:tcW w:type="dxa" w:w="2160"/>
+          </w:tcPr>
+          <w:p>
+            <w:r>
+              <w:t>5.343219</w:t>
+            </w:r>
+          </w:p>
+        </w:tc>
+        <w:tc>
+          <w:tcPr>
+            <w:tcW w:type="dxa" w:w="2160"/>
           </w:tcPr>
           <w:p>
             <w:r>
@@ -3045,21 +2914,2953 @@
         </w:tc>
         <w:tc>
           <w:tcPr>
-            <w:tcW w:w="2160" w:type="dxa"/>
-          </w:tcPr>
-          <w:p>
-            <w:r>
-              <w:t>6.449732</w:t>
-            </w:r>
-          </w:p>
-        </w:tc>
-        <w:tc>
-          <w:tcPr>
-            <w:tcW w:w="2160" w:type="dxa"/>
-          </w:tcPr>
-          <w:p>
-            <w:r>
-              <w:t>H1</w:t>
+            <w:tcW w:type="dxa" w:w="2160"/>
+          </w:tcPr>
+          <w:p>
+            <w:r>
+              <w:t>5.473687</w:t>
+            </w:r>
+          </w:p>
+        </w:tc>
+        <w:tc>
+          <w:tcPr>
+            <w:tcW w:type="dxa" w:w="2160"/>
+          </w:tcPr>
+          <w:p>
+            <w:r>
+              <w:t>H0</w:t>
+            </w:r>
+          </w:p>
+        </w:tc>
+      </w:tr>
+    </w:tbl>
+    <w:p/>
+    <w:tbl>
+      <w:tblPr>
+        <w:tblW w:type="auto" w:w="0"/>
+        <w:tblLook w:firstColumn="1" w:firstRow="1" w:lastColumn="0" w:lastRow="0" w:noHBand="0" w:noVBand="1" w:val="04A0"/>
+      </w:tblPr>
+      <w:tblGrid>
+        <w:gridCol w:w="864"/>
+        <w:gridCol w:w="864"/>
+        <w:gridCol w:w="864"/>
+        <w:gridCol w:w="864"/>
+        <w:gridCol w:w="864"/>
+        <w:gridCol w:w="864"/>
+        <w:gridCol w:w="864"/>
+        <w:gridCol w:w="864"/>
+        <w:gridCol w:w="864"/>
+        <w:gridCol w:w="864"/>
+      </w:tblGrid>
+      <w:tr>
+        <w:tc>
+          <w:tcPr>
+            <w:tcW w:type="dxa" w:w="864"/>
+          </w:tcPr>
+          <w:p>
+            <w:r>
+              <w:t>2.88266</w:t>
+            </w:r>
+          </w:p>
+        </w:tc>
+        <w:tc>
+          <w:tcPr>
+            <w:tcW w:type="dxa" w:w="864"/>
+          </w:tcPr>
+          <w:p>
+            <w:r>
+              <w:t>4.04056</w:t>
+            </w:r>
+          </w:p>
+        </w:tc>
+        <w:tc>
+          <w:tcPr>
+            <w:tcW w:type="dxa" w:w="864"/>
+          </w:tcPr>
+          <w:p>
+            <w:r>
+              <w:t>2.18723</w:t>
+            </w:r>
+          </w:p>
+        </w:tc>
+        <w:tc>
+          <w:tcPr>
+            <w:tcW w:type="dxa" w:w="864"/>
+          </w:tcPr>
+          <w:p>
+            <w:r>
+              <w:t>3.8577</w:t>
+            </w:r>
+          </w:p>
+        </w:tc>
+        <w:tc>
+          <w:tcPr>
+            <w:tcW w:type="dxa" w:w="864"/>
+          </w:tcPr>
+          <w:p>
+            <w:r>
+              <w:t>6.71413</w:t>
+            </w:r>
+          </w:p>
+        </w:tc>
+        <w:tc>
+          <w:tcPr>
+            <w:tcW w:type="dxa" w:w="864"/>
+          </w:tcPr>
+          <w:p>
+            <w:r>
+              <w:t>5.441</w:t>
+            </w:r>
+          </w:p>
+        </w:tc>
+        <w:tc>
+          <w:tcPr>
+            <w:tcW w:type="dxa" w:w="864"/>
+          </w:tcPr>
+          <w:p>
+            <w:r>
+              <w:t>5.343</w:t>
+            </w:r>
+          </w:p>
+        </w:tc>
+        <w:tc>
+          <w:tcPr>
+            <w:tcW w:type="dxa" w:w="864"/>
+          </w:tcPr>
+          <w:p>
+            <w:r>
+              <w:t>4.2446</w:t>
+            </w:r>
+          </w:p>
+        </w:tc>
+        <w:tc>
+          <w:tcPr>
+            <w:tcW w:type="dxa" w:w="864"/>
+          </w:tcPr>
+          <w:p>
+            <w:r>
+              <w:t>5.78451</w:t>
+            </w:r>
+          </w:p>
+        </w:tc>
+        <w:tc>
+          <w:tcPr>
+            <w:tcW w:type="dxa" w:w="864"/>
+          </w:tcPr>
+          <w:p>
+            <w:r>
+              <w:t>4.1761</w:t>
+            </w:r>
+          </w:p>
+        </w:tc>
+      </w:tr>
+      <w:tr>
+        <w:tc>
+          <w:tcPr>
+            <w:tcW w:type="dxa" w:w="864"/>
+          </w:tcPr>
+          <w:p>
+            <w:r>
+              <w:t>3.10935</w:t>
+            </w:r>
+          </w:p>
+        </w:tc>
+        <w:tc>
+          <w:tcPr>
+            <w:tcW w:type="dxa" w:w="864"/>
+          </w:tcPr>
+          <w:p>
+            <w:r>
+              <w:t>4.72558</w:t>
+            </w:r>
+          </w:p>
+        </w:tc>
+        <w:tc>
+          <w:tcPr>
+            <w:tcW w:type="dxa" w:w="864"/>
+          </w:tcPr>
+          <w:p>
+            <w:r>
+              <w:t>5.39154</w:t>
+            </w:r>
+          </w:p>
+        </w:tc>
+        <w:tc>
+          <w:tcPr>
+            <w:tcW w:type="dxa" w:w="864"/>
+          </w:tcPr>
+          <w:p>
+            <w:r>
+              <w:t>6.51577</w:t>
+            </w:r>
+          </w:p>
+        </w:tc>
+        <w:tc>
+          <w:tcPr>
+            <w:tcW w:type="dxa" w:w="864"/>
+          </w:tcPr>
+          <w:p>
+            <w:r>
+              <w:t>6.35483</w:t>
+            </w:r>
+          </w:p>
+        </w:tc>
+        <w:tc>
+          <w:tcPr>
+            <w:tcW w:type="dxa" w:w="864"/>
+          </w:tcPr>
+          <w:p>
+            <w:r>
+              <w:t>5.60991</w:t>
+            </w:r>
+          </w:p>
+        </w:tc>
+        <w:tc>
+          <w:tcPr>
+            <w:tcW w:type="dxa" w:w="864"/>
+          </w:tcPr>
+          <w:p>
+            <w:r>
+              <w:t>6.42745</w:t>
+            </w:r>
+          </w:p>
+        </w:tc>
+        <w:tc>
+          <w:tcPr>
+            <w:tcW w:type="dxa" w:w="864"/>
+          </w:tcPr>
+          <w:p>
+            <w:r>
+              <w:t>6.52759</w:t>
+            </w:r>
+          </w:p>
+        </w:tc>
+        <w:tc>
+          <w:tcPr>
+            <w:tcW w:type="dxa" w:w="864"/>
+          </w:tcPr>
+          <w:p>
+            <w:r>
+              <w:t>5.45484</w:t>
+            </w:r>
+          </w:p>
+        </w:tc>
+        <w:tc>
+          <w:tcPr>
+            <w:tcW w:type="dxa" w:w="864"/>
+          </w:tcPr>
+          <w:p>
+            <w:r>
+              <w:t>4.25167</w:t>
+            </w:r>
+          </w:p>
+        </w:tc>
+      </w:tr>
+      <w:tr>
+        <w:tc>
+          <w:tcPr>
+            <w:tcW w:type="dxa" w:w="864"/>
+          </w:tcPr>
+          <w:p>
+            <w:r>
+              <w:t>6.22099</w:t>
+            </w:r>
+          </w:p>
+        </w:tc>
+        <w:tc>
+          <w:tcPr>
+            <w:tcW w:type="dxa" w:w="864"/>
+          </w:tcPr>
+          <w:p>
+            <w:r>
+              <w:t>5.92081</w:t>
+            </w:r>
+          </w:p>
+        </w:tc>
+        <w:tc>
+          <w:tcPr>
+            <w:tcW w:type="dxa" w:w="864"/>
+          </w:tcPr>
+          <w:p>
+            <w:r>
+              <w:t>7.45241</w:t>
+            </w:r>
+          </w:p>
+        </w:tc>
+        <w:tc>
+          <w:tcPr>
+            <w:tcW w:type="dxa" w:w="864"/>
+          </w:tcPr>
+          <w:p>
+            <w:r>
+              <w:t>6.19044</w:t>
+            </w:r>
+          </w:p>
+        </w:tc>
+        <w:tc>
+          <w:tcPr>
+            <w:tcW w:type="dxa" w:w="864"/>
+          </w:tcPr>
+          <w:p>
+            <w:r>
+              <w:t>3.83474</w:t>
+            </w:r>
+          </w:p>
+        </w:tc>
+        <w:tc>
+          <w:tcPr>
+            <w:tcW w:type="dxa" w:w="864"/>
+          </w:tcPr>
+          <w:p>
+            <w:r>
+              <w:t>5.91049</w:t>
+            </w:r>
+          </w:p>
+        </w:tc>
+        <w:tc>
+          <w:tcPr>
+            <w:tcW w:type="dxa" w:w="864"/>
+          </w:tcPr>
+          <w:p>
+            <w:r>
+              <w:t>5.07271</w:t>
+            </w:r>
+          </w:p>
+        </w:tc>
+        <w:tc>
+          <w:tcPr>
+            <w:tcW w:type="dxa" w:w="864"/>
+          </w:tcPr>
+          <w:p>
+            <w:r>
+              <w:t>4.70682</w:t>
+            </w:r>
+          </w:p>
+        </w:tc>
+        <w:tc>
+          <w:tcPr>
+            <w:tcW w:type="dxa" w:w="864"/>
+          </w:tcPr>
+          <w:p>
+            <w:r>
+              <w:t>6.41238</w:t>
+            </w:r>
+          </w:p>
+        </w:tc>
+        <w:tc>
+          <w:tcPr>
+            <w:tcW w:type="dxa" w:w="864"/>
+          </w:tcPr>
+          <w:p>
+            <w:r>
+              <w:t>4.87188</w:t>
+            </w:r>
+          </w:p>
+        </w:tc>
+      </w:tr>
+      <w:tr>
+        <w:tc>
+          <w:tcPr>
+            <w:tcW w:type="dxa" w:w="864"/>
+          </w:tcPr>
+          <w:p>
+            <w:r>
+              <w:t>4.81186</w:t>
+            </w:r>
+          </w:p>
+        </w:tc>
+        <w:tc>
+          <w:tcPr>
+            <w:tcW w:type="dxa" w:w="864"/>
+          </w:tcPr>
+          <w:p>
+            <w:r>
+              <w:t>5.25375</w:t>
+            </w:r>
+          </w:p>
+        </w:tc>
+        <w:tc>
+          <w:tcPr>
+            <w:tcW w:type="dxa" w:w="864"/>
+          </w:tcPr>
+          <w:p>
+            <w:r>
+              <w:t>5.48553</w:t>
+            </w:r>
+          </w:p>
+        </w:tc>
+        <w:tc>
+          <w:tcPr>
+            <w:tcW w:type="dxa" w:w="864"/>
+          </w:tcPr>
+          <w:p>
+            <w:r>
+              <w:t>1.67651</w:t>
+            </w:r>
+          </w:p>
+        </w:tc>
+        <w:tc>
+          <w:tcPr>
+            <w:tcW w:type="dxa" w:w="864"/>
+          </w:tcPr>
+          <w:p>
+            <w:r>
+              <w:t>4.02318</w:t>
+            </w:r>
+          </w:p>
+        </w:tc>
+        <w:tc>
+          <w:tcPr>
+            <w:tcW w:type="dxa" w:w="864"/>
+          </w:tcPr>
+          <w:p>
+            <w:r>
+              <w:t>4.22239</w:t>
+            </w:r>
+          </w:p>
+        </w:tc>
+        <w:tc>
+          <w:tcPr>
+            <w:tcW w:type="dxa" w:w="864"/>
+          </w:tcPr>
+          <w:p>
+            <w:r>
+              <w:t>7.16828</w:t>
+            </w:r>
+          </w:p>
+        </w:tc>
+        <w:tc>
+          <w:tcPr>
+            <w:tcW w:type="dxa" w:w="864"/>
+          </w:tcPr>
+          <w:p>
+            <w:r>
+              <w:t>5.7998</w:t>
+            </w:r>
+          </w:p>
+        </w:tc>
+        <w:tc>
+          <w:tcPr>
+            <w:tcW w:type="dxa" w:w="864"/>
+          </w:tcPr>
+          <w:p>
+            <w:r>
+              <w:t>5.64917</w:t>
+            </w:r>
+          </w:p>
+        </w:tc>
+        <w:tc>
+          <w:tcPr>
+            <w:tcW w:type="dxa" w:w="864"/>
+          </w:tcPr>
+          <w:p>
+            <w:r>
+              <w:t>5.16587</w:t>
+            </w:r>
+          </w:p>
+        </w:tc>
+      </w:tr>
+      <w:tr>
+        <w:tc>
+          <w:tcPr>
+            <w:tcW w:type="dxa" w:w="864"/>
+          </w:tcPr>
+          <w:p>
+            <w:r>
+              <w:t>4.85482</w:t>
+            </w:r>
+          </w:p>
+        </w:tc>
+        <w:tc>
+          <w:tcPr>
+            <w:tcW w:type="dxa" w:w="864"/>
+          </w:tcPr>
+          <w:p>
+            <w:r>
+              <w:t>7.85635</w:t>
+            </w:r>
+          </w:p>
+        </w:tc>
+        <w:tc>
+          <w:tcPr>
+            <w:tcW w:type="dxa" w:w="864"/>
+          </w:tcPr>
+          <w:p>
+            <w:r>
+              <w:t>3.76933</w:t>
+            </w:r>
+          </w:p>
+        </w:tc>
+        <w:tc>
+          <w:tcPr>
+            <w:tcW w:type="dxa" w:w="864"/>
+          </w:tcPr>
+          <w:p>
+            <w:r>
+              <w:t>6.61264</w:t>
+            </w:r>
+          </w:p>
+        </w:tc>
+        <w:tc>
+          <w:tcPr>
+            <w:tcW w:type="dxa" w:w="864"/>
+          </w:tcPr>
+          <w:p>
+            <w:r>
+              <w:t>5.04401</w:t>
+            </w:r>
+          </w:p>
+        </w:tc>
+        <w:tc>
+          <w:tcPr>
+            <w:tcW w:type="dxa" w:w="864"/>
+          </w:tcPr>
+          <w:p>
+            <w:r>
+              <w:t>5.5056</w:t>
+            </w:r>
+          </w:p>
+        </w:tc>
+        <w:tc>
+          <w:tcPr>
+            <w:tcW w:type="dxa" w:w="864"/>
+          </w:tcPr>
+          <w:p>
+            <w:r>
+              <w:t>4.16861</w:t>
+            </w:r>
+          </w:p>
+        </w:tc>
+        <w:tc>
+          <w:tcPr>
+            <w:tcW w:type="dxa" w:w="864"/>
+          </w:tcPr>
+          <w:p>
+            <w:r>
+              <w:t>4.34332</w:t>
+            </w:r>
+          </w:p>
+        </w:tc>
+        <w:tc>
+          <w:tcPr>
+            <w:tcW w:type="dxa" w:w="864"/>
+          </w:tcPr>
+          <w:p>
+            <w:r>
+              <w:t>3.58108</w:t>
+            </w:r>
+          </w:p>
+        </w:tc>
+        <w:tc>
+          <w:tcPr>
+            <w:tcW w:type="dxa" w:w="864"/>
+          </w:tcPr>
+          <w:p>
+            <w:r>
+              <w:t>6.03856</w:t>
+            </w:r>
+          </w:p>
+        </w:tc>
+      </w:tr>
+      <w:tr>
+        <w:tc>
+          <w:tcPr>
+            <w:tcW w:type="dxa" w:w="864"/>
+          </w:tcPr>
+          <w:p>
+            <w:r>
+              <w:t>5.91749</w:t>
+            </w:r>
+          </w:p>
+        </w:tc>
+        <w:tc>
+          <w:tcPr>
+            <w:tcW w:type="dxa" w:w="864"/>
+          </w:tcPr>
+          <w:p>
+            <w:r>
+              <w:t>3.99637</w:t>
+            </w:r>
+          </w:p>
+        </w:tc>
+        <w:tc>
+          <w:tcPr>
+            <w:tcW w:type="dxa" w:w="864"/>
+          </w:tcPr>
+          <w:p>
+            <w:r>
+              <w:t>3.52116</w:t>
+            </w:r>
+          </w:p>
+        </w:tc>
+        <w:tc>
+          <w:tcPr>
+            <w:tcW w:type="dxa" w:w="864"/>
+          </w:tcPr>
+          <w:p>
+            <w:r>
+              <w:t>5.17495</w:t>
+            </w:r>
+          </w:p>
+        </w:tc>
+        <w:tc>
+          <w:tcPr>
+            <w:tcW w:type="dxa" w:w="864"/>
+          </w:tcPr>
+          <w:p>
+            <w:r>
+              <w:t>6.859</w:t>
+            </w:r>
+          </w:p>
+        </w:tc>
+        <w:tc>
+          <w:tcPr>
+            <w:tcW w:type="dxa" w:w="864"/>
+          </w:tcPr>
+          <w:p>
+            <w:r>
+              <w:t>5.27867</w:t>
+            </w:r>
+          </w:p>
+        </w:tc>
+        <w:tc>
+          <w:tcPr>
+            <w:tcW w:type="dxa" w:w="864"/>
+          </w:tcPr>
+          <w:p>
+            <w:r>
+              <w:t>2.94004</w:t>
+            </w:r>
+          </w:p>
+        </w:tc>
+        <w:tc>
+          <w:tcPr>
+            <w:tcW w:type="dxa" w:w="864"/>
+          </w:tcPr>
+          <w:p>
+            <w:r>
+              <w:t>5.07781</w:t>
+            </w:r>
+          </w:p>
+        </w:tc>
+        <w:tc>
+          <w:tcPr>
+            <w:tcW w:type="dxa" w:w="864"/>
+          </w:tcPr>
+          <w:p>
+            <w:r>
+              <w:t>5.35745</w:t>
+            </w:r>
+          </w:p>
+        </w:tc>
+        <w:tc>
+          <w:tcPr>
+            <w:tcW w:type="dxa" w:w="864"/>
+          </w:tcPr>
+          <w:p>
+            <w:r>
+              <w:t>4.2436</w:t>
+            </w:r>
+          </w:p>
+        </w:tc>
+      </w:tr>
+      <w:tr>
+        <w:tc>
+          <w:tcPr>
+            <w:tcW w:type="dxa" w:w="864"/>
+          </w:tcPr>
+          <w:p>
+            <w:r>
+              <w:t>4.01078</w:t>
+            </w:r>
+          </w:p>
+        </w:tc>
+        <w:tc>
+          <w:tcPr>
+            <w:tcW w:type="dxa" w:w="864"/>
+          </w:tcPr>
+          <w:p>
+            <w:r>
+              <w:t>4.02015</w:t>
+            </w:r>
+          </w:p>
+        </w:tc>
+        <w:tc>
+          <w:tcPr>
+            <w:tcW w:type="dxa" w:w="864"/>
+          </w:tcPr>
+          <w:p>
+            <w:r>
+              <w:t>5.34335</w:t>
+            </w:r>
+          </w:p>
+        </w:tc>
+        <w:tc>
+          <w:tcPr>
+            <w:tcW w:type="dxa" w:w="864"/>
+          </w:tcPr>
+          <w:p>
+            <w:r>
+              <w:t>3.68012</w:t>
+            </w:r>
+          </w:p>
+        </w:tc>
+        <w:tc>
+          <w:tcPr>
+            <w:tcW w:type="dxa" w:w="864"/>
+          </w:tcPr>
+          <w:p>
+            <w:r>
+              <w:t>5.76169</w:t>
+            </w:r>
+          </w:p>
+        </w:tc>
+        <w:tc>
+          <w:tcPr>
+            <w:tcW w:type="dxa" w:w="864"/>
+          </w:tcPr>
+          <w:p>
+            <w:r>
+              <w:t>9.05004</w:t>
+            </w:r>
+          </w:p>
+        </w:tc>
+        <w:tc>
+          <w:tcPr>
+            <w:tcW w:type="dxa" w:w="864"/>
+          </w:tcPr>
+          <w:p>
+            <w:r>
+              <w:t>5.60627</w:t>
+            </w:r>
+          </w:p>
+        </w:tc>
+        <w:tc>
+          <w:tcPr>
+            <w:tcW w:type="dxa" w:w="864"/>
+          </w:tcPr>
+          <w:p>
+            <w:r>
+              <w:t>6.33193</w:t>
+            </w:r>
+          </w:p>
+        </w:tc>
+        <w:tc>
+          <w:tcPr>
+            <w:tcW w:type="dxa" w:w="864"/>
+          </w:tcPr>
+          <w:p>
+            <w:r>
+              <w:t>5.09763</w:t>
+            </w:r>
+          </w:p>
+        </w:tc>
+        <w:tc>
+          <w:tcPr>
+            <w:tcW w:type="dxa" w:w="864"/>
+          </w:tcPr>
+          <w:p>
+            <w:r>
+              <w:t>5.38504</w:t>
+            </w:r>
+          </w:p>
+        </w:tc>
+      </w:tr>
+      <w:tr>
+        <w:tc>
+          <w:tcPr>
+            <w:tcW w:type="dxa" w:w="864"/>
+          </w:tcPr>
+          <w:p>
+            <w:r>
+              <w:t>5.4249</w:t>
+            </w:r>
+          </w:p>
+        </w:tc>
+        <w:tc>
+          <w:tcPr>
+            <w:tcW w:type="dxa" w:w="864"/>
+          </w:tcPr>
+          <w:p>
+            <w:r>
+              <w:t>2.50672</w:t>
+            </w:r>
+          </w:p>
+        </w:tc>
+        <w:tc>
+          <w:tcPr>
+            <w:tcW w:type="dxa" w:w="864"/>
+          </w:tcPr>
+          <w:p>
+            <w:r>
+              <w:t>5.83859</w:t>
+            </w:r>
+          </w:p>
+        </w:tc>
+        <w:tc>
+          <w:tcPr>
+            <w:tcW w:type="dxa" w:w="864"/>
+          </w:tcPr>
+          <w:p>
+            <w:r>
+              <w:t>7.02689</w:t>
+            </w:r>
+          </w:p>
+        </w:tc>
+        <w:tc>
+          <w:tcPr>
+            <w:tcW w:type="dxa" w:w="864"/>
+          </w:tcPr>
+          <w:p>
+            <w:r>
+              <w:t>7.13081</w:t>
+            </w:r>
+          </w:p>
+        </w:tc>
+        <w:tc>
+          <w:tcPr>
+            <w:tcW w:type="dxa" w:w="864"/>
+          </w:tcPr>
+          <w:p>
+            <w:r>
+              <w:t>5.79538</w:t>
+            </w:r>
+          </w:p>
+        </w:tc>
+        <w:tc>
+          <w:tcPr>
+            <w:tcW w:type="dxa" w:w="864"/>
+          </w:tcPr>
+          <w:p>
+            <w:r>
+              <w:t>3.93099</w:t>
+            </w:r>
+          </w:p>
+        </w:tc>
+        <w:tc>
+          <w:tcPr>
+            <w:tcW w:type="dxa" w:w="864"/>
+          </w:tcPr>
+          <w:p>
+            <w:r>
+              <w:t>7.34171</w:t>
+            </w:r>
+          </w:p>
+        </w:tc>
+        <w:tc>
+          <w:tcPr>
+            <w:tcW w:type="dxa" w:w="864"/>
+          </w:tcPr>
+          <w:p>
+            <w:r>
+              <w:t>6.58056</w:t>
+            </w:r>
+          </w:p>
+        </w:tc>
+        <w:tc>
+          <w:tcPr>
+            <w:tcW w:type="dxa" w:w="864"/>
+          </w:tcPr>
+          <w:p>
+            <w:r>
+              <w:t>5.65716</w:t>
+            </w:r>
+          </w:p>
+        </w:tc>
+      </w:tr>
+      <w:tr>
+        <w:tc>
+          <w:tcPr>
+            <w:tcW w:type="dxa" w:w="864"/>
+          </w:tcPr>
+          <w:p>
+            <w:r>
+              <w:t>5.17057</w:t>
+            </w:r>
+          </w:p>
+        </w:tc>
+        <w:tc>
+          <w:tcPr>
+            <w:tcW w:type="dxa" w:w="864"/>
+          </w:tcPr>
+          <w:p>
+            <w:r>
+              <w:t>3.93308</w:t>
+            </w:r>
+          </w:p>
+        </w:tc>
+        <w:tc>
+          <w:tcPr>
+            <w:tcW w:type="dxa" w:w="864"/>
+          </w:tcPr>
+          <w:p>
+            <w:r>
+              <w:t>7.24013</w:t>
+            </w:r>
+          </w:p>
+        </w:tc>
+        <w:tc>
+          <w:tcPr>
+            <w:tcW w:type="dxa" w:w="864"/>
+          </w:tcPr>
+          <w:p>
+            <w:r>
+              <w:t>3.94082</w:t>
+            </w:r>
+          </w:p>
+        </w:tc>
+        <w:tc>
+          <w:tcPr>
+            <w:tcW w:type="dxa" w:w="864"/>
+          </w:tcPr>
+          <w:p>
+            <w:r>
+              <w:t>5.99708</w:t>
+            </w:r>
+          </w:p>
+        </w:tc>
+        <w:tc>
+          <w:tcPr>
+            <w:tcW w:type="dxa" w:w="864"/>
+          </w:tcPr>
+          <w:p>
+            <w:r>
+              <w:t>6.0171</w:t>
+            </w:r>
+          </w:p>
+        </w:tc>
+        <w:tc>
+          <w:tcPr>
+            <w:tcW w:type="dxa" w:w="864"/>
+          </w:tcPr>
+          <w:p>
+            <w:r>
+              <w:t>7.43804</w:t>
+            </w:r>
+          </w:p>
+        </w:tc>
+        <w:tc>
+          <w:tcPr>
+            <w:tcW w:type="dxa" w:w="864"/>
+          </w:tcPr>
+          <w:p>
+            <w:r>
+              <w:t>5.18541</w:t>
+            </w:r>
+          </w:p>
+        </w:tc>
+        <w:tc>
+          <w:tcPr>
+            <w:tcW w:type="dxa" w:w="864"/>
+          </w:tcPr>
+          <w:p>
+            <w:r>
+              <w:t>4.75882</w:t>
+            </w:r>
+          </w:p>
+        </w:tc>
+        <w:tc>
+          <w:tcPr>
+            <w:tcW w:type="dxa" w:w="864"/>
+          </w:tcPr>
+          <w:p>
+            <w:r>
+              <w:t>5.06289</w:t>
+            </w:r>
+          </w:p>
+        </w:tc>
+      </w:tr>
+      <w:tr>
+        <w:tc>
+          <w:tcPr>
+            <w:tcW w:type="dxa" w:w="864"/>
+          </w:tcPr>
+          <w:p>
+            <w:r>
+              <w:t>2.82476</w:t>
+            </w:r>
+          </w:p>
+        </w:tc>
+        <w:tc>
+          <w:tcPr>
+            <w:tcW w:type="dxa" w:w="864"/>
+          </w:tcPr>
+          <w:p>
+            <w:r>
+              <w:t>5.3825</w:t>
+            </w:r>
+          </w:p>
+        </w:tc>
+        <w:tc>
+          <w:tcPr>
+            <w:tcW w:type="dxa" w:w="864"/>
+          </w:tcPr>
+          <w:p>
+            <w:r>
+              <w:t>6.19777</w:t>
+            </w:r>
+          </w:p>
+        </w:tc>
+        <w:tc>
+          <w:tcPr>
+            <w:tcW w:type="dxa" w:w="864"/>
+          </w:tcPr>
+          <w:p>
+            <w:r>
+              <w:t>2.63561</w:t>
+            </w:r>
+          </w:p>
+        </w:tc>
+        <w:tc>
+          <w:tcPr>
+            <w:tcW w:type="dxa" w:w="864"/>
+          </w:tcPr>
+          <w:p>
+            <w:r>
+              <w:t>7.26774</w:t>
+            </w:r>
+          </w:p>
+        </w:tc>
+        <w:tc>
+          <w:tcPr>
+            <w:tcW w:type="dxa" w:w="864"/>
+          </w:tcPr>
+          <w:p>
+            <w:r>
+              <w:t>3.32602</w:t>
+            </w:r>
+          </w:p>
+        </w:tc>
+        <w:tc>
+          <w:tcPr>
+            <w:tcW w:type="dxa" w:w="864"/>
+          </w:tcPr>
+          <w:p>
+            <w:r>
+              <w:t>5.03779</w:t>
+            </w:r>
+          </w:p>
+        </w:tc>
+        <w:tc>
+          <w:tcPr>
+            <w:tcW w:type="dxa" w:w="864"/>
+          </w:tcPr>
+          <w:p>
+            <w:r>
+              <w:t>4.66089</w:t>
+            </w:r>
+          </w:p>
+        </w:tc>
+        <w:tc>
+          <w:tcPr>
+            <w:tcW w:type="dxa" w:w="864"/>
+          </w:tcPr>
+          <w:p>
+            <w:r>
+              <w:t>3.08594</w:t>
+            </w:r>
+          </w:p>
+        </w:tc>
+        <w:tc>
+          <w:tcPr>
+            <w:tcW w:type="dxa" w:w="864"/>
+          </w:tcPr>
+          <w:p>
+            <w:r>
+              <w:t>1.80854</w:t>
+            </w:r>
+          </w:p>
+        </w:tc>
+      </w:tr>
+      <w:tr>
+        <w:tc>
+          <w:tcPr>
+            <w:tcW w:type="dxa" w:w="864"/>
+          </w:tcPr>
+          <w:p>
+            <w:r>
+              <w:t>6.88737</w:t>
+            </w:r>
+          </w:p>
+        </w:tc>
+        <w:tc>
+          <w:tcPr>
+            <w:tcW w:type="dxa" w:w="864"/>
+          </w:tcPr>
+          <w:p>
+            <w:r>
+              <w:t>6.23758</w:t>
+            </w:r>
+          </w:p>
+        </w:tc>
+        <w:tc>
+          <w:tcPr>
+            <w:tcW w:type="dxa" w:w="864"/>
+          </w:tcPr>
+          <w:p>
+            <w:r>
+              <w:t>5.48003</w:t>
+            </w:r>
+          </w:p>
+        </w:tc>
+        <w:tc>
+          <w:tcPr>
+            <w:tcW w:type="dxa" w:w="864"/>
+          </w:tcPr>
+          <w:p>
+            <w:r>
+              <w:t>7.31562</w:t>
+            </w:r>
+          </w:p>
+        </w:tc>
+        <w:tc>
+          <w:tcPr>
+            <w:tcW w:type="dxa" w:w="864"/>
+          </w:tcPr>
+          <w:p>
+            <w:r>
+              <w:t>6.03284</w:t>
+            </w:r>
+          </w:p>
+        </w:tc>
+        <w:tc>
+          <w:tcPr>
+            <w:tcW w:type="dxa" w:w="864"/>
+          </w:tcPr>
+          <w:p>
+            <w:r>
+              <w:t>5.52728</w:t>
+            </w:r>
+          </w:p>
+        </w:tc>
+        <w:tc>
+          <w:tcPr>
+            <w:tcW w:type="dxa" w:w="864"/>
+          </w:tcPr>
+          <w:p>
+            <w:r>
+              <w:t>5.22786</w:t>
+            </w:r>
+          </w:p>
+        </w:tc>
+        <w:tc>
+          <w:tcPr>
+            <w:tcW w:type="dxa" w:w="864"/>
+          </w:tcPr>
+          <w:p>
+            <w:r>
+              <w:t>5.86082</w:t>
+            </w:r>
+          </w:p>
+        </w:tc>
+        <w:tc>
+          <w:tcPr>
+            <w:tcW w:type="dxa" w:w="864"/>
+          </w:tcPr>
+          <w:p>
+            <w:r>
+              <w:t>3.40981</w:t>
+            </w:r>
+          </w:p>
+        </w:tc>
+        <w:tc>
+          <w:tcPr>
+            <w:tcW w:type="dxa" w:w="864"/>
+          </w:tcPr>
+          <w:p>
+            <w:r>
+              <w:t>7.75738</w:t>
+            </w:r>
+          </w:p>
+        </w:tc>
+      </w:tr>
+      <w:tr>
+        <w:tc>
+          <w:tcPr>
+            <w:tcW w:type="dxa" w:w="864"/>
+          </w:tcPr>
+          <w:p>
+            <w:r>
+              <w:t>7.27263</w:t>
+            </w:r>
+          </w:p>
+        </w:tc>
+        <w:tc>
+          <w:tcPr>
+            <w:tcW w:type="dxa" w:w="864"/>
+          </w:tcPr>
+          <w:p>
+            <w:r>
+              <w:t>4.73336</w:t>
+            </w:r>
+          </w:p>
+        </w:tc>
+        <w:tc>
+          <w:tcPr>
+            <w:tcW w:type="dxa" w:w="864"/>
+          </w:tcPr>
+          <w:p>
+            <w:r>
+              <w:t>5.25531</w:t>
+            </w:r>
+          </w:p>
+        </w:tc>
+        <w:tc>
+          <w:tcPr>
+            <w:tcW w:type="dxa" w:w="864"/>
+          </w:tcPr>
+          <w:p>
+            <w:r>
+              <w:t>4.81113</w:t>
+            </w:r>
+          </w:p>
+        </w:tc>
+        <w:tc>
+          <w:tcPr>
+            <w:tcW w:type="dxa" w:w="864"/>
+          </w:tcPr>
+          <w:p>
+            <w:r>
+              <w:t>10.30002</w:t>
+            </w:r>
+          </w:p>
+        </w:tc>
+        <w:tc>
+          <w:tcPr>
+            <w:tcW w:type="dxa" w:w="864"/>
+          </w:tcPr>
+          <w:p>
+            <w:r>
+              <w:t>1.71527</w:t>
+            </w:r>
+          </w:p>
+        </w:tc>
+        <w:tc>
+          <w:tcPr>
+            <w:tcW w:type="dxa" w:w="864"/>
+          </w:tcPr>
+          <w:p>
+            <w:r>
+              <w:t>8.34479</w:t>
+            </w:r>
+          </w:p>
+        </w:tc>
+        <w:tc>
+          <w:tcPr>
+            <w:tcW w:type="dxa" w:w="864"/>
+          </w:tcPr>
+          <w:p>
+            <w:r>
+              <w:t>5.02019</w:t>
+            </w:r>
+          </w:p>
+        </w:tc>
+        <w:tc>
+          <w:tcPr>
+            <w:tcW w:type="dxa" w:w="864"/>
+          </w:tcPr>
+          <w:p>
+            <w:r>
+              <w:t>4.67602</w:t>
+            </w:r>
+          </w:p>
+        </w:tc>
+        <w:tc>
+          <w:tcPr>
+            <w:tcW w:type="dxa" w:w="864"/>
+          </w:tcPr>
+          <w:p>
+            <w:r>
+              <w:t>4.0917</w:t>
+            </w:r>
+          </w:p>
+        </w:tc>
+      </w:tr>
+      <w:tr>
+        <w:tc>
+          <w:tcPr>
+            <w:tcW w:type="dxa" w:w="864"/>
+          </w:tcPr>
+          <w:p>
+            <w:r>
+              <w:t>5.27222</w:t>
+            </w:r>
+          </w:p>
+        </w:tc>
+        <w:tc>
+          <w:tcPr>
+            <w:tcW w:type="dxa" w:w="864"/>
+          </w:tcPr>
+          <w:p>
+            <w:r>
+              <w:t>5.97769</w:t>
+            </w:r>
+          </w:p>
+        </w:tc>
+        <w:tc>
+          <w:tcPr>
+            <w:tcW w:type="dxa" w:w="864"/>
+          </w:tcPr>
+          <w:p>
+            <w:r>
+              <w:t>5.11605</w:t>
+            </w:r>
+          </w:p>
+        </w:tc>
+        <w:tc>
+          <w:tcPr>
+            <w:tcW w:type="dxa" w:w="864"/>
+          </w:tcPr>
+          <w:p>
+            <w:r>
+              <w:t>4.16763</w:t>
+            </w:r>
+          </w:p>
+        </w:tc>
+        <w:tc>
+          <w:tcPr>
+            <w:tcW w:type="dxa" w:w="864"/>
+          </w:tcPr>
+          <w:p>
+            <w:r>
+              <w:t>7.3829</w:t>
+            </w:r>
+          </w:p>
+        </w:tc>
+        <w:tc>
+          <w:tcPr>
+            <w:tcW w:type="dxa" w:w="864"/>
+          </w:tcPr>
+          <w:p>
+            <w:r>
+              <w:t>5.00613</w:t>
+            </w:r>
+          </w:p>
+        </w:tc>
+        <w:tc>
+          <w:tcPr>
+            <w:tcW w:type="dxa" w:w="864"/>
+          </w:tcPr>
+          <w:p>
+            <w:r>
+              <w:t>8.21442</w:t>
+            </w:r>
+          </w:p>
+        </w:tc>
+        <w:tc>
+          <w:tcPr>
+            <w:tcW w:type="dxa" w:w="864"/>
+          </w:tcPr>
+          <w:p>
+            <w:r>
+              <w:t>6.62477</w:t>
+            </w:r>
+          </w:p>
+        </w:tc>
+        <w:tc>
+          <w:tcPr>
+            <w:tcW w:type="dxa" w:w="864"/>
+          </w:tcPr>
+          <w:p>
+            <w:r>
+              <w:t>9.06481</w:t>
+            </w:r>
+          </w:p>
+        </w:tc>
+        <w:tc>
+          <w:tcPr>
+            <w:tcW w:type="dxa" w:w="864"/>
+          </w:tcPr>
+          <w:p>
+            <w:r>
+              <w:t>2.82461</w:t>
+            </w:r>
+          </w:p>
+        </w:tc>
+      </w:tr>
+      <w:tr>
+        <w:tc>
+          <w:tcPr>
+            <w:tcW w:type="dxa" w:w="864"/>
+          </w:tcPr>
+          <w:p>
+            <w:r>
+              <w:t>7.44879</w:t>
+            </w:r>
+          </w:p>
+        </w:tc>
+        <w:tc>
+          <w:tcPr>
+            <w:tcW w:type="dxa" w:w="864"/>
+          </w:tcPr>
+          <w:p>
+            <w:r>
+              <w:t>5.74505</w:t>
+            </w:r>
+          </w:p>
+        </w:tc>
+        <w:tc>
+          <w:tcPr>
+            <w:tcW w:type="dxa" w:w="864"/>
+          </w:tcPr>
+          <w:p>
+            <w:r>
+              <w:t>5.3371</w:t>
+            </w:r>
+          </w:p>
+        </w:tc>
+        <w:tc>
+          <w:tcPr>
+            <w:tcW w:type="dxa" w:w="864"/>
+          </w:tcPr>
+          <w:p>
+            <w:r>
+              <w:t>4.70623</w:t>
+            </w:r>
+          </w:p>
+        </w:tc>
+        <w:tc>
+          <w:tcPr>
+            <w:tcW w:type="dxa" w:w="864"/>
+          </w:tcPr>
+          <w:p>
+            <w:r>
+              <w:t>6.5002</w:t>
+            </w:r>
+          </w:p>
+        </w:tc>
+        <w:tc>
+          <w:tcPr>
+            <w:tcW w:type="dxa" w:w="864"/>
+          </w:tcPr>
+          <w:p>
+            <w:r>
+              <w:t>5.33687</w:t>
+            </w:r>
+          </w:p>
+        </w:tc>
+        <w:tc>
+          <w:tcPr>
+            <w:tcW w:type="dxa" w:w="864"/>
+          </w:tcPr>
+          <w:p>
+            <w:r>
+              <w:t>6.13123</w:t>
+            </w:r>
+          </w:p>
+        </w:tc>
+        <w:tc>
+          <w:tcPr>
+            <w:tcW w:type="dxa" w:w="864"/>
+          </w:tcPr>
+          <w:p>
+            <w:r>
+              <w:t>4.81454</w:t>
+            </w:r>
+          </w:p>
+        </w:tc>
+        <w:tc>
+          <w:tcPr>
+            <w:tcW w:type="dxa" w:w="864"/>
+          </w:tcPr>
+          <w:p>
+            <w:r>
+              <w:t>6.57</w:t>
+            </w:r>
+          </w:p>
+        </w:tc>
+        <w:tc>
+          <w:tcPr>
+            <w:tcW w:type="dxa" w:w="864"/>
+          </w:tcPr>
+          <w:p>
+            <w:r>
+              <w:t>6.18008</w:t>
+            </w:r>
+          </w:p>
+        </w:tc>
+      </w:tr>
+      <w:tr>
+        <w:tc>
+          <w:tcPr>
+            <w:tcW w:type="dxa" w:w="864"/>
+          </w:tcPr>
+          <w:p>
+            <w:r>
+              <w:t>4.86509</w:t>
+            </w:r>
+          </w:p>
+        </w:tc>
+        <w:tc>
+          <w:tcPr>
+            <w:tcW w:type="dxa" w:w="864"/>
+          </w:tcPr>
+          <w:p>
+            <w:r>
+              <w:t>6.1372</w:t>
+            </w:r>
+          </w:p>
+        </w:tc>
+        <w:tc>
+          <w:tcPr>
+            <w:tcW w:type="dxa" w:w="864"/>
+          </w:tcPr>
+          <w:p>
+            <w:r>
+              <w:t>3.53716</w:t>
+            </w:r>
+          </w:p>
+        </w:tc>
+        <w:tc>
+          <w:tcPr>
+            <w:tcW w:type="dxa" w:w="864"/>
+          </w:tcPr>
+          <w:p>
+            <w:r>
+              <w:t>4.90522</w:t>
+            </w:r>
+          </w:p>
+        </w:tc>
+        <w:tc>
+          <w:tcPr>
+            <w:tcW w:type="dxa" w:w="864"/>
+          </w:tcPr>
+          <w:p>
+            <w:r>
+              <w:t>3.91459</w:t>
+            </w:r>
+          </w:p>
+        </w:tc>
+        <w:tc>
+          <w:tcPr>
+            <w:tcW w:type="dxa" w:w="864"/>
+          </w:tcPr>
+          <w:p>
+            <w:r>
+              <w:t>5.85101</w:t>
+            </w:r>
+          </w:p>
+        </w:tc>
+        <w:tc>
+          <w:tcPr>
+            <w:tcW w:type="dxa" w:w="864"/>
+          </w:tcPr>
+          <w:p>
+            <w:r>
+              <w:t>6.49083</w:t>
+            </w:r>
+          </w:p>
+        </w:tc>
+        <w:tc>
+          <w:tcPr>
+            <w:tcW w:type="dxa" w:w="864"/>
+          </w:tcPr>
+          <w:p>
+            <w:r>
+              <w:t>7.76422</w:t>
+            </w:r>
+          </w:p>
+        </w:tc>
+        <w:tc>
+          <w:tcPr>
+            <w:tcW w:type="dxa" w:w="864"/>
+          </w:tcPr>
+          <w:p>
+            <w:r>
+              <w:t>5.0819</w:t>
+            </w:r>
+          </w:p>
+        </w:tc>
+        <w:tc>
+          <w:tcPr>
+            <w:tcW w:type="dxa" w:w="864"/>
+          </w:tcPr>
+          <w:p>
+            <w:r>
+              <w:t>3.99551</w:t>
+            </w:r>
+          </w:p>
+        </w:tc>
+      </w:tr>
+      <w:tr>
+        <w:tc>
+          <w:tcPr>
+            <w:tcW w:type="dxa" w:w="864"/>
+          </w:tcPr>
+          <w:p>
+            <w:r>
+              <w:t>2.1419</w:t>
+            </w:r>
+          </w:p>
+        </w:tc>
+        <w:tc>
+          <w:tcPr>
+            <w:tcW w:type="dxa" w:w="864"/>
+          </w:tcPr>
+          <w:p>
+            <w:r>
+              <w:t>5.83643</w:t>
+            </w:r>
+          </w:p>
+        </w:tc>
+        <w:tc>
+          <w:tcPr>
+            <w:tcW w:type="dxa" w:w="864"/>
+          </w:tcPr>
+          <w:p>
+            <w:r>
+              <w:t>5.09171</w:t>
+            </w:r>
+          </w:p>
+        </w:tc>
+        <w:tc>
+          <w:tcPr>
+            <w:tcW w:type="dxa" w:w="864"/>
+          </w:tcPr>
+          <w:p>
+            <w:r>
+              <w:t>5.57071</w:t>
+            </w:r>
+          </w:p>
+        </w:tc>
+        <w:tc>
+          <w:tcPr>
+            <w:tcW w:type="dxa" w:w="864"/>
+          </w:tcPr>
+          <w:p>
+            <w:r>
+              <w:t>3.71154</w:t>
+            </w:r>
+          </w:p>
+        </w:tc>
+        <w:tc>
+          <w:tcPr>
+            <w:tcW w:type="dxa" w:w="864"/>
+          </w:tcPr>
+          <w:p>
+            <w:r>
+              <w:t>4.93129</w:t>
+            </w:r>
+          </w:p>
+        </w:tc>
+        <w:tc>
+          <w:tcPr>
+            <w:tcW w:type="dxa" w:w="864"/>
+          </w:tcPr>
+          <w:p>
+            <w:r>
+              <w:t>3.63998</w:t>
+            </w:r>
+          </w:p>
+        </w:tc>
+        <w:tc>
+          <w:tcPr>
+            <w:tcW w:type="dxa" w:w="864"/>
+          </w:tcPr>
+          <w:p>
+            <w:r>
+              <w:t>5.3211</w:t>
+            </w:r>
+          </w:p>
+        </w:tc>
+        <w:tc>
+          <w:tcPr>
+            <w:tcW w:type="dxa" w:w="864"/>
+          </w:tcPr>
+          <w:p>
+            <w:r>
+              <w:t>5.25039</w:t>
+            </w:r>
+          </w:p>
+        </w:tc>
+        <w:tc>
+          <w:tcPr>
+            <w:tcW w:type="dxa" w:w="864"/>
+          </w:tcPr>
+          <w:p>
+            <w:r>
+              <w:t>4.33911</w:t>
+            </w:r>
+          </w:p>
+        </w:tc>
+      </w:tr>
+      <w:tr>
+        <w:tc>
+          <w:tcPr>
+            <w:tcW w:type="dxa" w:w="864"/>
+          </w:tcPr>
+          <w:p>
+            <w:r>
+              <w:t>4.23429</w:t>
+            </w:r>
+          </w:p>
+        </w:tc>
+        <w:tc>
+          <w:tcPr>
+            <w:tcW w:type="dxa" w:w="864"/>
+          </w:tcPr>
+          <w:p>
+            <w:r>
+              <w:t>4.31434</w:t>
+            </w:r>
+          </w:p>
+        </w:tc>
+        <w:tc>
+          <w:tcPr>
+            <w:tcW w:type="dxa" w:w="864"/>
+          </w:tcPr>
+          <w:p>
+            <w:r>
+              <w:t>5.54009</w:t>
+            </w:r>
+          </w:p>
+        </w:tc>
+        <w:tc>
+          <w:tcPr>
+            <w:tcW w:type="dxa" w:w="864"/>
+          </w:tcPr>
+          <w:p>
+            <w:r>
+              <w:t>6.78154</w:t>
+            </w:r>
+          </w:p>
+        </w:tc>
+        <w:tc>
+          <w:tcPr>
+            <w:tcW w:type="dxa" w:w="864"/>
+          </w:tcPr>
+          <w:p>
+            <w:r>
+              <w:t>7.31429</w:t>
+            </w:r>
+          </w:p>
+        </w:tc>
+        <w:tc>
+          <w:tcPr>
+            <w:tcW w:type="dxa" w:w="864"/>
+          </w:tcPr>
+          <w:p>
+            <w:r>
+              <w:t>4.60874</w:t>
+            </w:r>
+          </w:p>
+        </w:tc>
+        <w:tc>
+          <w:tcPr>
+            <w:tcW w:type="dxa" w:w="864"/>
+          </w:tcPr>
+          <w:p>
+            <w:r>
+              <w:t>4.60358</w:t>
+            </w:r>
+          </w:p>
+        </w:tc>
+        <w:tc>
+          <w:tcPr>
+            <w:tcW w:type="dxa" w:w="864"/>
+          </w:tcPr>
+          <w:p>
+            <w:r>
+              <w:t>7.04676</w:t>
+            </w:r>
+          </w:p>
+        </w:tc>
+        <w:tc>
+          <w:tcPr>
+            <w:tcW w:type="dxa" w:w="864"/>
+          </w:tcPr>
+          <w:p>
+            <w:r>
+              <w:t>6.41497</w:t>
+            </w:r>
+          </w:p>
+        </w:tc>
+        <w:tc>
+          <w:tcPr>
+            <w:tcW w:type="dxa" w:w="864"/>
+          </w:tcPr>
+          <w:p>
+            <w:r>
+              <w:t>6.58839</w:t>
+            </w:r>
+          </w:p>
+        </w:tc>
+      </w:tr>
+      <w:tr>
+        <w:tc>
+          <w:tcPr>
+            <w:tcW w:type="dxa" w:w="864"/>
+          </w:tcPr>
+          <w:p>
+            <w:r>
+              <w:t>4.66614</w:t>
+            </w:r>
+          </w:p>
+        </w:tc>
+        <w:tc>
+          <w:tcPr>
+            <w:tcW w:type="dxa" w:w="864"/>
+          </w:tcPr>
+          <w:p>
+            <w:r>
+              <w:t>4.39651</w:t>
+            </w:r>
+          </w:p>
+        </w:tc>
+        <w:tc>
+          <w:tcPr>
+            <w:tcW w:type="dxa" w:w="864"/>
+          </w:tcPr>
+          <w:p>
+            <w:r>
+              <w:t>5.87887</w:t>
+            </w:r>
+          </w:p>
+        </w:tc>
+        <w:tc>
+          <w:tcPr>
+            <w:tcW w:type="dxa" w:w="864"/>
+          </w:tcPr>
+          <w:p>
+            <w:r>
+              <w:t>4.89262</w:t>
+            </w:r>
+          </w:p>
+        </w:tc>
+        <w:tc>
+          <w:tcPr>
+            <w:tcW w:type="dxa" w:w="864"/>
+          </w:tcPr>
+          <w:p>
+            <w:r>
+              <w:t>6.78383</w:t>
+            </w:r>
+          </w:p>
+        </w:tc>
+        <w:tc>
+          <w:tcPr>
+            <w:tcW w:type="dxa" w:w="864"/>
+          </w:tcPr>
+          <w:p>
+            <w:r>
+              <w:t>4.51593</w:t>
+            </w:r>
+          </w:p>
+        </w:tc>
+        <w:tc>
+          <w:tcPr>
+            <w:tcW w:type="dxa" w:w="864"/>
+          </w:tcPr>
+          <w:p>
+            <w:r>
+              <w:t>4.28697</w:t>
+            </w:r>
+          </w:p>
+        </w:tc>
+        <w:tc>
+          <w:tcPr>
+            <w:tcW w:type="dxa" w:w="864"/>
+          </w:tcPr>
+          <w:p>
+            <w:r>
+              <w:t>4.21959</w:t>
+            </w:r>
+          </w:p>
+        </w:tc>
+        <w:tc>
+          <w:tcPr>
+            <w:tcW w:type="dxa" w:w="864"/>
+          </w:tcPr>
+          <w:p>
+            <w:r>
+              <w:t>7.80293</w:t>
+            </w:r>
+          </w:p>
+        </w:tc>
+        <w:tc>
+          <w:tcPr>
+            <w:tcW w:type="dxa" w:w="864"/>
+          </w:tcPr>
+          <w:p>
+            <w:r>
+              <w:t>6.41067</w:t>
+            </w:r>
+          </w:p>
+        </w:tc>
+      </w:tr>
+      <w:tr>
+        <w:tc>
+          <w:tcPr>
+            <w:tcW w:type="dxa" w:w="864"/>
+          </w:tcPr>
+          <w:p>
+            <w:r>
+              <w:t>5.29384</w:t>
+            </w:r>
+          </w:p>
+        </w:tc>
+        <w:tc>
+          <w:tcPr>
+            <w:tcW w:type="dxa" w:w="864"/>
+          </w:tcPr>
+          <w:p>
+            <w:r>
+              <w:t>5.44238</w:t>
+            </w:r>
+          </w:p>
+        </w:tc>
+        <w:tc>
+          <w:tcPr>
+            <w:tcW w:type="dxa" w:w="864"/>
+          </w:tcPr>
+          <w:p>
+            <w:r>
+              <w:t>3.19825</w:t>
+            </w:r>
+          </w:p>
+        </w:tc>
+        <w:tc>
+          <w:tcPr>
+            <w:tcW w:type="dxa" w:w="864"/>
+          </w:tcPr>
+          <w:p>
+            <w:r>
+              <w:t>5.22605</w:t>
+            </w:r>
+          </w:p>
+        </w:tc>
+        <w:tc>
+          <w:tcPr>
+            <w:tcW w:type="dxa" w:w="864"/>
+          </w:tcPr>
+          <w:p>
+            <w:r>
+              <w:t>1.85521</w:t>
+            </w:r>
+          </w:p>
+        </w:tc>
+        <w:tc>
+          <w:tcPr>
+            <w:tcW w:type="dxa" w:w="864"/>
+          </w:tcPr>
+          <w:p>
+            <w:r>
+              <w:t>3.88888</w:t>
+            </w:r>
+          </w:p>
+        </w:tc>
+        <w:tc>
+          <w:tcPr>
+            <w:tcW w:type="dxa" w:w="864"/>
+          </w:tcPr>
+          <w:p>
+            <w:r>
+              <w:t>6.21783</w:t>
+            </w:r>
+          </w:p>
+        </w:tc>
+        <w:tc>
+          <w:tcPr>
+            <w:tcW w:type="dxa" w:w="864"/>
+          </w:tcPr>
+          <w:p>
+            <w:r>
+              <w:t>5.35564</w:t>
+            </w:r>
+          </w:p>
+        </w:tc>
+        <w:tc>
+          <w:tcPr>
+            <w:tcW w:type="dxa" w:w="864"/>
+          </w:tcPr>
+          <w:p>
+            <w:r>
+              <w:t>6.57882</w:t>
+            </w:r>
+          </w:p>
+        </w:tc>
+        <w:tc>
+          <w:tcPr>
+            <w:tcW w:type="dxa" w:w="864"/>
+          </w:tcPr>
+          <w:p>
+            <w:r>
+              <w:t>3.61833</w:t>
+            </w:r>
+          </w:p>
+        </w:tc>
+      </w:tr>
+      <w:tr>
+        <w:tc>
+          <w:tcPr>
+            <w:tcW w:type="dxa" w:w="864"/>
+          </w:tcPr>
+          <w:p>
+            <w:r>
+              <w:t>2.05081</w:t>
+            </w:r>
+          </w:p>
+        </w:tc>
+        <w:tc>
+          <w:tcPr>
+            <w:tcW w:type="dxa" w:w="864"/>
+          </w:tcPr>
+          <w:p>
+            <w:r>
+              <w:t>4.77746</w:t>
+            </w:r>
+          </w:p>
+        </w:tc>
+        <w:tc>
+          <w:tcPr>
+            <w:tcW w:type="dxa" w:w="864"/>
+          </w:tcPr>
+          <w:p>
+            <w:r>
+              <w:t>6.95809</w:t>
+            </w:r>
+          </w:p>
+        </w:tc>
+        <w:tc>
+          <w:tcPr>
+            <w:tcW w:type="dxa" w:w="864"/>
+          </w:tcPr>
+          <w:p>
+            <w:r>
+              <w:t>8.18868</w:t>
+            </w:r>
+          </w:p>
+        </w:tc>
+        <w:tc>
+          <w:tcPr>
+            <w:tcW w:type="dxa" w:w="864"/>
+          </w:tcPr>
+          <w:p>
+            <w:r>
+              <w:t>1.39604</w:t>
+            </w:r>
+          </w:p>
+        </w:tc>
+        <w:tc>
+          <w:tcPr>
+            <w:tcW w:type="dxa" w:w="864"/>
+          </w:tcPr>
+          <w:p>
+            <w:r>
+              <w:t>3.58297</w:t>
+            </w:r>
+          </w:p>
+        </w:tc>
+        <w:tc>
+          <w:tcPr>
+            <w:tcW w:type="dxa" w:w="864"/>
+          </w:tcPr>
+          <w:p>
+            <w:r>
+              <w:t>5.65872</w:t>
+            </w:r>
+          </w:p>
+        </w:tc>
+        <w:tc>
+          <w:tcPr>
+            <w:tcW w:type="dxa" w:w="864"/>
+          </w:tcPr>
+          <w:p>
+            <w:r>
+              <w:t>5.31301</w:t>
+            </w:r>
+          </w:p>
+        </w:tc>
+        <w:tc>
+          <w:tcPr>
+            <w:tcW w:type="dxa" w:w="864"/>
+          </w:tcPr>
+          <w:p>
+            <w:r>
+              <w:t>7.37436</w:t>
+            </w:r>
+          </w:p>
+        </w:tc>
+        <w:tc>
+          <w:tcPr>
+            <w:tcW w:type="dxa" w:w="864"/>
+          </w:tcPr>
+          <w:p>
+            <w:r>
+              <w:t>6.76857</w:t>
+            </w:r>
+          </w:p>
+        </w:tc>
+      </w:tr>
+      <w:tr>
+        <w:tc>
+          <w:tcPr>
+            <w:tcW w:type="dxa" w:w="864"/>
+          </w:tcPr>
+          <w:p>
+            <w:r>
+              <w:t>5.88945</w:t>
+            </w:r>
+          </w:p>
+        </w:tc>
+        <w:tc>
+          <w:tcPr>
+            <w:tcW w:type="dxa" w:w="864"/>
+          </w:tcPr>
+          <w:p>
+            <w:r>
+              <w:t>8.02057</w:t>
+            </w:r>
+          </w:p>
+        </w:tc>
+        <w:tc>
+          <w:tcPr>
+            <w:tcW w:type="dxa" w:w="864"/>
+          </w:tcPr>
+          <w:p>
+            <w:r>
+              <w:t>4.79171</w:t>
+            </w:r>
+          </w:p>
+        </w:tc>
+        <w:tc>
+          <w:tcPr>
+            <w:tcW w:type="dxa" w:w="864"/>
+          </w:tcPr>
+          <w:p>
+            <w:r>
+              <w:t>5.9716</w:t>
+            </w:r>
+          </w:p>
+        </w:tc>
+        <w:tc>
+          <w:tcPr>
+            <w:tcW w:type="dxa" w:w="864"/>
+          </w:tcPr>
+          <w:p>
+            <w:r>
+              <w:t>3.73556</w:t>
+            </w:r>
+          </w:p>
+        </w:tc>
+        <w:tc>
+          <w:tcPr>
+            <w:tcW w:type="dxa" w:w="864"/>
+          </w:tcPr>
+          <w:p>
+            <w:r>
+              <w:t>8.16263</w:t>
+            </w:r>
+          </w:p>
+        </w:tc>
+        <w:tc>
+          <w:tcPr>
+            <w:tcW w:type="dxa" w:w="864"/>
+          </w:tcPr>
+          <w:p>
+            <w:r>
+              <w:t>5.75756</w:t>
+            </w:r>
+          </w:p>
+        </w:tc>
+        <w:tc>
+          <w:tcPr>
+            <w:tcW w:type="dxa" w:w="864"/>
+          </w:tcPr>
+          <w:p>
+            <w:r>
+              <w:t>7.31279</w:t>
+            </w:r>
+          </w:p>
+        </w:tc>
+        <w:tc>
+          <w:tcPr>
+            <w:tcW w:type="dxa" w:w="864"/>
+          </w:tcPr>
+          <w:p>
+            <w:r>
+              <w:t>6.74642</w:t>
+            </w:r>
+          </w:p>
+        </w:tc>
+        <w:tc>
+          <w:tcPr>
+            <w:tcW w:type="dxa" w:w="864"/>
+          </w:tcPr>
+          <w:p>
+            <w:r>
+              <w:t>4.44738</w:t>
+            </w:r>
+          </w:p>
+        </w:tc>
+      </w:tr>
+      <w:tr>
+        <w:tc>
+          <w:tcPr>
+            <w:tcW w:type="dxa" w:w="864"/>
+          </w:tcPr>
+          <w:p>
+            <w:r>
+              <w:t>4.59596</w:t>
+            </w:r>
+          </w:p>
+        </w:tc>
+        <w:tc>
+          <w:tcPr>
+            <w:tcW w:type="dxa" w:w="864"/>
+          </w:tcPr>
+          <w:p>
+            <w:r>
+              <w:t>2.63368</w:t>
+            </w:r>
+          </w:p>
+        </w:tc>
+        <w:tc>
+          <w:tcPr>
+            <w:tcW w:type="dxa" w:w="864"/>
+          </w:tcPr>
+          <w:p>
+            <w:r>
+              <w:t>4.83876</w:t>
+            </w:r>
+          </w:p>
+        </w:tc>
+        <w:tc>
+          <w:tcPr>
+            <w:tcW w:type="dxa" w:w="864"/>
+          </w:tcPr>
+          <w:p>
+            <w:r>
+              <w:t>6.25547</w:t>
+            </w:r>
+          </w:p>
+        </w:tc>
+        <w:tc>
+          <w:tcPr>
+            <w:tcW w:type="dxa" w:w="864"/>
+          </w:tcPr>
+          <w:p>
+            <w:r>
+              <w:t>6.05802</w:t>
+            </w:r>
+          </w:p>
+        </w:tc>
+        <w:tc>
+          <w:tcPr>
+            <w:tcW w:type="dxa" w:w="864"/>
+          </w:tcPr>
+          <w:p>
+            <w:r>
+              <w:t>3.56274</w:t>
+            </w:r>
+          </w:p>
+        </w:tc>
+        <w:tc>
+          <w:tcPr>
+            <w:tcW w:type="dxa" w:w="864"/>
+          </w:tcPr>
+          <w:p>
+            <w:r>
+              <w:t>5.52539</w:t>
+            </w:r>
+          </w:p>
+        </w:tc>
+        <w:tc>
+          <w:tcPr>
+            <w:tcW w:type="dxa" w:w="864"/>
+          </w:tcPr>
+          <w:p>
+            <w:r>
+              <w:t>6.68362</w:t>
+            </w:r>
+          </w:p>
+        </w:tc>
+        <w:tc>
+          <w:tcPr>
+            <w:tcW w:type="dxa" w:w="864"/>
+          </w:tcPr>
+          <w:p>
+            <w:r>
+              <w:t>5.90869</w:t>
+            </w:r>
+          </w:p>
+        </w:tc>
+        <w:tc>
+          <w:tcPr>
+            <w:tcW w:type="dxa" w:w="864"/>
+          </w:tcPr>
+          <w:p>
+            <w:r>
+              <w:t>6.58624</w:t>
+            </w:r>
+          </w:p>
+        </w:tc>
+      </w:tr>
+      <w:tr>
+        <w:tc>
+          <w:tcPr>
+            <w:tcW w:type="dxa" w:w="864"/>
+          </w:tcPr>
+          <w:p>
+            <w:r>
+              <w:t>6.00481</w:t>
+            </w:r>
+          </w:p>
+        </w:tc>
+        <w:tc>
+          <w:tcPr>
+            <w:tcW w:type="dxa" w:w="864"/>
+          </w:tcPr>
+          <w:p>
+            <w:r>
+              <w:t>5.60332</w:t>
+            </w:r>
+          </w:p>
+        </w:tc>
+        <w:tc>
+          <w:tcPr>
+            <w:tcW w:type="dxa" w:w="864"/>
+          </w:tcPr>
+          <w:p>
+            <w:r>
+              <w:t>6.20749</w:t>
+            </w:r>
+          </w:p>
+        </w:tc>
+        <w:tc>
+          <w:tcPr>
+            <w:tcW w:type="dxa" w:w="864"/>
+          </w:tcPr>
+          <w:p>
+            <w:r>
+              <w:t>7.23569</w:t>
+            </w:r>
+          </w:p>
+        </w:tc>
+        <w:tc>
+          <w:tcPr>
+            <w:tcW w:type="dxa" w:w="864"/>
+          </w:tcPr>
+          <w:p>
+            <w:r>
+              <w:t>5.14129</w:t>
+            </w:r>
+          </w:p>
+        </w:tc>
+        <w:tc>
+          <w:tcPr>
+            <w:tcW w:type="dxa" w:w="864"/>
+          </w:tcPr>
+          <w:p>
+            <w:r>
+              <w:t>6.36194</w:t>
+            </w:r>
+          </w:p>
+        </w:tc>
+        <w:tc>
+          <w:tcPr>
+            <w:tcW w:type="dxa" w:w="864"/>
+          </w:tcPr>
+          <w:p>
+            <w:r>
+              <w:t>4.71183</w:t>
+            </w:r>
+          </w:p>
+        </w:tc>
+        <w:tc>
+          <w:tcPr>
+            <w:tcW w:type="dxa" w:w="864"/>
+          </w:tcPr>
+          <w:p>
+            <w:r>
+              <w:t>4.75776</w:t>
+            </w:r>
+          </w:p>
+        </w:tc>
+        <w:tc>
+          <w:tcPr>
+            <w:tcW w:type="dxa" w:w="864"/>
+          </w:tcPr>
+          <w:p>
+            <w:r>
+              <w:t>5.89132</w:t>
+            </w:r>
+          </w:p>
+        </w:tc>
+        <w:tc>
+          <w:tcPr>
+            <w:tcW w:type="dxa" w:w="864"/>
+          </w:tcPr>
+          <w:p>
+            <w:r>
+              <w:t>7.21721</w:t>
+            </w:r>
+          </w:p>
+        </w:tc>
+      </w:tr>
+      <w:tr>
+        <w:tc>
+          <w:tcPr>
+            <w:tcW w:type="dxa" w:w="864"/>
+          </w:tcPr>
+          <w:p>
+            <w:r>
+              <w:t>7.03804</w:t>
+            </w:r>
+          </w:p>
+        </w:tc>
+        <w:tc>
+          <w:tcPr>
+            <w:tcW w:type="dxa" w:w="864"/>
+          </w:tcPr>
+          <w:p>
+            <w:r>
+              <w:t>6.31215</w:t>
+            </w:r>
+          </w:p>
+        </w:tc>
+        <w:tc>
+          <w:tcPr>
+            <w:tcW w:type="dxa" w:w="864"/>
+          </w:tcPr>
+          <w:p>
+            <w:r>
+              <w:t>5.42529</w:t>
+            </w:r>
+          </w:p>
+        </w:tc>
+        <w:tc>
+          <w:tcPr>
+            <w:tcW w:type="dxa" w:w="864"/>
+          </w:tcPr>
+          <w:p>
+            <w:r>
+              <w:t>4.77752</w:t>
+            </w:r>
+          </w:p>
+        </w:tc>
+        <w:tc>
+          <w:tcPr>
+            <w:tcW w:type="dxa" w:w="864"/>
+          </w:tcPr>
+          <w:p>
+            <w:r>
+              <w:t>5.13644</w:t>
+            </w:r>
+          </w:p>
+        </w:tc>
+        <w:tc>
+          <w:tcPr>
+            <w:tcW w:type="dxa" w:w="864"/>
+          </w:tcPr>
+          <w:p>
+            <w:r>
+              <w:t>4.24643</w:t>
+            </w:r>
+          </w:p>
+        </w:tc>
+        <w:tc>
+          <w:tcPr>
+            <w:tcW w:type="dxa" w:w="864"/>
+          </w:tcPr>
+          <w:p>
+            <w:r>
+              <w:t>7.72356</w:t>
+            </w:r>
+          </w:p>
+        </w:tc>
+        <w:tc>
+          <w:tcPr>
+            <w:tcW w:type="dxa" w:w="864"/>
+          </w:tcPr>
+          <w:p>
+            <w:r>
+              <w:t>5.90803</w:t>
+            </w:r>
+          </w:p>
+        </w:tc>
+        <w:tc>
+          <w:tcPr>
+            <w:tcW w:type="dxa" w:w="864"/>
+          </w:tcPr>
+          <w:p>
+            <w:r>
+              <w:t>5.81761</w:t>
+            </w:r>
+          </w:p>
+        </w:tc>
+        <w:tc>
+          <w:tcPr>
+            <w:tcW w:type="dxa" w:w="864"/>
+          </w:tcPr>
+          <w:p>
+            <w:r>
+              <w:t>6.31657</w:t>
+            </w:r>
+          </w:p>
+        </w:tc>
+      </w:tr>
+      <w:tr>
+        <w:tc>
+          <w:tcPr>
+            <w:tcW w:type="dxa" w:w="864"/>
+          </w:tcPr>
+          <w:p>
+            <w:r>
+              <w:t>7.86717</w:t>
+            </w:r>
+          </w:p>
+        </w:tc>
+        <w:tc>
+          <w:tcPr>
+            <w:tcW w:type="dxa" w:w="864"/>
+          </w:tcPr>
+          <w:p>
+            <w:r>
+              <w:t>6.47157</w:t>
+            </w:r>
+          </w:p>
+        </w:tc>
+        <w:tc>
+          <w:tcPr>
+            <w:tcW w:type="dxa" w:w="864"/>
+          </w:tcPr>
+          <w:p>
+            <w:r>
+              <w:t>5.07061</w:t>
+            </w:r>
+          </w:p>
+        </w:tc>
+        <w:tc>
+          <w:tcPr>
+            <w:tcW w:type="dxa" w:w="864"/>
+          </w:tcPr>
+          <w:p>
+            <w:r>
+              <w:t>5.38337</w:t>
+            </w:r>
+          </w:p>
+        </w:tc>
+        <w:tc>
+          <w:tcPr>
+            <w:tcW w:type="dxa" w:w="864"/>
+          </w:tcPr>
+          <w:p>
+            <w:r>
+              <w:t>5.8156</w:t>
+            </w:r>
+          </w:p>
+        </w:tc>
+        <w:tc>
+          <w:tcPr>
+            <w:tcW w:type="dxa" w:w="864"/>
+          </w:tcPr>
+          <w:p>
+            <w:r>
+              <w:t>4.97606</w:t>
+            </w:r>
+          </w:p>
+        </w:tc>
+        <w:tc>
+          <w:tcPr>
+            <w:tcW w:type="dxa" w:w="864"/>
+          </w:tcPr>
+          <w:p>
+            <w:r>
+              <w:t>0.77471</w:t>
+            </w:r>
+          </w:p>
+        </w:tc>
+        <w:tc>
+          <w:tcPr>
+            <w:tcW w:type="dxa" w:w="864"/>
+          </w:tcPr>
+          <w:p>
+            <w:r>
+              <w:t>4.74939</w:t>
+            </w:r>
+          </w:p>
+        </w:tc>
+        <w:tc>
+          <w:tcPr>
+            <w:tcW w:type="dxa" w:w="864"/>
+          </w:tcPr>
+          <w:p>
+            <w:r>
+              <w:t>6.2003</w:t>
+            </w:r>
+          </w:p>
+        </w:tc>
+        <w:tc>
+          <w:tcPr>
+            <w:tcW w:type="dxa" w:w="864"/>
+          </w:tcPr>
+          <w:p>
+            <w:r>
+              <w:t>4.2277</w:t>
+            </w:r>
+          </w:p>
+        </w:tc>
+      </w:tr>
+      <w:tr>
+        <w:tc>
+          <w:tcPr>
+            <w:tcW w:type="dxa" w:w="864"/>
+          </w:tcPr>
+          <w:p>
+            <w:r>
+              <w:t>6.40016</w:t>
+            </w:r>
+          </w:p>
+        </w:tc>
+        <w:tc>
+          <w:tcPr>
+            <w:tcW w:type="dxa" w:w="864"/>
+          </w:tcPr>
+          <w:p>
+            <w:r>
+              <w:t>5.3306</w:t>
+            </w:r>
+          </w:p>
+        </w:tc>
+        <w:tc>
+          <w:tcPr>
+            <w:tcW w:type="dxa" w:w="864"/>
+          </w:tcPr>
+          <w:p>
+            <w:r>
+              <w:t>3.53752</w:t>
+            </w:r>
+          </w:p>
+        </w:tc>
+        <w:tc>
+          <w:tcPr>
+            <w:tcW w:type="dxa" w:w="864"/>
+          </w:tcPr>
+          <w:p>
+            <w:r>
+              <w:t>5.42611</w:t>
+            </w:r>
+          </w:p>
+        </w:tc>
+        <w:tc>
+          <w:tcPr>
+            <w:tcW w:type="dxa" w:w="864"/>
+          </w:tcPr>
+          <w:p>
+            <w:r>
+              <w:t>3.20437</w:t>
+            </w:r>
+          </w:p>
+        </w:tc>
+        <w:tc>
+          <w:tcPr>
+            <w:tcW w:type="dxa" w:w="864"/>
+          </w:tcPr>
+          <w:p>
+            <w:r>
+              <w:t>4.21504</w:t>
+            </w:r>
+          </w:p>
+        </w:tc>
+        <w:tc>
+          <w:tcPr>
+            <w:tcW w:type="dxa" w:w="864"/>
+          </w:tcPr>
+          <w:p>
+            <w:r>
+              <w:t>6.46784</w:t>
+            </w:r>
+          </w:p>
+        </w:tc>
+        <w:tc>
+          <w:tcPr>
+            <w:tcW w:type="dxa" w:w="864"/>
+          </w:tcPr>
+          <w:p>
+            <w:r>
+              <w:t>4.7359</w:t>
+            </w:r>
+          </w:p>
+        </w:tc>
+        <w:tc>
+          <w:tcPr>
+            <w:tcW w:type="dxa" w:w="864"/>
+          </w:tcPr>
+          <w:p>
+            <w:r>
+              <w:t>3.95047</w:t>
+            </w:r>
+          </w:p>
+        </w:tc>
+        <w:tc>
+          <w:tcPr>
+            <w:tcW w:type="dxa" w:w="864"/>
+          </w:tcPr>
+          <w:p>
+            <w:r>
+              <w:t>3.56403</w:t>
+            </w:r>
+          </w:p>
+        </w:tc>
+      </w:tr>
+      <w:tr>
+        <w:tc>
+          <w:tcPr>
+            <w:tcW w:type="dxa" w:w="864"/>
+          </w:tcPr>
+          <w:p>
+            <w:r>
+              <w:t>6.44608</w:t>
+            </w:r>
+          </w:p>
+        </w:tc>
+        <w:tc>
+          <w:tcPr>
+            <w:tcW w:type="dxa" w:w="864"/>
+          </w:tcPr>
+          <w:p>
+            <w:r>
+              <w:t>6.06813</w:t>
+            </w:r>
+          </w:p>
+        </w:tc>
+        <w:tc>
+          <w:tcPr>
+            <w:tcW w:type="dxa" w:w="864"/>
+          </w:tcPr>
+          <w:p>
+            <w:r>
+              <w:t>9.18737</w:t>
+            </w:r>
+          </w:p>
+        </w:tc>
+        <w:tc>
+          <w:tcPr>
+            <w:tcW w:type="dxa" w:w="864"/>
+          </w:tcPr>
+          <w:p>
+            <w:r>
+              <w:t>8.66982</w:t>
+            </w:r>
+          </w:p>
+        </w:tc>
+        <w:tc>
+          <w:tcPr>
+            <w:tcW w:type="dxa" w:w="864"/>
+          </w:tcPr>
+          <w:p>
+            <w:r>
+              <w:t>5.63818</w:t>
+            </w:r>
+          </w:p>
+        </w:tc>
+        <w:tc>
+          <w:tcPr>
+            <w:tcW w:type="dxa" w:w="864"/>
+          </w:tcPr>
+          <w:p>
+            <w:r>
+              <w:t>2.85644</w:t>
+            </w:r>
+          </w:p>
+        </w:tc>
+        <w:tc>
+          <w:tcPr>
+            <w:tcW w:type="dxa" w:w="864"/>
+          </w:tcPr>
+          <w:p>
+            <w:r>
+              <w:t>5.12589</w:t>
+            </w:r>
+          </w:p>
+        </w:tc>
+        <w:tc>
+          <w:tcPr>
+            <w:tcW w:type="dxa" w:w="864"/>
+          </w:tcPr>
+          <w:p>
+            <w:r>
+              <w:t>3.25626</w:t>
+            </w:r>
+          </w:p>
+        </w:tc>
+        <w:tc>
+          <w:tcPr>
+            <w:tcW w:type="dxa" w:w="864"/>
+          </w:tcPr>
+          <w:p>
+            <w:r>
+              <w:t>5.4192</w:t>
+            </w:r>
+          </w:p>
+        </w:tc>
+        <w:tc>
+          <w:tcPr>
+            <w:tcW w:type="dxa" w:w="864"/>
+          </w:tcPr>
+          <w:p>
+            <w:r>
+              <w:t>3.9913</w:t>
+            </w:r>
+          </w:p>
+        </w:tc>
+      </w:tr>
+      <w:tr>
+        <w:tc>
+          <w:tcPr>
+            <w:tcW w:type="dxa" w:w="864"/>
+          </w:tcPr>
+          <w:p/>
+        </w:tc>
+        <w:tc>
+          <w:tcPr>
+            <w:tcW w:type="dxa" w:w="864"/>
+          </w:tcPr>
+          <w:p/>
+        </w:tc>
+        <w:tc>
+          <w:tcPr>
+            <w:tcW w:type="dxa" w:w="864"/>
+          </w:tcPr>
+          <w:p/>
+        </w:tc>
+        <w:tc>
+          <w:tcPr>
+            <w:tcW w:type="dxa" w:w="864"/>
+          </w:tcPr>
+          <w:p/>
+        </w:tc>
+        <w:tc>
+          <w:tcPr>
+            <w:tcW w:type="dxa" w:w="864"/>
+          </w:tcPr>
+          <w:p/>
+        </w:tc>
+        <w:tc>
+          <w:tcPr>
+            <w:tcW w:type="dxa" w:w="864"/>
+          </w:tcPr>
+          <w:p/>
+        </w:tc>
+        <w:tc>
+          <w:tcPr>
+            <w:tcW w:type="dxa" w:w="864"/>
+          </w:tcPr>
+          <w:p/>
+        </w:tc>
+        <w:tc>
+          <w:tcPr>
+            <w:tcW w:type="dxa" w:w="864"/>
+          </w:tcPr>
+          <w:p/>
+        </w:tc>
+        <w:tc>
+          <w:tcPr>
+            <w:tcW w:type="dxa" w:w="864"/>
+          </w:tcPr>
+          <w:p/>
+        </w:tc>
+        <w:tc>
+          <w:tcPr>
+            <w:tcW w:type="dxa" w:w="864"/>
+          </w:tcPr>
+          <w:p/>
+        </w:tc>
+      </w:tr>
+    </w:tbl>
+    <w:p/>
+    <w:tbl>
+      <w:tblPr>
+        <w:tblW w:type="auto" w:w="0"/>
+        <w:tblLook w:firstColumn="1" w:firstRow="1" w:lastColumn="0" w:lastRow="0" w:noHBand="0" w:noVBand="1" w:val="04A0"/>
+      </w:tblPr>
+      <w:tblGrid>
+        <w:gridCol w:w="2160"/>
+        <w:gridCol w:w="2160"/>
+        <w:gridCol w:w="2160"/>
+        <w:gridCol w:w="2160"/>
+      </w:tblGrid>
+      <w:tr>
+        <w:tc>
+          <w:tcPr>
+            <w:tcW w:type="dxa" w:w="2160"/>
+          </w:tcPr>
+          <w:p>
+            <w:r>
+              <w:t xml:space="preserve"> </w:t>
+            </w:r>
+          </w:p>
+        </w:tc>
+        <w:tc>
+          <w:tcPr>
+            <w:tcW w:type="dxa" w:w="2160"/>
+          </w:tcPr>
+          <w:p>
+            <w:r>
+              <w:t xml:space="preserve"> </w:t>
+            </w:r>
+          </w:p>
+        </w:tc>
+        <w:tc>
+          <w:tcPr>
+            <w:tcW w:type="dxa" w:w="2160"/>
+          </w:tcPr>
+          <w:p>
+            <w:r>
+              <w:t xml:space="preserve"> </w:t>
+            </w:r>
+          </w:p>
+        </w:tc>
+        <w:tc>
+          <w:tcPr>
+            <w:tcW w:type="dxa" w:w="2160"/>
+          </w:tcPr>
+          <w:p>
+            <w:r>
+              <w:t>Принятая гипотеза</w:t>
+            </w:r>
+          </w:p>
+        </w:tc>
+      </w:tr>
+      <w:tr>
+        <w:tc>
+          <w:tcPr>
+            <w:tcW w:type="dxa" w:w="2160"/>
+          </w:tcPr>
+          <w:p>
+            <w:r>
+              <w:t>5.343219</w:t>
+            </w:r>
+          </w:p>
+        </w:tc>
+        <w:tc>
+          <w:tcPr>
+            <w:tcW w:type="dxa" w:w="2160"/>
+          </w:tcPr>
+          <w:p>
+            <w:r>
+              <w:t>0.05</w:t>
+            </w:r>
+          </w:p>
+        </w:tc>
+        <w:tc>
+          <w:tcPr>
+            <w:tcW w:type="dxa" w:w="2160"/>
+          </w:tcPr>
+          <w:p>
+            <w:r>
+              <w:t>5.473687</w:t>
+            </w:r>
+          </w:p>
+        </w:tc>
+        <w:tc>
+          <w:tcPr>
+            <w:tcW w:type="dxa" w:w="2160"/>
+          </w:tcPr>
+          <w:p>
+            <w:r>
+              <w:t>H0</w:t>
             </w:r>
           </w:p>
         </w:tc>
@@ -3077,7 +5878,7 @@
 </file>
 
 <file path=word/numbering.xml><?xml version="1.0" encoding="utf-8"?>
-<w:numbering xmlns:wpc="http://schemas.microsoft.com/office/word/2010/wordprocessingCanvas" xmlns:cx="http://schemas.microsoft.com/office/drawing/2014/chartex" xmlns:cx1="http://schemas.microsoft.com/office/drawing/2015/9/8/chartex" xmlns:cx2="http://schemas.microsoft.com/office/drawing/2015/10/21/chartex" xmlns:cx3="http://schemas.microsoft.com/office/drawing/2016/5/9/chartex" xmlns:cx4="http://schemas.microsoft.com/office/drawing/2016/5/10/chartex" xmlns:cx5="http://schemas.microsoft.com/office/drawing/2016/5/11/chartex" xmlns:cx6="http://schemas.microsoft.com/office/drawing/2016/5/12/chartex" xmlns:cx7="http://schemas.microsoft.com/office/drawing/2016/5/13/chartex" xmlns:cx8="http://schemas.microsoft.com/office/drawing/2016/5/14/chartex" xmlns:mc="http://schemas.openxmlformats.org/markup-compatibility/2006" xmlns:aink="http://schemas.microsoft.com/office/drawing/2016/ink" xmlns:am3d="http://schemas.microsoft.com/office/drawing/2017/model3d" xmlns:o="urn:schemas-microsoft-com:office:office" xmlns:r="http://schemas.openxmlformats.org/officeDocument/2006/relationships" xmlns:m="http://schemas.openxmlformats.org/officeDocument/2006/math" xmlns:v="urn:schemas-microsoft-com:vml" xmlns:wp14="http://schemas.microsoft.com/office/word/2010/wordprocessingDrawing" xmlns:wp="http://schemas.openxmlformats.org/drawingml/2006/wordprocessingDrawing" xmlns:w10="urn:schemas-microsoft-com:office:word" xmlns:w="http://schemas.openxmlformats.org/wordprocessingml/2006/main" xmlns:w14="http://schemas.microsoft.com/office/word/2010/wordml" xmlns:w15="http://schemas.microsoft.com/office/word/2012/wordml" xmlns:w16cid="http://schemas.microsoft.com/office/word/2016/wordml/cid" xmlns:w16se="http://schemas.microsoft.com/office/word/2015/wordml/symex" xmlns:wpg="http://schemas.microsoft.com/office/word/2010/wordprocessingGroup" xmlns:wpi="http://schemas.microsoft.com/office/word/2010/wordprocessingInk" xmlns:wne="http://schemas.microsoft.com/office/word/2006/wordml" xmlns:wps="http://schemas.microsoft.com/office/word/2010/wordprocessingShape" mc:Ignorable="w14 w15 w16se w16cid wp14">
+<w:numbering xmlns:wpc="http://schemas.microsoft.com/office/word/2010/wordprocessingCanvas" xmlns:cx="http://schemas.microsoft.com/office/drawing/2014/chartex" xmlns:cx1="http://schemas.microsoft.com/office/drawing/2015/9/8/chartex" xmlns:cx2="http://schemas.microsoft.com/office/drawing/2015/10/21/chartex" xmlns:cx3="http://schemas.microsoft.com/office/drawing/2016/5/9/chartex" xmlns:cx4="http://schemas.microsoft.com/office/drawing/2016/5/10/chartex" xmlns:cx5="http://schemas.microsoft.com/office/drawing/2016/5/11/chartex" xmlns:cx6="http://schemas.microsoft.com/office/drawing/2016/5/12/chartex" xmlns:cx7="http://schemas.microsoft.com/office/drawing/2016/5/13/chartex" xmlns:cx8="http://schemas.microsoft.com/office/drawing/2016/5/14/chartex" xmlns:mc="http://schemas.openxmlformats.org/markup-compatibility/2006" xmlns:aink="http://schemas.microsoft.com/office/drawing/2016/ink" xmlns:am3d="http://schemas.microsoft.com/office/drawing/2017/model3d" xmlns:o="urn:schemas-microsoft-com:office:office" xmlns:r="http://schemas.openxmlformats.org/officeDocument/2006/relationships" xmlns:m="http://schemas.openxmlformats.org/officeDocument/2006/math" xmlns:v="urn:schemas-microsoft-com:vml" xmlns:wp14="http://schemas.microsoft.com/office/word/2010/wordprocessingDrawing" xmlns:wp="http://schemas.openxmlformats.org/drawingml/2006/wordprocessingDrawing" xmlns:w10="urn:schemas-microsoft-com:office:word" xmlns:w="http://schemas.openxmlformats.org/wordprocessingml/2006/main" xmlns:w14="http://schemas.microsoft.com/office/word/2010/wordml" xmlns:w15="http://schemas.microsoft.com/office/word/2012/wordml" xmlns:w16cex="http://schemas.microsoft.com/office/word/2018/wordml/cex" xmlns:w16cid="http://schemas.microsoft.com/office/word/2016/wordml/cid" xmlns:w16="http://schemas.microsoft.com/office/word/2018/wordml" xmlns:w16se="http://schemas.microsoft.com/office/word/2015/wordml/symex" xmlns:wpg="http://schemas.microsoft.com/office/word/2010/wordprocessingGroup" xmlns:wpi="http://schemas.microsoft.com/office/word/2010/wordprocessingInk" xmlns:wne="http://schemas.microsoft.com/office/word/2006/wordml" xmlns:wps="http://schemas.microsoft.com/office/word/2010/wordprocessingShape" mc:Ignorable="w14 w15 w16se w16cid w16 w16cex wp14">
   <w:abstractNum w:abstractNumId="0" w15:restartNumberingAfterBreak="0">
     <w:nsid w:val="FFFFFF7C"/>
     <w:multiLevelType w:val="singleLevel"/>
@@ -3280,7 +6081,7 @@
 </file>
 
 <file path=word/styles.xml><?xml version="1.0" encoding="utf-8"?>
-<w:styles xmlns:mc="http://schemas.openxmlformats.org/markup-compatibility/2006" xmlns:r="http://schemas.openxmlformats.org/officeDocument/2006/relationships" xmlns:w="http://schemas.openxmlformats.org/wordprocessingml/2006/main" xmlns:w14="http://schemas.microsoft.com/office/word/2010/wordml" xmlns:w15="http://schemas.microsoft.com/office/word/2012/wordml" xmlns:w16cid="http://schemas.microsoft.com/office/word/2016/wordml/cid" xmlns:w16se="http://schemas.microsoft.com/office/word/2015/wordml/symex" mc:Ignorable="w14 w15 w16se w16cid">
+<w:styles xmlns:mc="http://schemas.openxmlformats.org/markup-compatibility/2006" xmlns:r="http://schemas.openxmlformats.org/officeDocument/2006/relationships" xmlns:w="http://schemas.openxmlformats.org/wordprocessingml/2006/main" xmlns:w14="http://schemas.microsoft.com/office/word/2010/wordml" xmlns:w15="http://schemas.microsoft.com/office/word/2012/wordml" xmlns:w16cex="http://schemas.microsoft.com/office/word/2018/wordml/cex" xmlns:w16cid="http://schemas.microsoft.com/office/word/2016/wordml/cid" xmlns:w16="http://schemas.microsoft.com/office/word/2018/wordml" xmlns:w16se="http://schemas.microsoft.com/office/word/2015/wordml/symex" mc:Ignorable="w14 w15 w16se w16cid w16 w16cex">
   <w:docDefaults>
     <w:rPrDefault>
       <w:rPr>
